--- a/doc/git note.docx
+++ b/doc/git note.docx
@@ -4,27 +4,57 @@
   <w:body>
     <w:p>
       <w:pPr>
-        <w:spacing w:before="100" w:beforeAutospacing="1" w:after="100" w:afterAutospacing="1" w:line="240" w:lineRule="atLeast"/>
-        <w:rPr>
-          <w:rFonts w:ascii="微软雅黑" w:eastAsia="微软雅黑" w:hAnsi="微软雅黑"/>
-        </w:rPr>
-      </w:pPr>
-      <w:r>
-        <w:rPr>
-          <w:rFonts w:ascii="微软雅黑" w:eastAsia="微软雅黑" w:hAnsi="微软雅黑" w:hint="eastAsia"/>
-        </w:rPr>
-        <w:t xml:space="preserve">20161216 </w:t>
-      </w:r>
-      <w:hyperlink r:id="rId6" w:history="1">
-        <w:r>
-          <w:rPr>
-            <w:rFonts w:ascii="微软雅黑" w:eastAsia="微软雅黑" w:hAnsi="微软雅黑"/>
-            <w:color w:val="0000FF"/>
-            <w:u w:val="single"/>
-          </w:rPr>
-          <w:t>merge和rebase的区别</w:t>
-        </w:r>
-      </w:hyperlink>
+        <w:pStyle w:val="1"/>
+        <w:rPr>
+          <w:rFonts w:ascii="微软雅黑" w:eastAsia="微软雅黑" w:hAnsi="微软雅黑"/>
+          <w:sz w:val="18"/>
+          <w:szCs w:val="18"/>
+        </w:rPr>
+      </w:pPr>
+      <w:r>
+        <w:rPr>
+          <w:rFonts w:ascii="微软雅黑" w:eastAsia="微软雅黑" w:hAnsi="微软雅黑"/>
+          <w:sz w:val="18"/>
+          <w:szCs w:val="18"/>
+        </w:rPr>
+        <w:fldChar w:fldCharType="begin"/>
+      </w:r>
+      <w:r>
+        <w:rPr>
+          <w:rFonts w:ascii="微软雅黑" w:eastAsia="微软雅黑" w:hAnsi="微软雅黑"/>
+          <w:sz w:val="18"/>
+          <w:szCs w:val="18"/>
+        </w:rPr>
+        <w:instrText xml:space="preserve"> HYPERLINK "http://www.cnblogs.com/xueweihan/p/5743327.html" </w:instrText>
+      </w:r>
+      <w:r>
+        <w:rPr>
+          <w:rFonts w:ascii="微软雅黑" w:eastAsia="微软雅黑" w:hAnsi="微软雅黑"/>
+          <w:sz w:val="18"/>
+          <w:szCs w:val="18"/>
+        </w:rPr>
+        <w:fldChar w:fldCharType="separate"/>
+      </w:r>
+      <w:r>
+        <w:rPr>
+          <w:rFonts w:ascii="微软雅黑" w:eastAsia="微软雅黑" w:hAnsi="微软雅黑"/>
+          <w:color w:val="0000FF"/>
+          <w:sz w:val="18"/>
+          <w:szCs w:val="18"/>
+          <w:u w:val="single"/>
+        </w:rPr>
+        <w:t>merge和rebase的区别</w:t>
+      </w:r>
+      <w:r>
+        <w:rPr>
+          <w:rFonts w:ascii="微软雅黑" w:eastAsia="微软雅黑" w:hAnsi="微软雅黑"/>
+          <w:color w:val="0000FF"/>
+          <w:sz w:val="18"/>
+          <w:szCs w:val="18"/>
+          <w:u w:val="single"/>
+        </w:rPr>
+        <w:fldChar w:fldCharType="end"/>
+      </w:r>
     </w:p>
     <w:p>
       <w:pPr>
@@ -32,11 +62,15 @@
         <w:spacing w:before="100" w:beforeAutospacing="1" w:after="100" w:afterAutospacing="1" w:line="240" w:lineRule="atLeast"/>
         <w:rPr>
           <w:rFonts w:ascii="微软雅黑" w:eastAsia="微软雅黑" w:hAnsi="微软雅黑"/>
-        </w:rPr>
-      </w:pPr>
-      <w:r>
-        <w:rPr>
-          <w:rFonts w:ascii="微软雅黑" w:eastAsia="微软雅黑" w:hAnsi="微软雅黑"/>
+          <w:sz w:val="18"/>
+          <w:szCs w:val="18"/>
+        </w:rPr>
+      </w:pPr>
+      <w:r>
+        <w:rPr>
+          <w:rFonts w:ascii="微软雅黑" w:eastAsia="微软雅黑" w:hAnsi="微软雅黑"/>
+          <w:sz w:val="18"/>
+          <w:szCs w:val="18"/>
         </w:rPr>
         <w:t>前言</w:t>
       </w:r>
@@ -47,11 +81,15 @@
         <w:spacing w:line="240" w:lineRule="atLeast"/>
         <w:rPr>
           <w:rFonts w:ascii="微软雅黑" w:eastAsia="微软雅黑" w:hAnsi="微软雅黑"/>
-        </w:rPr>
-      </w:pPr>
-      <w:r>
-        <w:rPr>
-          <w:rFonts w:ascii="微软雅黑" w:eastAsia="微软雅黑" w:hAnsi="微软雅黑"/>
+          <w:sz w:val="18"/>
+          <w:szCs w:val="18"/>
+        </w:rPr>
+      </w:pPr>
+      <w:r>
+        <w:rPr>
+          <w:rFonts w:ascii="微软雅黑" w:eastAsia="微软雅黑" w:hAnsi="微软雅黑"/>
+          <w:sz w:val="18"/>
+          <w:szCs w:val="18"/>
         </w:rPr>
         <w:t>我从用</w:t>
       </w:r>
@@ -59,6 +97,8 @@
       <w:r>
         <w:rPr>
           <w:rFonts w:ascii="微软雅黑" w:eastAsia="微软雅黑" w:hAnsi="微软雅黑"/>
+          <w:sz w:val="18"/>
+          <w:szCs w:val="18"/>
         </w:rPr>
         <w:t>git</w:t>
       </w:r>
@@ -66,6 +106,8 @@
       <w:r>
         <w:rPr>
           <w:rFonts w:ascii="微软雅黑" w:eastAsia="微软雅黑" w:hAnsi="微软雅黑"/>
+          <w:sz w:val="18"/>
+          <w:szCs w:val="18"/>
         </w:rPr>
         <w:t>就一直用rebase，但是新的公司需要用merge命令，我不是很明白，所以查了一些资料，总结了下面的内容，如果有什么不妥的地方，还望指正，我一定虚心学习。</w:t>
       </w:r>
@@ -76,11 +118,15 @@
         <w:spacing w:before="100" w:beforeAutospacing="1" w:after="100" w:afterAutospacing="1" w:line="240" w:lineRule="atLeast"/>
         <w:rPr>
           <w:rFonts w:ascii="微软雅黑" w:eastAsia="微软雅黑" w:hAnsi="微软雅黑"/>
-        </w:rPr>
-      </w:pPr>
-      <w:r>
-        <w:rPr>
-          <w:rFonts w:ascii="微软雅黑" w:eastAsia="微软雅黑" w:hAnsi="微软雅黑"/>
+          <w:sz w:val="18"/>
+          <w:szCs w:val="18"/>
+        </w:rPr>
+      </w:pPr>
+      <w:r>
+        <w:rPr>
+          <w:rFonts w:ascii="微软雅黑" w:eastAsia="微软雅黑" w:hAnsi="微软雅黑"/>
+          <w:sz w:val="18"/>
+          <w:szCs w:val="18"/>
         </w:rPr>
         <w:t>merge和rebase</w:t>
       </w:r>
@@ -91,11 +137,15 @@
         <w:spacing w:line="240" w:lineRule="atLeast"/>
         <w:rPr>
           <w:rFonts w:ascii="微软雅黑" w:eastAsia="微软雅黑" w:hAnsi="微软雅黑"/>
-        </w:rPr>
-      </w:pPr>
-      <w:r>
-        <w:rPr>
-          <w:rFonts w:ascii="微软雅黑" w:eastAsia="微软雅黑" w:hAnsi="微软雅黑"/>
+          <w:sz w:val="18"/>
+          <w:szCs w:val="18"/>
+        </w:rPr>
+      </w:pPr>
+      <w:r>
+        <w:rPr>
+          <w:rFonts w:ascii="微软雅黑" w:eastAsia="微软雅黑" w:hAnsi="微软雅黑"/>
+          <w:sz w:val="18"/>
+          <w:szCs w:val="18"/>
         </w:rPr>
         <w:t>标题上的两个命令：merge和rebase都是用来合并分支的。</w:t>
       </w:r>
@@ -106,26 +156,34 @@
         <w:spacing w:line="240" w:lineRule="atLeast"/>
         <w:rPr>
           <w:rFonts w:ascii="微软雅黑" w:eastAsia="微软雅黑" w:hAnsi="微软雅黑"/>
+          <w:sz w:val="18"/>
+          <w:szCs w:val="18"/>
         </w:rPr>
       </w:pPr>
       <w:r>
         <w:rPr>
           <w:rStyle w:val="a5"/>
           <w:rFonts w:ascii="微软雅黑" w:eastAsia="微软雅黑" w:hAnsi="微软雅黑"/>
+          <w:sz w:val="18"/>
+          <w:szCs w:val="18"/>
         </w:rPr>
         <w:t>这里不解释rebase命令，以及两个命令的原理</w:t>
       </w:r>
       <w:r>
         <w:rPr>
           <w:rFonts w:ascii="微软雅黑" w:eastAsia="微软雅黑" w:hAnsi="微软雅黑"/>
+          <w:sz w:val="18"/>
+          <w:szCs w:val="18"/>
         </w:rPr>
         <w:t>，详细解释参考</w:t>
       </w:r>
-      <w:hyperlink r:id="rId7" w:history="1">
+      <w:hyperlink r:id="rId6" w:history="1">
         <w:r>
           <w:rPr>
             <w:rStyle w:val="a3"/>
             <w:rFonts w:ascii="微软雅黑" w:eastAsia="微软雅黑" w:hAnsi="微软雅黑"/>
+            <w:sz w:val="18"/>
+            <w:szCs w:val="18"/>
           </w:rPr>
           <w:t>这里</w:t>
         </w:r>
@@ -133,6 +191,8 @@
       <w:r>
         <w:rPr>
           <w:rFonts w:ascii="微软雅黑" w:eastAsia="微软雅黑" w:hAnsi="微软雅黑"/>
+          <w:sz w:val="18"/>
+          <w:szCs w:val="18"/>
         </w:rPr>
         <w:t>。</w:t>
       </w:r>
@@ -143,11 +203,15 @@
         <w:spacing w:line="240" w:lineRule="atLeast"/>
         <w:rPr>
           <w:rFonts w:ascii="微软雅黑" w:eastAsia="微软雅黑" w:hAnsi="微软雅黑"/>
-        </w:rPr>
-      </w:pPr>
-      <w:r>
-        <w:rPr>
-          <w:rFonts w:ascii="微软雅黑" w:eastAsia="微软雅黑" w:hAnsi="微软雅黑"/>
+          <w:sz w:val="18"/>
+          <w:szCs w:val="18"/>
+        </w:rPr>
+      </w:pPr>
+      <w:r>
+        <w:rPr>
+          <w:rFonts w:ascii="微软雅黑" w:eastAsia="微软雅黑" w:hAnsi="微软雅黑"/>
+          <w:sz w:val="18"/>
+          <w:szCs w:val="18"/>
         </w:rPr>
         <w:t>下面的内容主要说的是两者在实际操作中的区别。</w:t>
       </w:r>
@@ -158,11 +222,15 @@
         <w:spacing w:before="100" w:beforeAutospacing="1" w:after="100" w:afterAutospacing="1" w:line="240" w:lineRule="atLeast"/>
         <w:rPr>
           <w:rFonts w:ascii="微软雅黑" w:eastAsia="微软雅黑" w:hAnsi="微软雅黑"/>
-        </w:rPr>
-      </w:pPr>
-      <w:r>
-        <w:rPr>
-          <w:rFonts w:ascii="微软雅黑" w:eastAsia="微软雅黑" w:hAnsi="微软雅黑"/>
+          <w:sz w:val="18"/>
+          <w:szCs w:val="18"/>
+        </w:rPr>
+      </w:pPr>
+      <w:r>
+        <w:rPr>
+          <w:rFonts w:ascii="微软雅黑" w:eastAsia="微软雅黑" w:hAnsi="微软雅黑"/>
+          <w:sz w:val="18"/>
+          <w:szCs w:val="18"/>
         </w:rPr>
         <w:t>什么是分支</w:t>
       </w:r>
@@ -173,11 +241,15 @@
         <w:spacing w:line="240" w:lineRule="atLeast"/>
         <w:rPr>
           <w:rFonts w:ascii="微软雅黑" w:eastAsia="微软雅黑" w:hAnsi="微软雅黑"/>
-        </w:rPr>
-      </w:pPr>
-      <w:r>
-        <w:rPr>
-          <w:rFonts w:ascii="微软雅黑" w:eastAsia="微软雅黑" w:hAnsi="微软雅黑"/>
+          <w:sz w:val="18"/>
+          <w:szCs w:val="18"/>
+        </w:rPr>
+      </w:pPr>
+      <w:r>
+        <w:rPr>
+          <w:rFonts w:ascii="微软雅黑" w:eastAsia="微软雅黑" w:hAnsi="微软雅黑"/>
+          <w:sz w:val="18"/>
+          <w:szCs w:val="18"/>
         </w:rPr>
         <w:t>分支就是便于多人在同一项目中的协作开发。比方说：每个人开发不同的功能，在各自的分支开发过程中互不影响，完成后都提交到develop分支。极大的提高了开发的效率。</w:t>
       </w:r>
@@ -188,11 +260,15 @@
         <w:spacing w:before="100" w:beforeAutospacing="1" w:after="100" w:afterAutospacing="1" w:line="240" w:lineRule="atLeast"/>
         <w:rPr>
           <w:rFonts w:ascii="微软雅黑" w:eastAsia="微软雅黑" w:hAnsi="微软雅黑"/>
-        </w:rPr>
-      </w:pPr>
-      <w:r>
-        <w:rPr>
-          <w:rFonts w:ascii="微软雅黑" w:eastAsia="微软雅黑" w:hAnsi="微软雅黑"/>
+          <w:sz w:val="18"/>
+          <w:szCs w:val="18"/>
+        </w:rPr>
+      </w:pPr>
+      <w:r>
+        <w:rPr>
+          <w:rFonts w:ascii="微软雅黑" w:eastAsia="微软雅黑" w:hAnsi="微软雅黑"/>
+          <w:sz w:val="18"/>
+          <w:szCs w:val="18"/>
         </w:rPr>
         <w:t>合并分支</w:t>
       </w:r>
@@ -203,11 +279,15 @@
         <w:spacing w:line="240" w:lineRule="atLeast"/>
         <w:rPr>
           <w:rFonts w:ascii="微软雅黑" w:eastAsia="微软雅黑" w:hAnsi="微软雅黑"/>
-        </w:rPr>
-      </w:pPr>
-      <w:r>
-        <w:rPr>
-          <w:rFonts w:ascii="微软雅黑" w:eastAsia="微软雅黑" w:hAnsi="微软雅黑"/>
+          <w:sz w:val="18"/>
+          <w:szCs w:val="18"/>
+        </w:rPr>
+      </w:pPr>
+      <w:r>
+        <w:rPr>
+          <w:rFonts w:ascii="微软雅黑" w:eastAsia="微软雅黑" w:hAnsi="微软雅黑"/>
+          <w:sz w:val="18"/>
+          <w:szCs w:val="18"/>
         </w:rPr>
         <w:t>每个人创建一个分支进行开发，当开发完成，需要合并到develop分支的时候，就需要用到</w:t>
       </w:r>
@@ -215,12 +295,16 @@
         <w:rPr>
           <w:rStyle w:val="a5"/>
           <w:rFonts w:ascii="微软雅黑" w:eastAsia="微软雅黑" w:hAnsi="微软雅黑"/>
+          <w:sz w:val="18"/>
+          <w:szCs w:val="18"/>
         </w:rPr>
         <w:t>合并</w:t>
       </w:r>
       <w:r>
         <w:rPr>
           <w:rFonts w:ascii="微软雅黑" w:eastAsia="微软雅黑" w:hAnsi="微软雅黑"/>
+          <w:sz w:val="18"/>
+          <w:szCs w:val="18"/>
         </w:rPr>
         <w:t>的命令。</w:t>
       </w:r>
@@ -231,13 +315,16 @@
         <w:spacing w:before="100" w:beforeAutospacing="1" w:after="100" w:afterAutospacing="1" w:line="240" w:lineRule="atLeast"/>
         <w:rPr>
           <w:rFonts w:ascii="微软雅黑" w:eastAsia="微软雅黑" w:hAnsi="微软雅黑"/>
-        </w:rPr>
-      </w:pPr>
-      <w:r>
-        <w:rPr>
-          <w:rFonts w:ascii="微软雅黑" w:eastAsia="微软雅黑" w:hAnsi="微软雅黑"/>
-        </w:rPr>
-        <w:lastRenderedPageBreak/>
+          <w:sz w:val="18"/>
+          <w:szCs w:val="18"/>
+        </w:rPr>
+      </w:pPr>
+      <w:r>
+        <w:rPr>
+          <w:rFonts w:ascii="微软雅黑" w:eastAsia="微软雅黑" w:hAnsi="微软雅黑"/>
+          <w:sz w:val="18"/>
+          <w:szCs w:val="18"/>
+        </w:rPr>
         <w:t>什么是冲突</w:t>
       </w:r>
     </w:p>
@@ -247,11 +334,15 @@
         <w:spacing w:line="240" w:lineRule="atLeast"/>
         <w:rPr>
           <w:rFonts w:ascii="微软雅黑" w:eastAsia="微软雅黑" w:hAnsi="微软雅黑"/>
-        </w:rPr>
-      </w:pPr>
-      <w:r>
-        <w:rPr>
-          <w:rFonts w:ascii="微软雅黑" w:eastAsia="微软雅黑" w:hAnsi="微软雅黑"/>
+          <w:sz w:val="18"/>
+          <w:szCs w:val="18"/>
+        </w:rPr>
+      </w:pPr>
+      <w:r>
+        <w:rPr>
+          <w:rFonts w:ascii="微软雅黑" w:eastAsia="微软雅黑" w:hAnsi="微软雅黑"/>
+          <w:sz w:val="18"/>
+          <w:szCs w:val="18"/>
         </w:rPr>
         <w:t>合并的时候，有可能会产生冲突。</w:t>
       </w:r>
@@ -262,11 +353,15 @@
         <w:spacing w:line="240" w:lineRule="atLeast"/>
         <w:rPr>
           <w:rFonts w:ascii="微软雅黑" w:eastAsia="微软雅黑" w:hAnsi="微软雅黑"/>
-        </w:rPr>
-      </w:pPr>
-      <w:r>
-        <w:rPr>
-          <w:rFonts w:ascii="微软雅黑" w:eastAsia="微软雅黑" w:hAnsi="微软雅黑"/>
+          <w:sz w:val="18"/>
+          <w:szCs w:val="18"/>
+        </w:rPr>
+      </w:pPr>
+      <w:r>
+        <w:rPr>
+          <w:rFonts w:ascii="微软雅黑" w:eastAsia="微软雅黑" w:hAnsi="微软雅黑"/>
+          <w:sz w:val="18"/>
+          <w:szCs w:val="18"/>
         </w:rPr>
         <w:t>冲突的产生是因为在合并的时候，不同分支修改了相同的位置。所以在合并的时候</w:t>
       </w:r>
@@ -274,6 +369,8 @@
       <w:r>
         <w:rPr>
           <w:rFonts w:ascii="微软雅黑" w:eastAsia="微软雅黑" w:hAnsi="微软雅黑"/>
+          <w:sz w:val="18"/>
+          <w:szCs w:val="18"/>
         </w:rPr>
         <w:t>git</w:t>
       </w:r>
@@ -281,6 +378,8 @@
       <w:r>
         <w:rPr>
           <w:rFonts w:ascii="微软雅黑" w:eastAsia="微软雅黑" w:hAnsi="微软雅黑"/>
+          <w:sz w:val="18"/>
+          <w:szCs w:val="18"/>
         </w:rPr>
         <w:t>不知道那个到底是你想保留的，所以就提出疑问（冲突提醒）让你自己手动选择想要保留的内容，从而解决冲突。</w:t>
       </w:r>
@@ -291,11 +390,15 @@
         <w:spacing w:before="100" w:beforeAutospacing="1" w:after="100" w:afterAutospacing="1" w:line="240" w:lineRule="atLeast"/>
         <w:rPr>
           <w:rFonts w:ascii="微软雅黑" w:eastAsia="微软雅黑" w:hAnsi="微软雅黑"/>
-        </w:rPr>
-      </w:pPr>
-      <w:r>
-        <w:rPr>
-          <w:rFonts w:ascii="微软雅黑" w:eastAsia="微软雅黑" w:hAnsi="微软雅黑"/>
+          <w:sz w:val="18"/>
+          <w:szCs w:val="18"/>
+        </w:rPr>
+      </w:pPr>
+      <w:r>
+        <w:rPr>
+          <w:rFonts w:ascii="微软雅黑" w:eastAsia="微软雅黑" w:hAnsi="微软雅黑"/>
+          <w:sz w:val="18"/>
+          <w:szCs w:val="18"/>
         </w:rPr>
         <w:t>merge和rebase的区别</w:t>
       </w:r>
@@ -311,11 +414,15 @@
         <w:jc w:val="left"/>
         <w:rPr>
           <w:rFonts w:ascii="微软雅黑" w:eastAsia="微软雅黑" w:hAnsi="微软雅黑"/>
-        </w:rPr>
-      </w:pPr>
-      <w:r>
-        <w:rPr>
-          <w:rFonts w:ascii="微软雅黑" w:eastAsia="微软雅黑" w:hAnsi="微软雅黑"/>
+          <w:sz w:val="18"/>
+          <w:szCs w:val="18"/>
+        </w:rPr>
+      </w:pPr>
+      <w:r>
+        <w:rPr>
+          <w:rFonts w:ascii="微软雅黑" w:eastAsia="微软雅黑" w:hAnsi="微软雅黑"/>
+          <w:sz w:val="18"/>
+          <w:szCs w:val="18"/>
         </w:rPr>
         <w:t xml:space="preserve">处理冲突的方式： </w:t>
       </w:r>
@@ -331,11 +438,15 @@
         <w:jc w:val="left"/>
         <w:rPr>
           <w:rFonts w:ascii="微软雅黑" w:eastAsia="微软雅黑" w:hAnsi="微软雅黑"/>
-        </w:rPr>
-      </w:pPr>
-      <w:r>
-        <w:rPr>
-          <w:rFonts w:ascii="微软雅黑" w:eastAsia="微软雅黑" w:hAnsi="微软雅黑"/>
+          <w:sz w:val="18"/>
+          <w:szCs w:val="18"/>
+        </w:rPr>
+      </w:pPr>
+      <w:r>
+        <w:rPr>
+          <w:rFonts w:ascii="微软雅黑" w:eastAsia="微软雅黑" w:hAnsi="微软雅黑"/>
+          <w:sz w:val="18"/>
+          <w:szCs w:val="18"/>
         </w:rPr>
         <w:t>使用</w:t>
       </w:r>
@@ -343,12 +454,16 @@
         <w:rPr>
           <w:rStyle w:val="HTML"/>
           <w:rFonts w:ascii="微软雅黑" w:eastAsia="微软雅黑" w:hAnsi="微软雅黑"/>
+          <w:sz w:val="18"/>
+          <w:szCs w:val="18"/>
         </w:rPr>
         <w:t>merge</w:t>
       </w:r>
       <w:r>
         <w:rPr>
           <w:rFonts w:ascii="微软雅黑" w:eastAsia="微软雅黑" w:hAnsi="微软雅黑"/>
+          <w:sz w:val="18"/>
+          <w:szCs w:val="18"/>
         </w:rPr>
         <w:t>命令合并分支，解决完冲突，执行</w:t>
       </w:r>
@@ -357,6 +472,8 @@
         <w:rPr>
           <w:rStyle w:val="HTML"/>
           <w:rFonts w:ascii="微软雅黑" w:eastAsia="微软雅黑" w:hAnsi="微软雅黑"/>
+          <w:sz w:val="18"/>
+          <w:szCs w:val="18"/>
         </w:rPr>
         <w:t>git</w:t>
       </w:r>
@@ -365,12 +482,16 @@
         <w:rPr>
           <w:rStyle w:val="HTML"/>
           <w:rFonts w:ascii="微软雅黑" w:eastAsia="微软雅黑" w:hAnsi="微软雅黑"/>
+          <w:sz w:val="18"/>
+          <w:szCs w:val="18"/>
         </w:rPr>
         <w:t xml:space="preserve"> add .</w:t>
       </w:r>
       <w:r>
         <w:rPr>
           <w:rFonts w:ascii="微软雅黑" w:eastAsia="微软雅黑" w:hAnsi="微软雅黑"/>
+          <w:sz w:val="18"/>
+          <w:szCs w:val="18"/>
         </w:rPr>
         <w:t>和</w:t>
       </w:r>
@@ -379,6 +500,8 @@
         <w:rPr>
           <w:rStyle w:val="HTML"/>
           <w:rFonts w:ascii="微软雅黑" w:eastAsia="微软雅黑" w:hAnsi="微软雅黑"/>
+          <w:sz w:val="18"/>
+          <w:szCs w:val="18"/>
         </w:rPr>
         <w:t>git</w:t>
       </w:r>
@@ -387,6 +510,8 @@
         <w:rPr>
           <w:rStyle w:val="HTML"/>
           <w:rFonts w:ascii="微软雅黑" w:eastAsia="微软雅黑" w:hAnsi="微软雅黑"/>
+          <w:sz w:val="18"/>
+          <w:szCs w:val="18"/>
         </w:rPr>
         <w:t xml:space="preserve"> commit -</w:t>
       </w:r>
@@ -395,6 +520,8 @@
         <w:rPr>
           <w:rStyle w:val="HTML"/>
           <w:rFonts w:ascii="微软雅黑" w:eastAsia="微软雅黑" w:hAnsi="微软雅黑"/>
+          <w:sz w:val="18"/>
+          <w:szCs w:val="18"/>
         </w:rPr>
         <w:t>m'fix</w:t>
       </w:r>
@@ -403,12 +530,16 @@
         <w:rPr>
           <w:rStyle w:val="HTML"/>
           <w:rFonts w:ascii="微软雅黑" w:eastAsia="微软雅黑" w:hAnsi="微软雅黑"/>
+          <w:sz w:val="18"/>
+          <w:szCs w:val="18"/>
         </w:rPr>
         <w:t xml:space="preserve"> conflict'</w:t>
       </w:r>
       <w:r>
         <w:rPr>
           <w:rFonts w:ascii="微软雅黑" w:eastAsia="微软雅黑" w:hAnsi="微软雅黑"/>
+          <w:sz w:val="18"/>
+          <w:szCs w:val="18"/>
         </w:rPr>
         <w:t>。这个时候会产生一个commit。</w:t>
       </w:r>
@@ -424,11 +555,15 @@
         <w:jc w:val="left"/>
         <w:rPr>
           <w:rFonts w:ascii="微软雅黑" w:eastAsia="微软雅黑" w:hAnsi="微软雅黑"/>
-        </w:rPr>
-      </w:pPr>
-      <w:r>
-        <w:rPr>
-          <w:rFonts w:ascii="微软雅黑" w:eastAsia="微软雅黑" w:hAnsi="微软雅黑"/>
+          <w:sz w:val="18"/>
+          <w:szCs w:val="18"/>
+        </w:rPr>
+      </w:pPr>
+      <w:r>
+        <w:rPr>
+          <w:rFonts w:ascii="微软雅黑" w:eastAsia="微软雅黑" w:hAnsi="微软雅黑"/>
+          <w:sz w:val="18"/>
+          <w:szCs w:val="18"/>
         </w:rPr>
         <w:t>使用</w:t>
       </w:r>
@@ -436,12 +571,16 @@
         <w:rPr>
           <w:rStyle w:val="HTML"/>
           <w:rFonts w:ascii="微软雅黑" w:eastAsia="微软雅黑" w:hAnsi="微软雅黑"/>
+          <w:sz w:val="18"/>
+          <w:szCs w:val="18"/>
         </w:rPr>
         <w:t>rebase</w:t>
       </w:r>
       <w:r>
         <w:rPr>
           <w:rFonts w:ascii="微软雅黑" w:eastAsia="微软雅黑" w:hAnsi="微软雅黑"/>
+          <w:sz w:val="18"/>
+          <w:szCs w:val="18"/>
         </w:rPr>
         <w:t>命令合并分支，解决完冲突，执行</w:t>
       </w:r>
@@ -450,6 +589,8 @@
         <w:rPr>
           <w:rStyle w:val="HTML"/>
           <w:rFonts w:ascii="微软雅黑" w:eastAsia="微软雅黑" w:hAnsi="微软雅黑"/>
+          <w:sz w:val="18"/>
+          <w:szCs w:val="18"/>
         </w:rPr>
         <w:t>git</w:t>
       </w:r>
@@ -458,12 +599,16 @@
         <w:rPr>
           <w:rStyle w:val="HTML"/>
           <w:rFonts w:ascii="微软雅黑" w:eastAsia="微软雅黑" w:hAnsi="微软雅黑"/>
+          <w:sz w:val="18"/>
+          <w:szCs w:val="18"/>
         </w:rPr>
         <w:t xml:space="preserve"> add .</w:t>
       </w:r>
       <w:r>
         <w:rPr>
           <w:rFonts w:ascii="微软雅黑" w:eastAsia="微软雅黑" w:hAnsi="微软雅黑"/>
+          <w:sz w:val="18"/>
+          <w:szCs w:val="18"/>
         </w:rPr>
         <w:t>和</w:t>
       </w:r>
@@ -472,6 +617,8 @@
         <w:rPr>
           <w:rStyle w:val="HTML"/>
           <w:rFonts w:ascii="微软雅黑" w:eastAsia="微软雅黑" w:hAnsi="微软雅黑"/>
+          <w:sz w:val="18"/>
+          <w:szCs w:val="18"/>
         </w:rPr>
         <w:t>git</w:t>
       </w:r>
@@ -480,12 +627,16 @@
         <w:rPr>
           <w:rStyle w:val="HTML"/>
           <w:rFonts w:ascii="微软雅黑" w:eastAsia="微软雅黑" w:hAnsi="微软雅黑"/>
+          <w:sz w:val="18"/>
+          <w:szCs w:val="18"/>
         </w:rPr>
         <w:t xml:space="preserve"> rebase --continue</w:t>
       </w:r>
       <w:r>
         <w:rPr>
           <w:rFonts w:ascii="微软雅黑" w:eastAsia="微软雅黑" w:hAnsi="微软雅黑"/>
+          <w:sz w:val="18"/>
+          <w:szCs w:val="18"/>
         </w:rPr>
         <w:t>，不会产生额外的commit。这样的好处是‘干净’，分支上不会有无意义的解决分支的commit。</w:t>
       </w:r>
@@ -500,6 +651,8 @@
         <w:spacing w:line="240" w:lineRule="atLeast"/>
         <w:rPr>
           <w:rFonts w:ascii="微软雅黑" w:eastAsia="微软雅黑" w:hAnsi="微软雅黑"/>
+          <w:sz w:val="18"/>
+          <w:szCs w:val="18"/>
         </w:rPr>
       </w:pPr>
       <w:proofErr w:type="spellStart"/>
@@ -507,6 +660,8 @@
         <w:rPr>
           <w:rStyle w:val="HTML"/>
           <w:rFonts w:ascii="微软雅黑" w:eastAsia="微软雅黑" w:hAnsi="微软雅黑"/>
+          <w:sz w:val="18"/>
+          <w:szCs w:val="18"/>
         </w:rPr>
         <w:t>git</w:t>
       </w:r>
@@ -515,12 +670,16 @@
         <w:rPr>
           <w:rStyle w:val="HTML"/>
           <w:rFonts w:ascii="微软雅黑" w:eastAsia="微软雅黑" w:hAnsi="微软雅黑"/>
+          <w:sz w:val="18"/>
+          <w:szCs w:val="18"/>
         </w:rPr>
         <w:t xml:space="preserve"> pull</w:t>
       </w:r>
       <w:r>
         <w:rPr>
           <w:rFonts w:ascii="微软雅黑" w:eastAsia="微软雅黑" w:hAnsi="微软雅黑"/>
+          <w:sz w:val="18"/>
+          <w:szCs w:val="18"/>
         </w:rPr>
         <w:t>和</w:t>
       </w:r>
@@ -529,6 +688,8 @@
         <w:rPr>
           <w:rStyle w:val="HTML"/>
           <w:rFonts w:ascii="微软雅黑" w:eastAsia="微软雅黑" w:hAnsi="微软雅黑"/>
+          <w:sz w:val="18"/>
+          <w:szCs w:val="18"/>
         </w:rPr>
         <w:t>git</w:t>
       </w:r>
@@ -537,12 +698,16 @@
         <w:rPr>
           <w:rStyle w:val="HTML"/>
           <w:rFonts w:ascii="微软雅黑" w:eastAsia="微软雅黑" w:hAnsi="微软雅黑"/>
+          <w:sz w:val="18"/>
+          <w:szCs w:val="18"/>
         </w:rPr>
         <w:t xml:space="preserve"> pull --rebase</w:t>
       </w:r>
       <w:r>
         <w:rPr>
           <w:rFonts w:ascii="微软雅黑" w:eastAsia="微软雅黑" w:hAnsi="微软雅黑"/>
+          <w:sz w:val="18"/>
+          <w:szCs w:val="18"/>
         </w:rPr>
         <w:t>区别：</w:t>
       </w:r>
@@ -551,6 +716,8 @@
         <w:rPr>
           <w:rStyle w:val="HTML"/>
           <w:rFonts w:ascii="微软雅黑" w:eastAsia="微软雅黑" w:hAnsi="微软雅黑"/>
+          <w:sz w:val="18"/>
+          <w:szCs w:val="18"/>
         </w:rPr>
         <w:t>git</w:t>
       </w:r>
@@ -559,12 +726,16 @@
         <w:rPr>
           <w:rStyle w:val="HTML"/>
           <w:rFonts w:ascii="微软雅黑" w:eastAsia="微软雅黑" w:hAnsi="微软雅黑"/>
+          <w:sz w:val="18"/>
+          <w:szCs w:val="18"/>
         </w:rPr>
         <w:t xml:space="preserve"> pull</w:t>
       </w:r>
       <w:r>
         <w:rPr>
           <w:rFonts w:ascii="微软雅黑" w:eastAsia="微软雅黑" w:hAnsi="微软雅黑"/>
+          <w:sz w:val="18"/>
+          <w:szCs w:val="18"/>
         </w:rPr>
         <w:t>做了两个操作分别是‘获取’和合并。所以加了rebase就是以rebase的方式进行合并分支，默认为merge。</w:t>
       </w:r>
@@ -579,11 +750,15 @@
         <w:spacing w:line="240" w:lineRule="atLeast"/>
         <w:rPr>
           <w:rFonts w:ascii="微软雅黑" w:eastAsia="微软雅黑" w:hAnsi="微软雅黑"/>
-        </w:rPr>
-      </w:pPr>
-      <w:r>
-        <w:rPr>
-          <w:rFonts w:ascii="微软雅黑" w:eastAsia="微软雅黑" w:hAnsi="微软雅黑"/>
+          <w:sz w:val="18"/>
+          <w:szCs w:val="18"/>
+        </w:rPr>
+      </w:pPr>
+      <w:r>
+        <w:rPr>
+          <w:rFonts w:ascii="微软雅黑" w:eastAsia="微软雅黑" w:hAnsi="微软雅黑"/>
+          <w:sz w:val="18"/>
+          <w:szCs w:val="18"/>
         </w:rPr>
         <w:lastRenderedPageBreak/>
         <w:t>采用merge和rebase后，</w:t>
@@ -592,6 +767,8 @@
       <w:r>
         <w:rPr>
           <w:rFonts w:ascii="微软雅黑" w:eastAsia="微软雅黑" w:hAnsi="微软雅黑"/>
+          <w:sz w:val="18"/>
+          <w:szCs w:val="18"/>
         </w:rPr>
         <w:t>git</w:t>
       </w:r>
@@ -599,12 +776,16 @@
       <w:r>
         <w:rPr>
           <w:rFonts w:ascii="微软雅黑" w:eastAsia="微软雅黑" w:hAnsi="微软雅黑"/>
+          <w:sz w:val="18"/>
+          <w:szCs w:val="18"/>
         </w:rPr>
         <w:t xml:space="preserve"> log的区别：</w:t>
       </w:r>
       <w:r>
         <w:rPr>
           <w:rFonts w:ascii="微软雅黑" w:eastAsia="微软雅黑" w:hAnsi="微软雅黑"/>
+          <w:sz w:val="18"/>
+          <w:szCs w:val="18"/>
         </w:rPr>
         <w:br/>
       </w:r>
@@ -612,9 +793,11 @@
         <w:rPr>
           <w:rFonts w:ascii="微软雅黑" w:eastAsia="微软雅黑" w:hAnsi="微软雅黑"/>
           <w:noProof/>
+          <w:sz w:val="18"/>
+          <w:szCs w:val="18"/>
         </w:rPr>
         <w:drawing>
-          <wp:inline distT="0" distB="0" distL="0" distR="0" wp14:anchorId="37B3045E" wp14:editId="69BB49C3">
+          <wp:inline distT="0" distB="0" distL="0" distR="0" wp14:anchorId="02EAFB5B" wp14:editId="0BB97B33">
             <wp:extent cx="5248275" cy="2157950"/>
             <wp:effectExtent l="0" t="0" r="0" b="0"/>
             <wp:docPr id="2" name="图片 2" descr="http://images2015.cnblogs.com/blog/759200/201608/759200-20160806092734215-279978821.png"/>
@@ -631,7 +814,7 @@
                     </pic:cNvPicPr>
                   </pic:nvPicPr>
                   <pic:blipFill>
-                    <a:blip r:embed="rId8">
+                    <a:blip r:embed="rId7">
                       <a:extLst>
                         <a:ext uri="{28A0092B-C50C-407E-A947-70E740481C1C}">
                           <a14:useLocalDpi xmlns:a14="http://schemas.microsoft.com/office/drawing/2010/main" val="0"/>
@@ -669,18 +852,24 @@
         <w:spacing w:line="240" w:lineRule="atLeast"/>
         <w:rPr>
           <w:rFonts w:ascii="微软雅黑" w:eastAsia="微软雅黑" w:hAnsi="微软雅黑"/>
+          <w:sz w:val="18"/>
+          <w:szCs w:val="18"/>
         </w:rPr>
       </w:pPr>
       <w:r>
         <w:rPr>
           <w:rStyle w:val="a5"/>
           <w:rFonts w:ascii="微软雅黑" w:eastAsia="微软雅黑" w:hAnsi="微软雅黑"/>
+          <w:sz w:val="18"/>
+          <w:szCs w:val="18"/>
         </w:rPr>
         <w:t>总结</w:t>
       </w:r>
       <w:r>
         <w:rPr>
           <w:rFonts w:ascii="微软雅黑" w:eastAsia="微软雅黑" w:hAnsi="微软雅黑"/>
+          <w:sz w:val="18"/>
+          <w:szCs w:val="18"/>
         </w:rPr>
         <w:t>：我的简单理解——merge显性的处理冲突，rebase隐性的处理冲突。</w:t>
       </w:r>
@@ -691,6 +880,8 @@
         <w:spacing w:before="100" w:beforeAutospacing="1" w:after="100" w:afterAutospacing="1" w:line="240" w:lineRule="atLeast"/>
         <w:rPr>
           <w:rFonts w:ascii="微软雅黑" w:eastAsia="微软雅黑" w:hAnsi="微软雅黑"/>
+          <w:sz w:val="18"/>
+          <w:szCs w:val="18"/>
         </w:rPr>
       </w:pPr>
       <w:proofErr w:type="spellStart"/>
@@ -698,6 +889,8 @@
         <w:rPr>
           <w:rStyle w:val="HTML"/>
           <w:rFonts w:ascii="微软雅黑" w:eastAsia="微软雅黑" w:hAnsi="微软雅黑"/>
+          <w:sz w:val="18"/>
+          <w:szCs w:val="18"/>
         </w:rPr>
         <w:t>git</w:t>
       </w:r>
@@ -706,12 +899,16 @@
         <w:rPr>
           <w:rStyle w:val="HTML"/>
           <w:rFonts w:ascii="微软雅黑" w:eastAsia="微软雅黑" w:hAnsi="微软雅黑"/>
+          <w:sz w:val="18"/>
+          <w:szCs w:val="18"/>
         </w:rPr>
         <w:t xml:space="preserve"> merge</w:t>
       </w:r>
       <w:r>
         <w:rPr>
           <w:rFonts w:ascii="微软雅黑" w:eastAsia="微软雅黑" w:hAnsi="微软雅黑"/>
+          <w:sz w:val="18"/>
+          <w:szCs w:val="18"/>
         </w:rPr>
         <w:t xml:space="preserve"> 和 </w:t>
       </w:r>
@@ -720,6 +917,8 @@
         <w:rPr>
           <w:rStyle w:val="HTML"/>
           <w:rFonts w:ascii="微软雅黑" w:eastAsia="微软雅黑" w:hAnsi="微软雅黑"/>
+          <w:sz w:val="18"/>
+          <w:szCs w:val="18"/>
         </w:rPr>
         <w:t>git</w:t>
       </w:r>
@@ -728,6 +927,8 @@
         <w:rPr>
           <w:rStyle w:val="HTML"/>
           <w:rFonts w:ascii="微软雅黑" w:eastAsia="微软雅黑" w:hAnsi="微软雅黑"/>
+          <w:sz w:val="18"/>
+          <w:szCs w:val="18"/>
         </w:rPr>
         <w:t xml:space="preserve"> merge --no-</w:t>
       </w:r>
@@ -736,6 +937,8 @@
         <w:rPr>
           <w:rStyle w:val="HTML"/>
           <w:rFonts w:ascii="微软雅黑" w:eastAsia="微软雅黑" w:hAnsi="微软雅黑"/>
+          <w:sz w:val="18"/>
+          <w:szCs w:val="18"/>
         </w:rPr>
         <w:t>ff</w:t>
       </w:r>
@@ -743,6 +946,8 @@
       <w:r>
         <w:rPr>
           <w:rFonts w:ascii="微软雅黑" w:eastAsia="微软雅黑" w:hAnsi="微软雅黑"/>
+          <w:sz w:val="18"/>
+          <w:szCs w:val="18"/>
         </w:rPr>
         <w:t>的区别</w:t>
       </w:r>
@@ -753,11 +958,15 @@
         <w:spacing w:line="240" w:lineRule="atLeast"/>
         <w:rPr>
           <w:rFonts w:ascii="微软雅黑" w:eastAsia="微软雅黑" w:hAnsi="微软雅黑"/>
-        </w:rPr>
-      </w:pPr>
-      <w:r>
-        <w:rPr>
-          <w:rFonts w:ascii="微软雅黑" w:eastAsia="微软雅黑" w:hAnsi="微软雅黑"/>
+          <w:sz w:val="18"/>
+          <w:szCs w:val="18"/>
+        </w:rPr>
+      </w:pPr>
+      <w:r>
+        <w:rPr>
+          <w:rFonts w:ascii="微软雅黑" w:eastAsia="微软雅黑" w:hAnsi="微软雅黑"/>
+          <w:sz w:val="18"/>
+          <w:szCs w:val="18"/>
         </w:rPr>
         <w:t>我自己尝试</w:t>
       </w:r>
@@ -765,12 +974,16 @@
         <w:rPr>
           <w:rStyle w:val="HTML"/>
           <w:rFonts w:ascii="微软雅黑" w:eastAsia="微软雅黑" w:hAnsi="微软雅黑"/>
+          <w:sz w:val="18"/>
+          <w:szCs w:val="18"/>
         </w:rPr>
         <w:t>merge</w:t>
       </w:r>
       <w:r>
         <w:rPr>
           <w:rFonts w:ascii="微软雅黑" w:eastAsia="微软雅黑" w:hAnsi="微软雅黑"/>
+          <w:sz w:val="18"/>
+          <w:szCs w:val="18"/>
         </w:rPr>
         <w:t>命令后，发现：merge时并没有产生一个commit。不是说merge时会产生一个merge commit吗？</w:t>
       </w:r>
@@ -781,18 +994,24 @@
         <w:spacing w:line="240" w:lineRule="atLeast"/>
         <w:rPr>
           <w:rFonts w:ascii="微软雅黑" w:eastAsia="微软雅黑" w:hAnsi="微软雅黑"/>
+          <w:sz w:val="18"/>
+          <w:szCs w:val="18"/>
         </w:rPr>
       </w:pPr>
       <w:r>
         <w:rPr>
           <w:rStyle w:val="a5"/>
           <w:rFonts w:ascii="微软雅黑" w:eastAsia="微软雅黑" w:hAnsi="微软雅黑"/>
+          <w:sz w:val="18"/>
+          <w:szCs w:val="18"/>
         </w:rPr>
         <w:t>注意</w:t>
       </w:r>
       <w:r>
         <w:rPr>
           <w:rFonts w:ascii="微软雅黑" w:eastAsia="微软雅黑" w:hAnsi="微软雅黑"/>
+          <w:sz w:val="18"/>
+          <w:szCs w:val="18"/>
         </w:rPr>
         <w:t>：只有在冲突的时候，解决</w:t>
       </w:r>
@@ -800,6 +1019,8 @@
       <w:r>
         <w:rPr>
           <w:rFonts w:ascii="微软雅黑" w:eastAsia="微软雅黑" w:hAnsi="微软雅黑"/>
+          <w:sz w:val="18"/>
+          <w:szCs w:val="18"/>
         </w:rPr>
         <w:t>完冲突</w:t>
       </w:r>
@@ -807,6 +1028,8 @@
       <w:r>
         <w:rPr>
           <w:rFonts w:ascii="微软雅黑" w:eastAsia="微软雅黑" w:hAnsi="微软雅黑"/>
+          <w:sz w:val="18"/>
+          <w:szCs w:val="18"/>
         </w:rPr>
         <w:t>才会自动产生一个commit。</w:t>
       </w:r>
@@ -817,13 +1040,16 @@
         <w:spacing w:line="240" w:lineRule="atLeast"/>
         <w:rPr>
           <w:rFonts w:ascii="微软雅黑" w:eastAsia="微软雅黑" w:hAnsi="微软雅黑"/>
-        </w:rPr>
-      </w:pPr>
-      <w:r>
-        <w:rPr>
-          <w:rFonts w:ascii="微软雅黑" w:eastAsia="微软雅黑" w:hAnsi="微软雅黑"/>
-        </w:rPr>
-        <w:lastRenderedPageBreak/>
+          <w:sz w:val="18"/>
+          <w:szCs w:val="18"/>
+        </w:rPr>
+      </w:pPr>
+      <w:r>
+        <w:rPr>
+          <w:rFonts w:ascii="微软雅黑" w:eastAsia="微软雅黑" w:hAnsi="微软雅黑"/>
+          <w:sz w:val="18"/>
+          <w:szCs w:val="18"/>
+        </w:rPr>
         <w:t>如果想在没有冲突的情况下也自动生成一个commit，记录此次合并就可以用：</w:t>
       </w:r>
       <w:proofErr w:type="spellStart"/>
@@ -831,6 +1057,8 @@
         <w:rPr>
           <w:rStyle w:val="HTML"/>
           <w:rFonts w:ascii="微软雅黑" w:eastAsia="微软雅黑" w:hAnsi="微软雅黑"/>
+          <w:sz w:val="18"/>
+          <w:szCs w:val="18"/>
         </w:rPr>
         <w:t>git</w:t>
       </w:r>
@@ -839,6 +1067,8 @@
         <w:rPr>
           <w:rStyle w:val="HTML"/>
           <w:rFonts w:ascii="微软雅黑" w:eastAsia="微软雅黑" w:hAnsi="微软雅黑"/>
+          <w:sz w:val="18"/>
+          <w:szCs w:val="18"/>
         </w:rPr>
         <w:t xml:space="preserve"> merge --no-</w:t>
       </w:r>
@@ -847,6 +1077,8 @@
         <w:rPr>
           <w:rStyle w:val="HTML"/>
           <w:rFonts w:ascii="微软雅黑" w:eastAsia="微软雅黑" w:hAnsi="微软雅黑"/>
+          <w:sz w:val="18"/>
+          <w:szCs w:val="18"/>
         </w:rPr>
         <w:t>ff</w:t>
       </w:r>
@@ -854,12 +1086,16 @@
       <w:r>
         <w:rPr>
           <w:rFonts w:ascii="微软雅黑" w:eastAsia="微软雅黑" w:hAnsi="微软雅黑"/>
+          <w:sz w:val="18"/>
+          <w:szCs w:val="18"/>
         </w:rPr>
         <w:t>命令，下面用一张图来表示两者的区别：</w:t>
       </w:r>
       <w:r>
         <w:rPr>
           <w:rFonts w:ascii="微软雅黑" w:eastAsia="微软雅黑" w:hAnsi="微软雅黑"/>
+          <w:sz w:val="18"/>
+          <w:szCs w:val="18"/>
         </w:rPr>
         <w:br/>
       </w:r>
@@ -867,9 +1103,11 @@
         <w:rPr>
           <w:rFonts w:ascii="微软雅黑" w:eastAsia="微软雅黑" w:hAnsi="微软雅黑"/>
           <w:noProof/>
+          <w:sz w:val="18"/>
+          <w:szCs w:val="18"/>
         </w:rPr>
         <w:drawing>
-          <wp:inline distT="0" distB="0" distL="0" distR="0" wp14:anchorId="51099FD8" wp14:editId="794611C8">
+          <wp:inline distT="0" distB="0" distL="0" distR="0" wp14:anchorId="65B7FC4A" wp14:editId="5E568C85">
             <wp:extent cx="3454020" cy="2864643"/>
             <wp:effectExtent l="0" t="0" r="0" b="0"/>
             <wp:docPr id="1" name="图片 1" descr="http://images2015.cnblogs.com/blog/759200/201608/759200-20160806092744747-1816899042.png"/>
@@ -886,7 +1124,7 @@
                     </pic:cNvPicPr>
                   </pic:nvPicPr>
                   <pic:blipFill>
-                    <a:blip r:embed="rId9" cstate="print">
+                    <a:blip r:embed="rId8" cstate="print">
                       <a:extLst>
                         <a:ext uri="{28A0092B-C50C-407E-A947-70E740481C1C}">
                           <a14:useLocalDpi xmlns:a14="http://schemas.microsoft.com/office/drawing/2010/main" val="0"/>
@@ -924,11 +1162,15 @@
         <w:spacing w:before="100" w:beforeAutospacing="1" w:after="100" w:afterAutospacing="1" w:line="240" w:lineRule="atLeast"/>
         <w:rPr>
           <w:rFonts w:ascii="微软雅黑" w:eastAsia="微软雅黑" w:hAnsi="微软雅黑"/>
-        </w:rPr>
-      </w:pPr>
-      <w:r>
-        <w:rPr>
-          <w:rFonts w:ascii="微软雅黑" w:eastAsia="微软雅黑" w:hAnsi="微软雅黑"/>
+          <w:sz w:val="18"/>
+          <w:szCs w:val="18"/>
+        </w:rPr>
+      </w:pPr>
+      <w:r>
+        <w:rPr>
+          <w:rFonts w:ascii="微软雅黑" w:eastAsia="微软雅黑" w:hAnsi="微软雅黑"/>
+          <w:sz w:val="18"/>
+          <w:szCs w:val="18"/>
         </w:rPr>
         <w:t>如何选择合并分支的方式</w:t>
       </w:r>
@@ -939,11 +1181,15 @@
         <w:spacing w:line="240" w:lineRule="atLeast"/>
         <w:rPr>
           <w:rFonts w:ascii="微软雅黑" w:eastAsia="微软雅黑" w:hAnsi="微软雅黑"/>
-        </w:rPr>
-      </w:pPr>
-      <w:r>
-        <w:rPr>
-          <w:rFonts w:ascii="微软雅黑" w:eastAsia="微软雅黑" w:hAnsi="微软雅黑"/>
+          <w:sz w:val="18"/>
+          <w:szCs w:val="18"/>
+        </w:rPr>
+      </w:pPr>
+      <w:r>
+        <w:rPr>
+          <w:rFonts w:ascii="微软雅黑" w:eastAsia="微软雅黑" w:hAnsi="微软雅黑"/>
+          <w:sz w:val="18"/>
+          <w:szCs w:val="18"/>
         </w:rPr>
         <w:t>我的理解：主要是看那个命令用的熟练，能够有效的管理自己的代码；还有就是团队用的是那种方式。</w:t>
       </w:r>
@@ -954,24 +1200,33 @@
         <w:spacing w:line="240" w:lineRule="atLeast"/>
         <w:rPr>
           <w:rFonts w:ascii="微软雅黑" w:eastAsia="微软雅黑" w:hAnsi="微软雅黑"/>
-        </w:rPr>
-      </w:pPr>
-      <w:r>
-        <w:rPr>
-          <w:rFonts w:ascii="微软雅黑" w:eastAsia="微软雅黑" w:hAnsi="微软雅黑"/>
-        </w:rPr>
+          <w:sz w:val="18"/>
+          <w:szCs w:val="18"/>
+        </w:rPr>
+      </w:pPr>
+      <w:r>
+        <w:rPr>
+          <w:rFonts w:ascii="微软雅黑" w:eastAsia="微软雅黑" w:hAnsi="微软雅黑"/>
+          <w:sz w:val="18"/>
+          <w:szCs w:val="18"/>
+        </w:rPr>
+        <w:lastRenderedPageBreak/>
         <w:t>我对于rebase比较熟悉，所以我一般都用</w:t>
       </w:r>
       <w:r>
         <w:rPr>
           <w:rStyle w:val="HTML"/>
           <w:rFonts w:ascii="微软雅黑" w:eastAsia="微软雅黑" w:hAnsi="微软雅黑"/>
+          <w:sz w:val="18"/>
+          <w:szCs w:val="18"/>
         </w:rPr>
         <w:t>rebase</w:t>
       </w:r>
       <w:r>
         <w:rPr>
           <w:rFonts w:ascii="微软雅黑" w:eastAsia="微软雅黑" w:hAnsi="微软雅黑"/>
+          <w:sz w:val="18"/>
+          <w:szCs w:val="18"/>
         </w:rPr>
         <w:t>，但是现在的公司用的是</w:t>
       </w:r>
@@ -979,6 +1234,8 @@
         <w:rPr>
           <w:rStyle w:val="HTML"/>
           <w:rFonts w:ascii="微软雅黑" w:eastAsia="微软雅黑" w:hAnsi="微软雅黑"/>
+          <w:sz w:val="18"/>
+          <w:szCs w:val="18"/>
         </w:rPr>
         <w:t>merge --no-</w:t>
       </w:r>
@@ -987,6 +1244,8 @@
         <w:rPr>
           <w:rStyle w:val="HTML"/>
           <w:rFonts w:ascii="微软雅黑" w:eastAsia="微软雅黑" w:hAnsi="微软雅黑"/>
+          <w:sz w:val="18"/>
+          <w:szCs w:val="18"/>
         </w:rPr>
         <w:t>ff</w:t>
       </w:r>
@@ -994,6 +1253,8 @@
       <w:r>
         <w:rPr>
           <w:rFonts w:ascii="微软雅黑" w:eastAsia="微软雅黑" w:hAnsi="微软雅黑"/>
+          <w:sz w:val="18"/>
+          <w:szCs w:val="18"/>
         </w:rPr>
         <w:t>命令合并分支。所以，我在工作上就用merge，个人项目就用rebase。</w:t>
       </w:r>
@@ -1004,11 +1265,15 @@
         <w:spacing w:line="240" w:lineRule="atLeast"/>
         <w:rPr>
           <w:rFonts w:ascii="微软雅黑" w:eastAsia="微软雅黑" w:hAnsi="微软雅黑"/>
-        </w:rPr>
-      </w:pPr>
-      <w:r>
-        <w:rPr>
-          <w:rFonts w:ascii="微软雅黑" w:eastAsia="微软雅黑" w:hAnsi="微软雅黑"/>
+          <w:sz w:val="18"/>
+          <w:szCs w:val="18"/>
+        </w:rPr>
+      </w:pPr>
+      <w:r>
+        <w:rPr>
+          <w:rFonts w:ascii="微软雅黑" w:eastAsia="微软雅黑" w:hAnsi="微软雅黑"/>
+          <w:sz w:val="18"/>
+          <w:szCs w:val="18"/>
         </w:rPr>
         <w:t>也可以两者结合：</w:t>
       </w:r>
@@ -1023,11 +1288,15 @@
         <w:spacing w:line="240" w:lineRule="atLeast"/>
         <w:rPr>
           <w:rFonts w:ascii="微软雅黑" w:eastAsia="微软雅黑" w:hAnsi="微软雅黑"/>
-        </w:rPr>
-      </w:pPr>
-      <w:r>
-        <w:rPr>
-          <w:rFonts w:ascii="微软雅黑" w:eastAsia="微软雅黑" w:hAnsi="微软雅黑"/>
+          <w:sz w:val="18"/>
+          <w:szCs w:val="18"/>
+        </w:rPr>
+      </w:pPr>
+      <w:r>
+        <w:rPr>
+          <w:rFonts w:ascii="微软雅黑" w:eastAsia="微软雅黑" w:hAnsi="微软雅黑"/>
+          <w:sz w:val="18"/>
+          <w:szCs w:val="18"/>
         </w:rPr>
         <w:t>获取</w:t>
       </w:r>
@@ -1035,6 +1304,8 @@
       <w:r>
         <w:rPr>
           <w:rFonts w:ascii="微软雅黑" w:eastAsia="微软雅黑" w:hAnsi="微软雅黑"/>
+          <w:sz w:val="18"/>
+          <w:szCs w:val="18"/>
         </w:rPr>
         <w:t>远程项目</w:t>
       </w:r>
@@ -1042,6 +1313,8 @@
       <w:r>
         <w:rPr>
           <w:rFonts w:ascii="微软雅黑" w:eastAsia="微软雅黑" w:hAnsi="微软雅黑"/>
+          <w:sz w:val="18"/>
+          <w:szCs w:val="18"/>
         </w:rPr>
         <w:t>中最新代码时：</w:t>
       </w:r>
@@ -1050,6 +1323,8 @@
         <w:rPr>
           <w:rStyle w:val="HTML"/>
           <w:rFonts w:ascii="微软雅黑" w:eastAsia="微软雅黑" w:hAnsi="微软雅黑"/>
+          <w:sz w:val="18"/>
+          <w:szCs w:val="18"/>
         </w:rPr>
         <w:t>git</w:t>
       </w:r>
@@ -1058,12 +1333,16 @@
         <w:rPr>
           <w:rStyle w:val="HTML"/>
           <w:rFonts w:ascii="微软雅黑" w:eastAsia="微软雅黑" w:hAnsi="微软雅黑"/>
+          <w:sz w:val="18"/>
+          <w:szCs w:val="18"/>
         </w:rPr>
         <w:t xml:space="preserve"> pull --rebase</w:t>
       </w:r>
       <w:r>
         <w:rPr>
           <w:rFonts w:ascii="微软雅黑" w:eastAsia="微软雅黑" w:hAnsi="微软雅黑"/>
+          <w:sz w:val="18"/>
+          <w:szCs w:val="18"/>
         </w:rPr>
         <w:t>，这个时隐性的合并远程分支的代码不会产生而外的commit。</w:t>
       </w:r>
@@ -1078,13 +1357,16 @@
         <w:spacing w:line="240" w:lineRule="atLeast"/>
         <w:rPr>
           <w:rFonts w:ascii="微软雅黑" w:eastAsia="微软雅黑" w:hAnsi="微软雅黑"/>
-        </w:rPr>
-      </w:pPr>
-      <w:r>
-        <w:rPr>
-          <w:rFonts w:ascii="微软雅黑" w:eastAsia="微软雅黑" w:hAnsi="微软雅黑"/>
-        </w:rPr>
-        <w:lastRenderedPageBreak/>
+          <w:sz w:val="18"/>
+          <w:szCs w:val="18"/>
+        </w:rPr>
+      </w:pPr>
+      <w:r>
+        <w:rPr>
+          <w:rFonts w:ascii="微软雅黑" w:eastAsia="微软雅黑" w:hAnsi="微软雅黑"/>
+          <w:sz w:val="18"/>
+          <w:szCs w:val="18"/>
+        </w:rPr>
         <w:t>合并到分支的时候：</w:t>
       </w:r>
       <w:proofErr w:type="spellStart"/>
@@ -1092,6 +1374,8 @@
         <w:rPr>
           <w:rStyle w:val="HTML"/>
           <w:rFonts w:ascii="微软雅黑" w:eastAsia="微软雅黑" w:hAnsi="微软雅黑"/>
+          <w:sz w:val="18"/>
+          <w:szCs w:val="18"/>
         </w:rPr>
         <w:t>git</w:t>
       </w:r>
@@ -1100,6 +1384,8 @@
         <w:rPr>
           <w:rStyle w:val="HTML"/>
           <w:rFonts w:ascii="微软雅黑" w:eastAsia="微软雅黑" w:hAnsi="微软雅黑"/>
+          <w:sz w:val="18"/>
+          <w:szCs w:val="18"/>
         </w:rPr>
         <w:t xml:space="preserve"> merge --no-</w:t>
       </w:r>
@@ -1108,6 +1394,8 @@
         <w:rPr>
           <w:rStyle w:val="HTML"/>
           <w:rFonts w:ascii="微软雅黑" w:eastAsia="微软雅黑" w:hAnsi="微软雅黑"/>
+          <w:sz w:val="18"/>
+          <w:szCs w:val="18"/>
         </w:rPr>
         <w:t>ff</w:t>
       </w:r>
@@ -1115,6 +1403,8 @@
       <w:r>
         <w:rPr>
           <w:rFonts w:ascii="微软雅黑" w:eastAsia="微软雅黑" w:hAnsi="微软雅黑"/>
+          <w:sz w:val="18"/>
+          <w:szCs w:val="18"/>
         </w:rPr>
         <w:t>，自动一个merge commit，便于管理（这看管理人员怎么认为了）</w:t>
       </w:r>
@@ -1125,11 +1415,15 @@
         <w:spacing w:before="100" w:beforeAutospacing="1" w:after="100" w:afterAutospacing="1" w:line="240" w:lineRule="atLeast"/>
         <w:rPr>
           <w:rFonts w:ascii="微软雅黑" w:eastAsia="微软雅黑" w:hAnsi="微软雅黑"/>
-        </w:rPr>
-      </w:pPr>
-      <w:r>
-        <w:rPr>
-          <w:rFonts w:ascii="微软雅黑" w:eastAsia="微软雅黑" w:hAnsi="微软雅黑"/>
+          <w:sz w:val="18"/>
+          <w:szCs w:val="18"/>
+        </w:rPr>
+      </w:pPr>
+      <w:r>
+        <w:rPr>
+          <w:rFonts w:ascii="微软雅黑" w:eastAsia="微软雅黑" w:hAnsi="微软雅黑"/>
+          <w:sz w:val="18"/>
+          <w:szCs w:val="18"/>
         </w:rPr>
         <w:t>总结</w:t>
       </w:r>
@@ -1145,11 +1439,15 @@
         <w:jc w:val="left"/>
         <w:rPr>
           <w:rFonts w:ascii="微软雅黑" w:eastAsia="微软雅黑" w:hAnsi="微软雅黑"/>
-        </w:rPr>
-      </w:pPr>
-      <w:r>
-        <w:rPr>
-          <w:rFonts w:ascii="微软雅黑" w:eastAsia="微软雅黑" w:hAnsi="微软雅黑"/>
+          <w:sz w:val="18"/>
+          <w:szCs w:val="18"/>
+        </w:rPr>
+      </w:pPr>
+      <w:r>
+        <w:rPr>
+          <w:rFonts w:ascii="微软雅黑" w:eastAsia="微软雅黑" w:hAnsi="微软雅黑"/>
+          <w:sz w:val="18"/>
+          <w:szCs w:val="18"/>
         </w:rPr>
         <w:t>合并时，没有冲突的情况下两者一样。（我认为，如果理解错了还望指正）</w:t>
       </w:r>
@@ -1165,11 +1463,15 @@
         <w:jc w:val="left"/>
         <w:rPr>
           <w:rFonts w:ascii="微软雅黑" w:eastAsia="微软雅黑" w:hAnsi="微软雅黑"/>
-        </w:rPr>
-      </w:pPr>
-      <w:r>
-        <w:rPr>
-          <w:rFonts w:ascii="微软雅黑" w:eastAsia="微软雅黑" w:hAnsi="微软雅黑"/>
+          <w:sz w:val="18"/>
+          <w:szCs w:val="18"/>
+        </w:rPr>
+      </w:pPr>
+      <w:r>
+        <w:rPr>
+          <w:rFonts w:ascii="微软雅黑" w:eastAsia="微软雅黑" w:hAnsi="微软雅黑"/>
+          <w:sz w:val="18"/>
+          <w:szCs w:val="18"/>
         </w:rPr>
         <w:t>merge</w:t>
       </w:r>
@@ -1177,12 +1479,16 @@
         <w:rPr>
           <w:rStyle w:val="a5"/>
           <w:rFonts w:ascii="微软雅黑" w:eastAsia="微软雅黑" w:hAnsi="微软雅黑"/>
+          <w:sz w:val="18"/>
+          <w:szCs w:val="18"/>
         </w:rPr>
         <w:t>显性</w:t>
       </w:r>
       <w:r>
         <w:rPr>
           <w:rFonts w:ascii="微软雅黑" w:eastAsia="微软雅黑" w:hAnsi="微软雅黑"/>
+          <w:sz w:val="18"/>
+          <w:szCs w:val="18"/>
         </w:rPr>
         <w:t>处理冲突</w:t>
       </w:r>
@@ -1198,11 +1504,15 @@
         <w:jc w:val="left"/>
         <w:rPr>
           <w:rFonts w:ascii="微软雅黑" w:eastAsia="微软雅黑" w:hAnsi="微软雅黑"/>
-        </w:rPr>
-      </w:pPr>
-      <w:r>
-        <w:rPr>
-          <w:rFonts w:ascii="微软雅黑" w:eastAsia="微软雅黑" w:hAnsi="微软雅黑"/>
+          <w:sz w:val="18"/>
+          <w:szCs w:val="18"/>
+        </w:rPr>
+      </w:pPr>
+      <w:r>
+        <w:rPr>
+          <w:rFonts w:ascii="微软雅黑" w:eastAsia="微软雅黑" w:hAnsi="微软雅黑"/>
+          <w:sz w:val="18"/>
+          <w:szCs w:val="18"/>
         </w:rPr>
         <w:t>rebase</w:t>
       </w:r>
@@ -1210,12 +1520,16 @@
         <w:rPr>
           <w:rStyle w:val="a5"/>
           <w:rFonts w:ascii="微软雅黑" w:eastAsia="微软雅黑" w:hAnsi="微软雅黑"/>
+          <w:sz w:val="18"/>
+          <w:szCs w:val="18"/>
         </w:rPr>
         <w:t>隐性</w:t>
       </w:r>
       <w:r>
         <w:rPr>
           <w:rFonts w:ascii="微软雅黑" w:eastAsia="微软雅黑" w:hAnsi="微软雅黑"/>
+          <w:sz w:val="18"/>
+          <w:szCs w:val="18"/>
         </w:rPr>
         <w:t>处理冲突</w:t>
       </w:r>
@@ -1226,11 +1540,15 @@
         <w:spacing w:before="100" w:beforeAutospacing="1" w:after="100" w:afterAutospacing="1" w:line="240" w:lineRule="atLeast"/>
         <w:rPr>
           <w:rFonts w:ascii="微软雅黑" w:eastAsia="微软雅黑" w:hAnsi="微软雅黑"/>
-        </w:rPr>
-      </w:pPr>
-      <w:r>
-        <w:rPr>
-          <w:rFonts w:ascii="微软雅黑" w:eastAsia="微软雅黑" w:hAnsi="微软雅黑"/>
+          <w:sz w:val="18"/>
+          <w:szCs w:val="18"/>
+        </w:rPr>
+      </w:pPr>
+      <w:r>
+        <w:rPr>
+          <w:rFonts w:ascii="微软雅黑" w:eastAsia="微软雅黑" w:hAnsi="微软雅黑"/>
+          <w:sz w:val="18"/>
+          <w:szCs w:val="18"/>
         </w:rPr>
         <w:t>参考</w:t>
       </w:r>
@@ -1246,13 +1564,17 @@
         <w:jc w:val="left"/>
         <w:rPr>
           <w:rFonts w:ascii="微软雅黑" w:eastAsia="微软雅黑" w:hAnsi="微软雅黑"/>
-        </w:rPr>
-      </w:pPr>
-      <w:hyperlink r:id="rId10" w:history="1">
+          <w:sz w:val="18"/>
+          <w:szCs w:val="18"/>
+        </w:rPr>
+      </w:pPr>
+      <w:hyperlink r:id="rId9" w:history="1">
         <w:r>
           <w:rPr>
             <w:rStyle w:val="a3"/>
             <w:rFonts w:ascii="微软雅黑" w:eastAsia="微软雅黑" w:hAnsi="微软雅黑"/>
+            <w:sz w:val="18"/>
+            <w:szCs w:val="18"/>
           </w:rPr>
           <w:t>Git Book</w:t>
         </w:r>
@@ -1269,13 +1591,17 @@
         <w:jc w:val="left"/>
         <w:rPr>
           <w:rFonts w:ascii="微软雅黑" w:eastAsia="微软雅黑" w:hAnsi="微软雅黑"/>
-        </w:rPr>
-      </w:pPr>
-      <w:hyperlink r:id="rId11" w:history="1">
+          <w:sz w:val="18"/>
+          <w:szCs w:val="18"/>
+        </w:rPr>
+      </w:pPr>
+      <w:hyperlink r:id="rId10" w:history="1">
         <w:r>
           <w:rPr>
             <w:rStyle w:val="a3"/>
             <w:rFonts w:ascii="微软雅黑" w:eastAsia="微软雅黑" w:hAnsi="微软雅黑"/>
+            <w:sz w:val="18"/>
+            <w:szCs w:val="18"/>
           </w:rPr>
           <w:t>StackoverFlow</w:t>
         </w:r>
@@ -1284,6 +1610,8 @@
           <w:rPr>
             <w:rStyle w:val="a3"/>
             <w:rFonts w:ascii="微软雅黑" w:eastAsia="微软雅黑" w:hAnsi="微软雅黑"/>
+            <w:sz w:val="18"/>
+            <w:szCs w:val="18"/>
           </w:rPr>
           <w:t>:difference</w:t>
         </w:r>
@@ -1292,6 +1620,8 @@
           <w:rPr>
             <w:rStyle w:val="a3"/>
             <w:rFonts w:ascii="微软雅黑" w:eastAsia="微软雅黑" w:hAnsi="微软雅黑"/>
+            <w:sz w:val="18"/>
+            <w:szCs w:val="18"/>
           </w:rPr>
           <w:t xml:space="preserve"> between merge and merge --no-ff ?</w:t>
         </w:r>
@@ -1308,13 +1638,17 @@
         <w:jc w:val="left"/>
         <w:rPr>
           <w:rFonts w:ascii="微软雅黑" w:eastAsia="微软雅黑" w:hAnsi="微软雅黑"/>
-        </w:rPr>
-      </w:pPr>
-      <w:hyperlink r:id="rId12" w:history="1">
+          <w:sz w:val="18"/>
+          <w:szCs w:val="18"/>
+        </w:rPr>
+      </w:pPr>
+      <w:hyperlink r:id="rId11" w:history="1">
         <w:r>
           <w:rPr>
             <w:rStyle w:val="a3"/>
             <w:rFonts w:ascii="微软雅黑" w:eastAsia="微软雅黑" w:hAnsi="微软雅黑"/>
+            <w:sz w:val="18"/>
+            <w:szCs w:val="18"/>
           </w:rPr>
           <w:t>Source Tree Blog</w:t>
         </w:r>
@@ -1331,6 +1665,58 @@
         <w:jc w:val="left"/>
         <w:rPr>
           <w:rFonts w:ascii="微软雅黑" w:eastAsia="微软雅黑" w:hAnsi="微软雅黑"/>
+          <w:sz w:val="18"/>
+          <w:szCs w:val="18"/>
+        </w:rPr>
+      </w:pPr>
+      <w:hyperlink r:id="rId12" w:history="1">
+        <w:r>
+          <w:rPr>
+            <w:rStyle w:val="a3"/>
+            <w:rFonts w:ascii="微软雅黑" w:eastAsia="微软雅黑" w:hAnsi="微软雅黑"/>
+            <w:sz w:val="18"/>
+            <w:szCs w:val="18"/>
+          </w:rPr>
+          <w:t>Yu-Cheng Chuang’s Blog</w:t>
+        </w:r>
+      </w:hyperlink>
+    </w:p>
+    <w:p>
+      <w:pPr>
+        <w:spacing w:before="100" w:beforeAutospacing="1" w:after="100" w:afterAutospacing="1" w:line="240" w:lineRule="atLeast"/>
+        <w:rPr>
+          <w:rFonts w:ascii="微软雅黑" w:eastAsia="微软雅黑" w:hAnsi="微软雅黑"/>
+          <w:sz w:val="18"/>
+          <w:szCs w:val="18"/>
+        </w:rPr>
+      </w:pPr>
+    </w:p>
+    <w:p>
+      <w:pPr>
+        <w:widowControl/>
+        <w:jc w:val="left"/>
+        <w:rPr>
+          <w:rFonts w:ascii="微软雅黑" w:eastAsia="微软雅黑" w:hAnsi="微软雅黑"/>
+          <w:sz w:val="18"/>
+          <w:szCs w:val="18"/>
+        </w:rPr>
+      </w:pPr>
+      <w:r>
+        <w:rPr>
+          <w:rFonts w:ascii="微软雅黑" w:eastAsia="微软雅黑" w:hAnsi="微软雅黑"/>
+          <w:sz w:val="18"/>
+          <w:szCs w:val="18"/>
+        </w:rPr>
+        <w:br w:type="page"/>
+      </w:r>
+    </w:p>
+    <w:p>
+      <w:pPr>
+        <w:pStyle w:val="1"/>
+        <w:rPr>
+          <w:rFonts w:ascii="微软雅黑" w:eastAsia="微软雅黑" w:hAnsi="微软雅黑"/>
+          <w:sz w:val="18"/>
+          <w:szCs w:val="18"/>
         </w:rPr>
       </w:pPr>
       <w:hyperlink r:id="rId13" w:history="1">
@@ -1338,20 +1724,200 @@
           <w:rPr>
             <w:rStyle w:val="a3"/>
             <w:rFonts w:ascii="微软雅黑" w:eastAsia="微软雅黑" w:hAnsi="微软雅黑"/>
+            <w:sz w:val="18"/>
+            <w:szCs w:val="18"/>
           </w:rPr>
-          <w:t>Yu-Cheng Chuang’s Blog</w:t>
+          <w:t xml:space="preserve">Git删除空目录 </w:t>
         </w:r>
       </w:hyperlink>
     </w:p>
     <w:p>
       <w:pPr>
-        <w:spacing w:before="100" w:beforeAutospacing="1" w:after="100" w:afterAutospacing="1" w:line="240" w:lineRule="atLeast"/>
-        <w:rPr>
-          <w:rFonts w:ascii="微软雅黑" w:eastAsia="微软雅黑" w:hAnsi="微软雅黑"/>
-        </w:rPr>
-      </w:pPr>
+        <w:pStyle w:val="a4"/>
+        <w:rPr>
+          <w:rFonts w:ascii="微软雅黑" w:eastAsia="微软雅黑" w:hAnsi="微软雅黑"/>
+          <w:sz w:val="18"/>
+          <w:szCs w:val="18"/>
+        </w:rPr>
+      </w:pPr>
+      <w:r>
+        <w:rPr>
+          <w:rFonts w:ascii="微软雅黑" w:eastAsia="微软雅黑" w:hAnsi="微软雅黑"/>
+          <w:sz w:val="18"/>
+          <w:szCs w:val="18"/>
+        </w:rPr>
+        <w:t>使用</w:t>
+      </w:r>
+      <w:r>
+        <w:rPr>
+          <w:rFonts w:ascii="微软雅黑" w:eastAsia="微软雅黑" w:hAnsi="微软雅黑"/>
+          <w:sz w:val="18"/>
+          <w:szCs w:val="18"/>
+        </w:rPr>
+        <w:fldChar w:fldCharType="begin"/>
+      </w:r>
+      <w:r>
+        <w:rPr>
+          <w:rFonts w:ascii="微软雅黑" w:eastAsia="微软雅黑" w:hAnsi="微软雅黑"/>
+          <w:sz w:val="18"/>
+          <w:szCs w:val="18"/>
+        </w:rPr>
+        <w:instrText xml:space="preserve"> HYPERLINK "http://lib.csdn.net/base/28" \o "Git知识库" \t "_blank" </w:instrText>
+      </w:r>
+      <w:r>
+        <w:rPr>
+          <w:rFonts w:ascii="微软雅黑" w:eastAsia="微软雅黑" w:hAnsi="微软雅黑"/>
+          <w:sz w:val="18"/>
+          <w:szCs w:val="18"/>
+        </w:rPr>
+        <w:fldChar w:fldCharType="separate"/>
+      </w:r>
+      <w:r>
+        <w:rPr>
+          <w:rStyle w:val="a3"/>
+          <w:rFonts w:ascii="微软雅黑" w:eastAsia="微软雅黑" w:hAnsi="微软雅黑"/>
+          <w:b/>
+          <w:bCs/>
+          <w:color w:val="DF3434"/>
+          <w:sz w:val="18"/>
+          <w:szCs w:val="18"/>
+        </w:rPr>
+        <w:t>Git</w:t>
+      </w:r>
+      <w:r>
+        <w:rPr>
+          <w:rFonts w:ascii="微软雅黑" w:eastAsia="微软雅黑" w:hAnsi="微软雅黑"/>
+          <w:sz w:val="18"/>
+          <w:szCs w:val="18"/>
+        </w:rPr>
+        <w:fldChar w:fldCharType="end"/>
+      </w:r>
+      <w:r>
+        <w:rPr>
+          <w:rFonts w:ascii="微软雅黑" w:eastAsia="微软雅黑" w:hAnsi="微软雅黑"/>
+          <w:sz w:val="18"/>
+          <w:szCs w:val="18"/>
+        </w:rPr>
+        <w:t xml:space="preserve"> </w:t>
+      </w:r>
+      <w:proofErr w:type="spellStart"/>
+      <w:r>
+        <w:rPr>
+          <w:rFonts w:ascii="微软雅黑" w:eastAsia="微软雅黑" w:hAnsi="微软雅黑"/>
+          <w:sz w:val="18"/>
+          <w:szCs w:val="18"/>
+        </w:rPr>
+        <w:t>rm</w:t>
+      </w:r>
+      <w:proofErr w:type="spellEnd"/>
+      <w:r>
+        <w:rPr>
+          <w:rFonts w:ascii="微软雅黑" w:eastAsia="微软雅黑" w:hAnsi="微软雅黑"/>
+          <w:sz w:val="18"/>
+          <w:szCs w:val="18"/>
+        </w:rPr>
+        <w:t xml:space="preserve"> -</w:t>
+      </w:r>
+      <w:proofErr w:type="spellStart"/>
+      <w:r>
+        <w:rPr>
+          <w:rFonts w:ascii="微软雅黑" w:eastAsia="微软雅黑" w:hAnsi="微软雅黑"/>
+          <w:sz w:val="18"/>
+          <w:szCs w:val="18"/>
+        </w:rPr>
+        <w:t>rf</w:t>
+      </w:r>
+      <w:proofErr w:type="spellEnd"/>
+      <w:r>
+        <w:rPr>
+          <w:rFonts w:ascii="微软雅黑" w:eastAsia="微软雅黑" w:hAnsi="微软雅黑"/>
+          <w:sz w:val="18"/>
+          <w:szCs w:val="18"/>
+        </w:rPr>
+        <w:t xml:space="preserve"> </w:t>
+      </w:r>
       <w:bookmarkStart w:id="0" w:name="_GoBack"/>
       <w:bookmarkEnd w:id="0"/>
+      <w:proofErr w:type="spellStart"/>
+      <w:r>
+        <w:rPr>
+          <w:rFonts w:ascii="微软雅黑" w:eastAsia="微软雅黑" w:hAnsi="微软雅黑"/>
+          <w:sz w:val="18"/>
+          <w:szCs w:val="18"/>
+        </w:rPr>
+        <w:t>dir</w:t>
+      </w:r>
+      <w:proofErr w:type="spellEnd"/>
+      <w:r>
+        <w:rPr>
+          <w:rFonts w:ascii="微软雅黑" w:eastAsia="微软雅黑" w:hAnsi="微软雅黑"/>
+          <w:sz w:val="18"/>
+          <w:szCs w:val="18"/>
+        </w:rPr>
+        <w:t xml:space="preserve"> 命令删除非空目录之后，本地还是会有空的目录存在，这时候空目录已经是untracked状态了。</w:t>
+      </w:r>
+    </w:p>
+    <w:p>
+      <w:pPr>
+        <w:pStyle w:val="a4"/>
+        <w:rPr>
+          <w:rFonts w:ascii="微软雅黑" w:eastAsia="微软雅黑" w:hAnsi="微软雅黑"/>
+          <w:sz w:val="18"/>
+          <w:szCs w:val="18"/>
+        </w:rPr>
+      </w:pPr>
+      <w:r>
+        <w:rPr>
+          <w:rFonts w:ascii="微软雅黑" w:eastAsia="微软雅黑" w:hAnsi="微软雅黑"/>
+          <w:sz w:val="18"/>
+          <w:szCs w:val="18"/>
+        </w:rPr>
+        <w:t>解决办法是再删除掉untracked状态的目录，命令如下</w:t>
+      </w:r>
+    </w:p>
+    <w:p>
+      <w:pPr>
+        <w:spacing w:before="100" w:beforeAutospacing="1" w:after="100" w:afterAutospacing="1" w:line="240" w:lineRule="atLeast"/>
+        <w:ind w:firstLineChars="200" w:firstLine="360"/>
+        <w:rPr>
+          <w:rFonts w:ascii="微软雅黑" w:eastAsia="微软雅黑" w:hAnsi="微软雅黑"/>
+          <w:sz w:val="18"/>
+          <w:szCs w:val="18"/>
+        </w:rPr>
+      </w:pPr>
+      <w:proofErr w:type="spellStart"/>
+      <w:proofErr w:type="gramStart"/>
+      <w:r>
+        <w:rPr>
+          <w:rFonts w:ascii="微软雅黑" w:eastAsia="微软雅黑" w:hAnsi="微软雅黑"/>
+          <w:color w:val="00B0F0"/>
+          <w:sz w:val="18"/>
+          <w:szCs w:val="18"/>
+        </w:rPr>
+        <w:t>git</w:t>
+      </w:r>
+      <w:proofErr w:type="spellEnd"/>
+      <w:proofErr w:type="gramEnd"/>
+      <w:r>
+        <w:rPr>
+          <w:rFonts w:ascii="微软雅黑" w:eastAsia="微软雅黑" w:hAnsi="微软雅黑"/>
+          <w:color w:val="00B0F0"/>
+          <w:sz w:val="18"/>
+          <w:szCs w:val="18"/>
+        </w:rPr>
+        <w:t> clean -</w:t>
+      </w:r>
+      <w:proofErr w:type="spellStart"/>
+      <w:r>
+        <w:rPr>
+          <w:rFonts w:ascii="微软雅黑" w:eastAsia="微软雅黑" w:hAnsi="微软雅黑"/>
+          <w:color w:val="00B0F0"/>
+          <w:sz w:val="18"/>
+          <w:szCs w:val="18"/>
+        </w:rPr>
+        <w:t>fd</w:t>
+      </w:r>
+      <w:proofErr w:type="spellEnd"/>
     </w:p>
     <w:sectPr>
       <w:pgSz w:w="11906" w:h="16838"/>
@@ -2288,6 +2854,11 @@
       <w:szCs w:val="18"/>
     </w:rPr>
   </w:style>
+  <w:style w:type="character" w:customStyle="1" w:styleId="linktitle">
+    <w:name w:val="link_title"/>
+    <w:basedOn w:val="a0"/>
+    <w:rsid w:val="00EA613E"/>
+  </w:style>
 </w:styles>
 </file>
 
@@ -2635,6 +3206,11 @@
       <w:szCs w:val="18"/>
     </w:rPr>
   </w:style>
+  <w:style w:type="character" w:customStyle="1" w:styleId="linktitle">
+    <w:name w:val="link_title"/>
+    <w:basedOn w:val="a0"/>
+    <w:rsid w:val="00EA613E"/>
+  </w:style>
 </w:styles>
 </file>
 

--- a/doc/git note.docx
+++ b/doc/git note.docx
@@ -11,50 +11,18 @@
           <w:szCs w:val="18"/>
         </w:rPr>
       </w:pPr>
-      <w:r>
-        <w:rPr>
-          <w:rFonts w:ascii="微软雅黑" w:eastAsia="微软雅黑" w:hAnsi="微软雅黑"/>
-          <w:sz w:val="18"/>
-          <w:szCs w:val="18"/>
-        </w:rPr>
-        <w:fldChar w:fldCharType="begin"/>
-      </w:r>
-      <w:r>
-        <w:rPr>
-          <w:rFonts w:ascii="微软雅黑" w:eastAsia="微软雅黑" w:hAnsi="微软雅黑"/>
-          <w:sz w:val="18"/>
-          <w:szCs w:val="18"/>
-        </w:rPr>
-        <w:instrText xml:space="preserve"> HYPERLINK "http://www.cnblogs.com/xueweihan/p/5743327.html" </w:instrText>
-      </w:r>
-      <w:r>
-        <w:rPr>
-          <w:rFonts w:ascii="微软雅黑" w:eastAsia="微软雅黑" w:hAnsi="微软雅黑"/>
-          <w:sz w:val="18"/>
-          <w:szCs w:val="18"/>
-        </w:rPr>
-        <w:fldChar w:fldCharType="separate"/>
-      </w:r>
-      <w:r>
-        <w:rPr>
-          <w:rFonts w:ascii="微软雅黑" w:eastAsia="微软雅黑" w:hAnsi="微软雅黑"/>
-          <w:color w:val="0000FF"/>
-          <w:sz w:val="18"/>
-          <w:szCs w:val="18"/>
-          <w:u w:val="single"/>
-        </w:rPr>
-        <w:t>merge和rebase的区别</w:t>
-      </w:r>
-      <w:r>
-        <w:rPr>
-          <w:rFonts w:ascii="微软雅黑" w:eastAsia="微软雅黑" w:hAnsi="微软雅黑"/>
-          <w:color w:val="0000FF"/>
-          <w:sz w:val="18"/>
-          <w:szCs w:val="18"/>
-          <w:u w:val="single"/>
-        </w:rPr>
-        <w:fldChar w:fldCharType="end"/>
-      </w:r>
+      <w:hyperlink r:id="rId6" w:history="1">
+        <w:r>
+          <w:rPr>
+            <w:rFonts w:ascii="微软雅黑" w:eastAsia="微软雅黑" w:hAnsi="微软雅黑"/>
+            <w:color w:val="0000FF"/>
+            <w:sz w:val="18"/>
+            <w:szCs w:val="18"/>
+            <w:u w:val="single"/>
+          </w:rPr>
+          <w:t>merge和rebase的区别</w:t>
+        </w:r>
+      </w:hyperlink>
     </w:p>
     <w:p>
       <w:pPr>
@@ -91,25 +59,7 @@
           <w:sz w:val="18"/>
           <w:szCs w:val="18"/>
         </w:rPr>
-        <w:t>我从用</w:t>
-      </w:r>
-      <w:proofErr w:type="spellStart"/>
-      <w:r>
-        <w:rPr>
-          <w:rFonts w:ascii="微软雅黑" w:eastAsia="微软雅黑" w:hAnsi="微软雅黑"/>
-          <w:sz w:val="18"/>
-          <w:szCs w:val="18"/>
-        </w:rPr>
-        <w:t>git</w:t>
-      </w:r>
-      <w:proofErr w:type="spellEnd"/>
-      <w:r>
-        <w:rPr>
-          <w:rFonts w:ascii="微软雅黑" w:eastAsia="微软雅黑" w:hAnsi="微软雅黑"/>
-          <w:sz w:val="18"/>
-          <w:szCs w:val="18"/>
-        </w:rPr>
-        <w:t>就一直用rebase，但是新的公司需要用merge命令，我不是很明白，所以查了一些资料，总结了下面的内容，如果有什么不妥的地方，还望指正，我一定虚心学习。</w:t>
+        <w:t>我从用git就一直用rebase，但是新的公司需要用merge命令，我不是很明白，所以查了一些资料，总结了下面的内容，如果有什么不妥的地方，还望指正，我一定虚心学习。</w:t>
       </w:r>
     </w:p>
     <w:p>
@@ -177,7 +127,7 @@
         </w:rPr>
         <w:t>，详细解释参考</w:t>
       </w:r>
-      <w:hyperlink r:id="rId6" w:history="1">
+      <w:hyperlink r:id="rId7" w:history="1">
         <w:r>
           <w:rPr>
             <w:rStyle w:val="a3"/>
@@ -363,25 +313,7 @@
           <w:sz w:val="18"/>
           <w:szCs w:val="18"/>
         </w:rPr>
-        <w:t>冲突的产生是因为在合并的时候，不同分支修改了相同的位置。所以在合并的时候</w:t>
-      </w:r>
-      <w:proofErr w:type="spellStart"/>
-      <w:r>
-        <w:rPr>
-          <w:rFonts w:ascii="微软雅黑" w:eastAsia="微软雅黑" w:hAnsi="微软雅黑"/>
-          <w:sz w:val="18"/>
-          <w:szCs w:val="18"/>
-        </w:rPr>
-        <w:t>git</w:t>
-      </w:r>
-      <w:proofErr w:type="spellEnd"/>
-      <w:r>
-        <w:rPr>
-          <w:rFonts w:ascii="微软雅黑" w:eastAsia="微软雅黑" w:hAnsi="微软雅黑"/>
-          <w:sz w:val="18"/>
-          <w:szCs w:val="18"/>
-        </w:rPr>
-        <w:t>不知道那个到底是你想保留的，所以就提出疑问（冲突提醒）让你自己手动选择想要保留的内容，从而解决冲突。</w:t>
+        <w:t>冲突的产生是因为在合并的时候，不同分支修改了相同的位置。所以在合并的时候git不知道那个到底是你想保留的，所以就提出疑问（冲突提醒）让你自己手动选择想要保留的内容，从而解决冲突。</w:t>
       </w:r>
     </w:p>
     <w:p>
@@ -467,7 +399,6 @@
         </w:rPr>
         <w:t>命令合并分支，解决完冲突，执行</w:t>
       </w:r>
-      <w:proofErr w:type="spellStart"/>
       <w:r>
         <w:rPr>
           <w:rStyle w:val="HTML"/>
@@ -475,9 +406,16 @@
           <w:sz w:val="18"/>
           <w:szCs w:val="18"/>
         </w:rPr>
-        <w:t>git</w:t>
-      </w:r>
-      <w:proofErr w:type="spellEnd"/>
+        <w:t>git add .</w:t>
+      </w:r>
+      <w:r>
+        <w:rPr>
+          <w:rFonts w:ascii="微软雅黑" w:eastAsia="微软雅黑" w:hAnsi="微软雅黑"/>
+          <w:sz w:val="18"/>
+          <w:szCs w:val="18"/>
+        </w:rPr>
+        <w:t>和</w:t>
+      </w:r>
       <w:r>
         <w:rPr>
           <w:rStyle w:val="HTML"/>
@@ -485,55 +423,7 @@
           <w:sz w:val="18"/>
           <w:szCs w:val="18"/>
         </w:rPr>
-        <w:t xml:space="preserve"> add .</w:t>
-      </w:r>
-      <w:r>
-        <w:rPr>
-          <w:rFonts w:ascii="微软雅黑" w:eastAsia="微软雅黑" w:hAnsi="微软雅黑"/>
-          <w:sz w:val="18"/>
-          <w:szCs w:val="18"/>
-        </w:rPr>
-        <w:t>和</w:t>
-      </w:r>
-      <w:proofErr w:type="spellStart"/>
-      <w:r>
-        <w:rPr>
-          <w:rStyle w:val="HTML"/>
-          <w:rFonts w:ascii="微软雅黑" w:eastAsia="微软雅黑" w:hAnsi="微软雅黑"/>
-          <w:sz w:val="18"/>
-          <w:szCs w:val="18"/>
-        </w:rPr>
-        <w:t>git</w:t>
-      </w:r>
-      <w:proofErr w:type="spellEnd"/>
-      <w:r>
-        <w:rPr>
-          <w:rStyle w:val="HTML"/>
-          <w:rFonts w:ascii="微软雅黑" w:eastAsia="微软雅黑" w:hAnsi="微软雅黑"/>
-          <w:sz w:val="18"/>
-          <w:szCs w:val="18"/>
-        </w:rPr>
-        <w:t xml:space="preserve"> commit -</w:t>
-      </w:r>
-      <w:proofErr w:type="spellStart"/>
-      <w:r>
-        <w:rPr>
-          <w:rStyle w:val="HTML"/>
-          <w:rFonts w:ascii="微软雅黑" w:eastAsia="微软雅黑" w:hAnsi="微软雅黑"/>
-          <w:sz w:val="18"/>
-          <w:szCs w:val="18"/>
-        </w:rPr>
-        <w:t>m'fix</w:t>
-      </w:r>
-      <w:proofErr w:type="spellEnd"/>
-      <w:r>
-        <w:rPr>
-          <w:rStyle w:val="HTML"/>
-          <w:rFonts w:ascii="微软雅黑" w:eastAsia="微软雅黑" w:hAnsi="微软雅黑"/>
-          <w:sz w:val="18"/>
-          <w:szCs w:val="18"/>
-        </w:rPr>
-        <w:t xml:space="preserve"> conflict'</w:t>
+        <w:t>git commit -m'fix conflict'</w:t>
       </w:r>
       <w:r>
         <w:rPr>
@@ -584,7 +474,6 @@
         </w:rPr>
         <w:t>命令合并分支，解决完冲突，执行</w:t>
       </w:r>
-      <w:proofErr w:type="spellStart"/>
       <w:r>
         <w:rPr>
           <w:rStyle w:val="HTML"/>
@@ -592,9 +481,16 @@
           <w:sz w:val="18"/>
           <w:szCs w:val="18"/>
         </w:rPr>
-        <w:t>git</w:t>
-      </w:r>
-      <w:proofErr w:type="spellEnd"/>
+        <w:t>git add .</w:t>
+      </w:r>
+      <w:r>
+        <w:rPr>
+          <w:rFonts w:ascii="微软雅黑" w:eastAsia="微软雅黑" w:hAnsi="微软雅黑"/>
+          <w:sz w:val="18"/>
+          <w:szCs w:val="18"/>
+        </w:rPr>
+        <w:t>和</w:t>
+      </w:r>
       <w:r>
         <w:rPr>
           <w:rStyle w:val="HTML"/>
@@ -602,35 +498,7 @@
           <w:sz w:val="18"/>
           <w:szCs w:val="18"/>
         </w:rPr>
-        <w:t xml:space="preserve"> add .</w:t>
-      </w:r>
-      <w:r>
-        <w:rPr>
-          <w:rFonts w:ascii="微软雅黑" w:eastAsia="微软雅黑" w:hAnsi="微软雅黑"/>
-          <w:sz w:val="18"/>
-          <w:szCs w:val="18"/>
-        </w:rPr>
-        <w:t>和</w:t>
-      </w:r>
-      <w:proofErr w:type="spellStart"/>
-      <w:r>
-        <w:rPr>
-          <w:rStyle w:val="HTML"/>
-          <w:rFonts w:ascii="微软雅黑" w:eastAsia="微软雅黑" w:hAnsi="微软雅黑"/>
-          <w:sz w:val="18"/>
-          <w:szCs w:val="18"/>
-        </w:rPr>
-        <w:t>git</w:t>
-      </w:r>
-      <w:proofErr w:type="spellEnd"/>
-      <w:r>
-        <w:rPr>
-          <w:rStyle w:val="HTML"/>
-          <w:rFonts w:ascii="微软雅黑" w:eastAsia="微软雅黑" w:hAnsi="微软雅黑"/>
-          <w:sz w:val="18"/>
-          <w:szCs w:val="18"/>
-        </w:rPr>
-        <w:t xml:space="preserve"> rebase --continue</w:t>
+        <w:t>git rebase --continue</w:t>
       </w:r>
       <w:r>
         <w:rPr>
@@ -655,7 +523,6 @@
           <w:szCs w:val="18"/>
         </w:rPr>
       </w:pPr>
-      <w:proofErr w:type="spellStart"/>
       <w:r>
         <w:rPr>
           <w:rStyle w:val="HTML"/>
@@ -663,9 +530,16 @@
           <w:sz w:val="18"/>
           <w:szCs w:val="18"/>
         </w:rPr>
-        <w:t>git</w:t>
-      </w:r>
-      <w:proofErr w:type="spellEnd"/>
+        <w:t>git pull</w:t>
+      </w:r>
+      <w:r>
+        <w:rPr>
+          <w:rFonts w:ascii="微软雅黑" w:eastAsia="微软雅黑" w:hAnsi="微软雅黑"/>
+          <w:sz w:val="18"/>
+          <w:szCs w:val="18"/>
+        </w:rPr>
+        <w:t>和</w:t>
+      </w:r>
       <w:r>
         <w:rPr>
           <w:rStyle w:val="HTML"/>
@@ -673,17 +547,16 @@
           <w:sz w:val="18"/>
           <w:szCs w:val="18"/>
         </w:rPr>
-        <w:t xml:space="preserve"> pull</w:t>
-      </w:r>
-      <w:r>
-        <w:rPr>
-          <w:rFonts w:ascii="微软雅黑" w:eastAsia="微软雅黑" w:hAnsi="微软雅黑"/>
-          <w:sz w:val="18"/>
-          <w:szCs w:val="18"/>
-        </w:rPr>
-        <w:t>和</w:t>
-      </w:r>
-      <w:proofErr w:type="spellStart"/>
+        <w:t>git pull --rebase</w:t>
+      </w:r>
+      <w:r>
+        <w:rPr>
+          <w:rFonts w:ascii="微软雅黑" w:eastAsia="微软雅黑" w:hAnsi="微软雅黑"/>
+          <w:sz w:val="18"/>
+          <w:szCs w:val="18"/>
+        </w:rPr>
+        <w:t>区别：</w:t>
+      </w:r>
       <w:r>
         <w:rPr>
           <w:rStyle w:val="HTML"/>
@@ -691,45 +564,7 @@
           <w:sz w:val="18"/>
           <w:szCs w:val="18"/>
         </w:rPr>
-        <w:t>git</w:t>
-      </w:r>
-      <w:proofErr w:type="spellEnd"/>
-      <w:r>
-        <w:rPr>
-          <w:rStyle w:val="HTML"/>
-          <w:rFonts w:ascii="微软雅黑" w:eastAsia="微软雅黑" w:hAnsi="微软雅黑"/>
-          <w:sz w:val="18"/>
-          <w:szCs w:val="18"/>
-        </w:rPr>
-        <w:t xml:space="preserve"> pull --rebase</w:t>
-      </w:r>
-      <w:r>
-        <w:rPr>
-          <w:rFonts w:ascii="微软雅黑" w:eastAsia="微软雅黑" w:hAnsi="微软雅黑"/>
-          <w:sz w:val="18"/>
-          <w:szCs w:val="18"/>
-        </w:rPr>
-        <w:t>区别：</w:t>
-      </w:r>
-      <w:proofErr w:type="spellStart"/>
-      <w:r>
-        <w:rPr>
-          <w:rStyle w:val="HTML"/>
-          <w:rFonts w:ascii="微软雅黑" w:eastAsia="微软雅黑" w:hAnsi="微软雅黑"/>
-          <w:sz w:val="18"/>
-          <w:szCs w:val="18"/>
-        </w:rPr>
-        <w:t>git</w:t>
-      </w:r>
-      <w:proofErr w:type="spellEnd"/>
-      <w:r>
-        <w:rPr>
-          <w:rStyle w:val="HTML"/>
-          <w:rFonts w:ascii="微软雅黑" w:eastAsia="微软雅黑" w:hAnsi="微软雅黑"/>
-          <w:sz w:val="18"/>
-          <w:szCs w:val="18"/>
-        </w:rPr>
-        <w:t xml:space="preserve"> pull</w:t>
+        <w:t>git pull</w:t>
       </w:r>
       <w:r>
         <w:rPr>
@@ -761,25 +596,7 @@
           <w:szCs w:val="18"/>
         </w:rPr>
         <w:lastRenderedPageBreak/>
-        <w:t>采用merge和rebase后，</w:t>
-      </w:r>
-      <w:proofErr w:type="spellStart"/>
-      <w:r>
-        <w:rPr>
-          <w:rFonts w:ascii="微软雅黑" w:eastAsia="微软雅黑" w:hAnsi="微软雅黑"/>
-          <w:sz w:val="18"/>
-          <w:szCs w:val="18"/>
-        </w:rPr>
-        <w:t>git</w:t>
-      </w:r>
-      <w:proofErr w:type="spellEnd"/>
-      <w:r>
-        <w:rPr>
-          <w:rFonts w:ascii="微软雅黑" w:eastAsia="微软雅黑" w:hAnsi="微软雅黑"/>
-          <w:sz w:val="18"/>
-          <w:szCs w:val="18"/>
-        </w:rPr>
-        <w:t xml:space="preserve"> log的区别：</w:t>
+        <w:t>采用merge和rebase后，git log的区别：</w:t>
       </w:r>
       <w:r>
         <w:rPr>
@@ -814,7 +631,7 @@
                     </pic:cNvPicPr>
                   </pic:nvPicPr>
                   <pic:blipFill>
-                    <a:blip r:embed="rId7">
+                    <a:blip r:embed="rId8">
                       <a:extLst>
                         <a:ext uri="{28A0092B-C50C-407E-A947-70E740481C1C}">
                           <a14:useLocalDpi xmlns:a14="http://schemas.microsoft.com/office/drawing/2010/main" val="0"/>
@@ -884,7 +701,6 @@
           <w:szCs w:val="18"/>
         </w:rPr>
       </w:pPr>
-      <w:proofErr w:type="spellStart"/>
       <w:r>
         <w:rPr>
           <w:rStyle w:val="HTML"/>
@@ -892,9 +708,16 @@
           <w:sz w:val="18"/>
           <w:szCs w:val="18"/>
         </w:rPr>
-        <w:t>git</w:t>
-      </w:r>
-      <w:proofErr w:type="spellEnd"/>
+        <w:t>git merge</w:t>
+      </w:r>
+      <w:r>
+        <w:rPr>
+          <w:rFonts w:ascii="微软雅黑" w:eastAsia="微软雅黑" w:hAnsi="微软雅黑"/>
+          <w:sz w:val="18"/>
+          <w:szCs w:val="18"/>
+        </w:rPr>
+        <w:t xml:space="preserve"> 和 </w:t>
+      </w:r>
       <w:r>
         <w:rPr>
           <w:rStyle w:val="HTML"/>
@@ -902,47 +725,8 @@
           <w:sz w:val="18"/>
           <w:szCs w:val="18"/>
         </w:rPr>
-        <w:t xml:space="preserve"> merge</w:t>
-      </w:r>
-      <w:r>
-        <w:rPr>
-          <w:rFonts w:ascii="微软雅黑" w:eastAsia="微软雅黑" w:hAnsi="微软雅黑"/>
-          <w:sz w:val="18"/>
-          <w:szCs w:val="18"/>
-        </w:rPr>
-        <w:t xml:space="preserve"> 和 </w:t>
-      </w:r>
-      <w:proofErr w:type="spellStart"/>
-      <w:r>
-        <w:rPr>
-          <w:rStyle w:val="HTML"/>
-          <w:rFonts w:ascii="微软雅黑" w:eastAsia="微软雅黑" w:hAnsi="微软雅黑"/>
-          <w:sz w:val="18"/>
-          <w:szCs w:val="18"/>
-        </w:rPr>
-        <w:t>git</w:t>
-      </w:r>
-      <w:proofErr w:type="spellEnd"/>
-      <w:r>
-        <w:rPr>
-          <w:rStyle w:val="HTML"/>
-          <w:rFonts w:ascii="微软雅黑" w:eastAsia="微软雅黑" w:hAnsi="微软雅黑"/>
-          <w:sz w:val="18"/>
-          <w:szCs w:val="18"/>
-        </w:rPr>
-        <w:t xml:space="preserve"> merge --no-</w:t>
-      </w:r>
-      <w:proofErr w:type="spellStart"/>
-      <w:r>
-        <w:rPr>
-          <w:rStyle w:val="HTML"/>
-          <w:rFonts w:ascii="微软雅黑" w:eastAsia="微软雅黑" w:hAnsi="微软雅黑"/>
-          <w:sz w:val="18"/>
-          <w:szCs w:val="18"/>
-        </w:rPr>
-        <w:t>ff</w:t>
-      </w:r>
-      <w:proofErr w:type="spellEnd"/>
+        <w:t>git merge --no-ff</w:t>
+      </w:r>
       <w:r>
         <w:rPr>
           <w:rFonts w:ascii="微软雅黑" w:eastAsia="微软雅黑" w:hAnsi="微软雅黑"/>
@@ -1013,25 +797,7 @@
           <w:sz w:val="18"/>
           <w:szCs w:val="18"/>
         </w:rPr>
-        <w:t>：只有在冲突的时候，解决</w:t>
-      </w:r>
-      <w:proofErr w:type="gramStart"/>
-      <w:r>
-        <w:rPr>
-          <w:rFonts w:ascii="微软雅黑" w:eastAsia="微软雅黑" w:hAnsi="微软雅黑"/>
-          <w:sz w:val="18"/>
-          <w:szCs w:val="18"/>
-        </w:rPr>
-        <w:t>完冲突</w:t>
-      </w:r>
-      <w:proofErr w:type="gramEnd"/>
-      <w:r>
-        <w:rPr>
-          <w:rFonts w:ascii="微软雅黑" w:eastAsia="微软雅黑" w:hAnsi="微软雅黑"/>
-          <w:sz w:val="18"/>
-          <w:szCs w:val="18"/>
-        </w:rPr>
-        <w:t>才会自动产生一个commit。</w:t>
+        <w:t>：只有在冲突的时候，解决完冲突才会自动产生一个commit。</w:t>
       </w:r>
     </w:p>
     <w:p>
@@ -1052,7 +818,6 @@
         </w:rPr>
         <w:t>如果想在没有冲突的情况下也自动生成一个commit，记录此次合并就可以用：</w:t>
       </w:r>
-      <w:proofErr w:type="spellStart"/>
       <w:r>
         <w:rPr>
           <w:rStyle w:val="HTML"/>
@@ -1060,29 +825,8 @@
           <w:sz w:val="18"/>
           <w:szCs w:val="18"/>
         </w:rPr>
-        <w:t>git</w:t>
-      </w:r>
-      <w:proofErr w:type="spellEnd"/>
-      <w:r>
-        <w:rPr>
-          <w:rStyle w:val="HTML"/>
-          <w:rFonts w:ascii="微软雅黑" w:eastAsia="微软雅黑" w:hAnsi="微软雅黑"/>
-          <w:sz w:val="18"/>
-          <w:szCs w:val="18"/>
-        </w:rPr>
-        <w:t xml:space="preserve"> merge --no-</w:t>
-      </w:r>
-      <w:proofErr w:type="spellStart"/>
-      <w:r>
-        <w:rPr>
-          <w:rStyle w:val="HTML"/>
-          <w:rFonts w:ascii="微软雅黑" w:eastAsia="微软雅黑" w:hAnsi="微软雅黑"/>
-          <w:sz w:val="18"/>
-          <w:szCs w:val="18"/>
-        </w:rPr>
-        <w:t>ff</w:t>
-      </w:r>
-      <w:proofErr w:type="spellEnd"/>
+        <w:t>git merge --no-ff</w:t>
+      </w:r>
       <w:r>
         <w:rPr>
           <w:rFonts w:ascii="微软雅黑" w:eastAsia="微软雅黑" w:hAnsi="微软雅黑"/>
@@ -1124,7 +868,7 @@
                     </pic:cNvPicPr>
                   </pic:nvPicPr>
                   <pic:blipFill>
-                    <a:blip r:embed="rId8" cstate="print">
+                    <a:blip r:embed="rId9" cstate="print">
                       <a:extLst>
                         <a:ext uri="{28A0092B-C50C-407E-A947-70E740481C1C}">
                           <a14:useLocalDpi xmlns:a14="http://schemas.microsoft.com/office/drawing/2010/main" val="0"/>
@@ -1237,19 +981,8 @@
           <w:sz w:val="18"/>
           <w:szCs w:val="18"/>
         </w:rPr>
-        <w:t>merge --no-</w:t>
-      </w:r>
-      <w:proofErr w:type="spellStart"/>
-      <w:r>
-        <w:rPr>
-          <w:rStyle w:val="HTML"/>
-          <w:rFonts w:ascii="微软雅黑" w:eastAsia="微软雅黑" w:hAnsi="微软雅黑"/>
-          <w:sz w:val="18"/>
-          <w:szCs w:val="18"/>
-        </w:rPr>
-        <w:t>ff</w:t>
-      </w:r>
-      <w:proofErr w:type="spellEnd"/>
+        <w:t>merge --no-ff</w:t>
+      </w:r>
       <w:r>
         <w:rPr>
           <w:rFonts w:ascii="微软雅黑" w:eastAsia="微软雅黑" w:hAnsi="微软雅黑"/>
@@ -1298,27 +1031,8 @@
           <w:sz w:val="18"/>
           <w:szCs w:val="18"/>
         </w:rPr>
-        <w:t>获取</w:t>
-      </w:r>
-      <w:proofErr w:type="gramStart"/>
-      <w:r>
-        <w:rPr>
-          <w:rFonts w:ascii="微软雅黑" w:eastAsia="微软雅黑" w:hAnsi="微软雅黑"/>
-          <w:sz w:val="18"/>
-          <w:szCs w:val="18"/>
-        </w:rPr>
-        <w:t>远程项目</w:t>
-      </w:r>
-      <w:proofErr w:type="gramEnd"/>
-      <w:r>
-        <w:rPr>
-          <w:rFonts w:ascii="微软雅黑" w:eastAsia="微软雅黑" w:hAnsi="微软雅黑"/>
-          <w:sz w:val="18"/>
-          <w:szCs w:val="18"/>
-        </w:rPr>
-        <w:t>中最新代码时：</w:t>
-      </w:r>
-      <w:proofErr w:type="spellStart"/>
+        <w:t>获取远程项目中最新代码时：</w:t>
+      </w:r>
       <w:r>
         <w:rPr>
           <w:rStyle w:val="HTML"/>
@@ -1326,17 +1040,7 @@
           <w:sz w:val="18"/>
           <w:szCs w:val="18"/>
         </w:rPr>
-        <w:t>git</w:t>
-      </w:r>
-      <w:proofErr w:type="spellEnd"/>
-      <w:r>
-        <w:rPr>
-          <w:rStyle w:val="HTML"/>
-          <w:rFonts w:ascii="微软雅黑" w:eastAsia="微软雅黑" w:hAnsi="微软雅黑"/>
-          <w:sz w:val="18"/>
-          <w:szCs w:val="18"/>
-        </w:rPr>
-        <w:t xml:space="preserve"> pull --rebase</w:t>
+        <w:t>git pull --rebase</w:t>
       </w:r>
       <w:r>
         <w:rPr>
@@ -1369,7 +1073,6 @@
         </w:rPr>
         <w:t>合并到分支的时候：</w:t>
       </w:r>
-      <w:proofErr w:type="spellStart"/>
       <w:r>
         <w:rPr>
           <w:rStyle w:val="HTML"/>
@@ -1377,29 +1080,8 @@
           <w:sz w:val="18"/>
           <w:szCs w:val="18"/>
         </w:rPr>
-        <w:t>git</w:t>
-      </w:r>
-      <w:proofErr w:type="spellEnd"/>
-      <w:r>
-        <w:rPr>
-          <w:rStyle w:val="HTML"/>
-          <w:rFonts w:ascii="微软雅黑" w:eastAsia="微软雅黑" w:hAnsi="微软雅黑"/>
-          <w:sz w:val="18"/>
-          <w:szCs w:val="18"/>
-        </w:rPr>
-        <w:t xml:space="preserve"> merge --no-</w:t>
-      </w:r>
-      <w:proofErr w:type="spellStart"/>
-      <w:r>
-        <w:rPr>
-          <w:rStyle w:val="HTML"/>
-          <w:rFonts w:ascii="微软雅黑" w:eastAsia="微软雅黑" w:hAnsi="微软雅黑"/>
-          <w:sz w:val="18"/>
-          <w:szCs w:val="18"/>
-        </w:rPr>
-        <w:t>ff</w:t>
-      </w:r>
-      <w:proofErr w:type="spellEnd"/>
+        <w:t>git merge --no-ff</w:t>
+      </w:r>
       <w:r>
         <w:rPr>
           <w:rFonts w:ascii="微软雅黑" w:eastAsia="微软雅黑" w:hAnsi="微软雅黑"/>
@@ -1568,7 +1250,7 @@
           <w:szCs w:val="18"/>
         </w:rPr>
       </w:pPr>
-      <w:hyperlink r:id="rId9" w:history="1">
+      <w:hyperlink r:id="rId10" w:history="1">
         <w:r>
           <w:rPr>
             <w:rStyle w:val="a3"/>
@@ -1595,7 +1277,7 @@
           <w:szCs w:val="18"/>
         </w:rPr>
       </w:pPr>
-      <w:hyperlink r:id="rId10" w:history="1">
+      <w:hyperlink r:id="rId11" w:history="1">
         <w:r>
           <w:rPr>
             <w:rStyle w:val="a3"/>
@@ -1603,27 +1285,7 @@
             <w:sz w:val="18"/>
             <w:szCs w:val="18"/>
           </w:rPr>
-          <w:t>StackoverFlow</w:t>
-        </w:r>
-        <w:proofErr w:type="gramStart"/>
-        <w:r>
-          <w:rPr>
-            <w:rStyle w:val="a3"/>
-            <w:rFonts w:ascii="微软雅黑" w:eastAsia="微软雅黑" w:hAnsi="微软雅黑"/>
-            <w:sz w:val="18"/>
-            <w:szCs w:val="18"/>
-          </w:rPr>
-          <w:t>:difference</w:t>
-        </w:r>
-        <w:proofErr w:type="gramEnd"/>
-        <w:r>
-          <w:rPr>
-            <w:rStyle w:val="a3"/>
-            <w:rFonts w:ascii="微软雅黑" w:eastAsia="微软雅黑" w:hAnsi="微软雅黑"/>
-            <w:sz w:val="18"/>
-            <w:szCs w:val="18"/>
-          </w:rPr>
-          <w:t xml:space="preserve"> between merge and merge --no-ff ?</w:t>
+          <w:t>StackoverFlow:difference between merge and merge --no-ff ?</w:t>
         </w:r>
       </w:hyperlink>
     </w:p>
@@ -1642,7 +1304,7 @@
           <w:szCs w:val="18"/>
         </w:rPr>
       </w:pPr>
-      <w:hyperlink r:id="rId11" w:history="1">
+      <w:hyperlink r:id="rId12" w:history="1">
         <w:r>
           <w:rPr>
             <w:rStyle w:val="a3"/>
@@ -1669,7 +1331,7 @@
           <w:szCs w:val="18"/>
         </w:rPr>
       </w:pPr>
-      <w:hyperlink r:id="rId12" w:history="1">
+      <w:hyperlink r:id="rId13" w:history="1">
         <w:r>
           <w:rPr>
             <w:rStyle w:val="a3"/>
@@ -1719,7 +1381,7 @@
           <w:szCs w:val="18"/>
         </w:rPr>
       </w:pPr>
-      <w:hyperlink r:id="rId13" w:history="1">
+      <w:hyperlink r:id="rId14" w:history="1">
         <w:r>
           <w:rPr>
             <w:rStyle w:val="a3"/>
@@ -1748,176 +1410,148 @@
         </w:rPr>
         <w:t>使用</w:t>
       </w:r>
-      <w:r>
-        <w:rPr>
-          <w:rFonts w:ascii="微软雅黑" w:eastAsia="微软雅黑" w:hAnsi="微软雅黑"/>
-          <w:sz w:val="18"/>
-          <w:szCs w:val="18"/>
-        </w:rPr>
-        <w:fldChar w:fldCharType="begin"/>
-      </w:r>
-      <w:r>
-        <w:rPr>
-          <w:rFonts w:ascii="微软雅黑" w:eastAsia="微软雅黑" w:hAnsi="微软雅黑"/>
-          <w:sz w:val="18"/>
-          <w:szCs w:val="18"/>
-        </w:rPr>
-        <w:instrText xml:space="preserve"> HYPERLINK "http://lib.csdn.net/base/28" \o "Git知识库" \t "_blank" </w:instrText>
-      </w:r>
-      <w:r>
-        <w:rPr>
-          <w:rFonts w:ascii="微软雅黑" w:eastAsia="微软雅黑" w:hAnsi="微软雅黑"/>
-          <w:sz w:val="18"/>
-          <w:szCs w:val="18"/>
-        </w:rPr>
-        <w:fldChar w:fldCharType="separate"/>
-      </w:r>
-      <w:r>
+      <w:hyperlink r:id="rId15" w:tgtFrame="_blank" w:tooltip="Git知识库" w:history="1">
+        <w:r>
+          <w:rPr>
+            <w:rStyle w:val="a3"/>
+            <w:rFonts w:ascii="微软雅黑" w:eastAsia="微软雅黑" w:hAnsi="微软雅黑"/>
+            <w:b/>
+            <w:bCs/>
+            <w:color w:val="DF3434"/>
+            <w:sz w:val="18"/>
+            <w:szCs w:val="18"/>
+          </w:rPr>
+          <w:t>Git</w:t>
+        </w:r>
+      </w:hyperlink>
+      <w:r>
+        <w:rPr>
+          <w:rFonts w:ascii="微软雅黑" w:eastAsia="微软雅黑" w:hAnsi="微软雅黑"/>
+          <w:sz w:val="18"/>
+          <w:szCs w:val="18"/>
+        </w:rPr>
+        <w:t xml:space="preserve"> rm -rf dir 命令删除非空目录之后，本地还是会有空的目录存在，这时候空目录已经是untracked状态了。</w:t>
+      </w:r>
+    </w:p>
+    <w:p>
+      <w:pPr>
+        <w:pStyle w:val="a4"/>
+        <w:rPr>
+          <w:rFonts w:ascii="微软雅黑" w:eastAsia="微软雅黑" w:hAnsi="微软雅黑"/>
+          <w:sz w:val="18"/>
+          <w:szCs w:val="18"/>
+        </w:rPr>
+      </w:pPr>
+      <w:r>
+        <w:rPr>
+          <w:rFonts w:ascii="微软雅黑" w:eastAsia="微软雅黑" w:hAnsi="微软雅黑"/>
+          <w:sz w:val="18"/>
+          <w:szCs w:val="18"/>
+        </w:rPr>
+        <w:t>解决办法是再删除掉untracked状态的目录，命令如下</w:t>
+      </w:r>
+    </w:p>
+    <w:p>
+      <w:pPr>
+        <w:spacing w:before="100" w:beforeAutospacing="1" w:after="100" w:afterAutospacing="1" w:line="240" w:lineRule="atLeast"/>
+        <w:ind w:firstLineChars="200" w:firstLine="360"/>
+        <w:rPr>
+          <w:rFonts w:ascii="微软雅黑" w:eastAsia="微软雅黑" w:hAnsi="微软雅黑" w:hint="eastAsia"/>
+          <w:color w:val="00B0F0"/>
+          <w:sz w:val="18"/>
+          <w:szCs w:val="18"/>
+        </w:rPr>
+      </w:pPr>
+      <w:r>
+        <w:rPr>
+          <w:rFonts w:ascii="微软雅黑" w:eastAsia="微软雅黑" w:hAnsi="微软雅黑"/>
+          <w:color w:val="00B0F0"/>
+          <w:sz w:val="18"/>
+          <w:szCs w:val="18"/>
+        </w:rPr>
+        <w:t>git clean </w:t>
+      </w:r>
+      <w:r>
+        <w:rPr>
+          <w:rFonts w:ascii="微软雅黑" w:eastAsia="微软雅黑" w:hAnsi="微软雅黑"/>
+          <w:color w:val="00B0F0"/>
+          <w:sz w:val="18"/>
+          <w:szCs w:val="18"/>
+        </w:rPr>
+        <w:t>–</w:t>
+      </w:r>
+      <w:r>
+        <w:rPr>
+          <w:rFonts w:ascii="微软雅黑" w:eastAsia="微软雅黑" w:hAnsi="微软雅黑"/>
+          <w:color w:val="00B0F0"/>
+          <w:sz w:val="18"/>
+          <w:szCs w:val="18"/>
+        </w:rPr>
+        <w:t>fd</w:t>
+      </w:r>
+    </w:p>
+    <w:p>
+      <w:pPr>
+        <w:spacing w:before="100" w:beforeAutospacing="1" w:after="100" w:afterAutospacing="1" w:line="240" w:lineRule="atLeast"/>
+        <w:rPr>
+          <w:rFonts w:ascii="微软雅黑" w:eastAsia="微软雅黑" w:hAnsi="微软雅黑" w:hint="eastAsia"/>
+          <w:color w:val="00B0F0"/>
+          <w:sz w:val="18"/>
+          <w:szCs w:val="18"/>
+        </w:rPr>
+      </w:pPr>
+    </w:p>
+    <w:p>
+      <w:pPr>
+        <w:pStyle w:val="1"/>
         <w:rPr>
           <w:rStyle w:val="a3"/>
           <w:rFonts w:ascii="微软雅黑" w:eastAsia="微软雅黑" w:hAnsi="微软雅黑"/>
-          <w:b/>
-          <w:bCs/>
-          <w:color w:val="DF3434"/>
-          <w:sz w:val="18"/>
-          <w:szCs w:val="18"/>
-        </w:rPr>
-        <w:t>Git</w:t>
-      </w:r>
-      <w:r>
-        <w:rPr>
-          <w:rFonts w:ascii="微软雅黑" w:eastAsia="微软雅黑" w:hAnsi="微软雅黑"/>
-          <w:sz w:val="18"/>
-          <w:szCs w:val="18"/>
-        </w:rPr>
-        <w:fldChar w:fldCharType="end"/>
-      </w:r>
-      <w:r>
-        <w:rPr>
-          <w:rFonts w:ascii="微软雅黑" w:eastAsia="微软雅黑" w:hAnsi="微软雅黑"/>
-          <w:sz w:val="18"/>
-          <w:szCs w:val="18"/>
-        </w:rPr>
-        <w:t xml:space="preserve"> </w:t>
-      </w:r>
-      <w:proofErr w:type="spellStart"/>
-      <w:r>
-        <w:rPr>
-          <w:rFonts w:ascii="微软雅黑" w:eastAsia="微软雅黑" w:hAnsi="微软雅黑"/>
-          <w:sz w:val="18"/>
-          <w:szCs w:val="18"/>
-        </w:rPr>
-        <w:t>rm</w:t>
-      </w:r>
-      <w:proofErr w:type="spellEnd"/>
-      <w:r>
-        <w:rPr>
-          <w:rFonts w:ascii="微软雅黑" w:eastAsia="微软雅黑" w:hAnsi="微软雅黑"/>
-          <w:sz w:val="18"/>
-          <w:szCs w:val="18"/>
-        </w:rPr>
-        <w:t xml:space="preserve"> -</w:t>
-      </w:r>
-      <w:proofErr w:type="spellStart"/>
-      <w:r>
-        <w:rPr>
-          <w:rFonts w:ascii="微软雅黑" w:eastAsia="微软雅黑" w:hAnsi="微软雅黑"/>
-          <w:sz w:val="18"/>
-          <w:szCs w:val="18"/>
-        </w:rPr>
-        <w:t>rf</w:t>
-      </w:r>
-      <w:proofErr w:type="spellEnd"/>
-      <w:r>
-        <w:rPr>
-          <w:rFonts w:ascii="微软雅黑" w:eastAsia="微软雅黑" w:hAnsi="微软雅黑"/>
-          <w:sz w:val="18"/>
-          <w:szCs w:val="18"/>
-        </w:rPr>
-        <w:t xml:space="preserve"> </w:t>
+          <w:sz w:val="18"/>
+          <w:szCs w:val="18"/>
+        </w:rPr>
+      </w:pPr>
+      <w:hyperlink r:id="rId16" w:history="1">
+        <w:r>
+          <w:rPr>
+            <w:rStyle w:val="a3"/>
+            <w:rFonts w:ascii="微软雅黑" w:eastAsia="微软雅黑" w:hAnsi="微软雅黑"/>
+            <w:sz w:val="18"/>
+            <w:szCs w:val="18"/>
+          </w:rPr>
+          <w:t xml:space="preserve">git创建与管理远程分支 </w:t>
+        </w:r>
+      </w:hyperlink>
+    </w:p>
+    <w:p>
+      <w:pPr>
+        <w:spacing w:before="100" w:beforeAutospacing="1" w:after="100" w:afterAutospacing="1" w:line="240" w:lineRule="atLeast"/>
+        <w:rPr>
+          <w:rFonts w:ascii="微软雅黑" w:eastAsia="微软雅黑" w:hAnsi="微软雅黑"/>
+          <w:sz w:val="18"/>
+          <w:szCs w:val="18"/>
+        </w:rPr>
+      </w:pPr>
+      <w:r>
+        <w:rPr>
+          <w:rFonts w:ascii="微软雅黑" w:eastAsia="微软雅黑" w:hAnsi="微软雅黑"/>
+          <w:color w:val="00B0F0"/>
+          <w:sz w:val="18"/>
+          <w:szCs w:val="18"/>
+        </w:rPr>
+        <w:t xml:space="preserve">git push origin </w:t>
+      </w:r>
+      <w:r>
+        <w:rPr>
+          <w:rFonts w:ascii="微软雅黑" w:eastAsia="微软雅黑" w:hAnsi="微软雅黑" w:hint="eastAsia"/>
+          <w:color w:val="00B0F0"/>
+          <w:sz w:val="18"/>
+          <w:szCs w:val="18"/>
+        </w:rPr>
+        <w:t>branch</w:t>
       </w:r>
       <w:bookmarkStart w:id="0" w:name="_GoBack"/>
       <w:bookmarkEnd w:id="0"/>
-      <w:proofErr w:type="spellStart"/>
-      <w:r>
-        <w:rPr>
-          <w:rFonts w:ascii="微软雅黑" w:eastAsia="微软雅黑" w:hAnsi="微软雅黑"/>
-          <w:sz w:val="18"/>
-          <w:szCs w:val="18"/>
-        </w:rPr>
-        <w:t>dir</w:t>
-      </w:r>
-      <w:proofErr w:type="spellEnd"/>
-      <w:r>
-        <w:rPr>
-          <w:rFonts w:ascii="微软雅黑" w:eastAsia="微软雅黑" w:hAnsi="微软雅黑"/>
-          <w:sz w:val="18"/>
-          <w:szCs w:val="18"/>
-        </w:rPr>
-        <w:t xml:space="preserve"> 命令删除非空目录之后，本地还是会有空的目录存在，这时候空目录已经是untracked状态了。</w:t>
-      </w:r>
-    </w:p>
-    <w:p>
-      <w:pPr>
-        <w:pStyle w:val="a4"/>
-        <w:rPr>
-          <w:rFonts w:ascii="微软雅黑" w:eastAsia="微软雅黑" w:hAnsi="微软雅黑"/>
-          <w:sz w:val="18"/>
-          <w:szCs w:val="18"/>
-        </w:rPr>
-      </w:pPr>
-      <w:r>
-        <w:rPr>
-          <w:rFonts w:ascii="微软雅黑" w:eastAsia="微软雅黑" w:hAnsi="微软雅黑"/>
-          <w:sz w:val="18"/>
-          <w:szCs w:val="18"/>
-        </w:rPr>
-        <w:t>解决办法是再删除掉untracked状态的目录，命令如下</w:t>
-      </w:r>
-    </w:p>
-    <w:p>
-      <w:pPr>
-        <w:spacing w:before="100" w:beforeAutospacing="1" w:after="100" w:afterAutospacing="1" w:line="240" w:lineRule="atLeast"/>
-        <w:ind w:firstLineChars="200" w:firstLine="360"/>
-        <w:rPr>
-          <w:rFonts w:ascii="微软雅黑" w:eastAsia="微软雅黑" w:hAnsi="微软雅黑"/>
-          <w:sz w:val="18"/>
-          <w:szCs w:val="18"/>
-        </w:rPr>
-      </w:pPr>
-      <w:proofErr w:type="spellStart"/>
-      <w:proofErr w:type="gramStart"/>
-      <w:r>
-        <w:rPr>
-          <w:rFonts w:ascii="微软雅黑" w:eastAsia="微软雅黑" w:hAnsi="微软雅黑"/>
-          <w:color w:val="00B0F0"/>
-          <w:sz w:val="18"/>
-          <w:szCs w:val="18"/>
-        </w:rPr>
-        <w:t>git</w:t>
-      </w:r>
-      <w:proofErr w:type="spellEnd"/>
-      <w:proofErr w:type="gramEnd"/>
-      <w:r>
-        <w:rPr>
-          <w:rFonts w:ascii="微软雅黑" w:eastAsia="微软雅黑" w:hAnsi="微软雅黑"/>
-          <w:color w:val="00B0F0"/>
-          <w:sz w:val="18"/>
-          <w:szCs w:val="18"/>
-        </w:rPr>
-        <w:t> clean -</w:t>
-      </w:r>
-      <w:proofErr w:type="spellStart"/>
-      <w:r>
-        <w:rPr>
-          <w:rFonts w:ascii="微软雅黑" w:eastAsia="微软雅黑" w:hAnsi="微软雅黑"/>
-          <w:color w:val="00B0F0"/>
-          <w:sz w:val="18"/>
-          <w:szCs w:val="18"/>
-        </w:rPr>
-        <w:t>fd</w:t>
-      </w:r>
-      <w:proofErr w:type="spellEnd"/>
     </w:p>
     <w:sectPr>
       <w:pgSz w:w="11906" w:h="16838"/>

--- a/doc/git note.docx
+++ b/doc/git note.docx
@@ -11,18 +11,35 @@
           <w:szCs w:val="18"/>
         </w:rPr>
       </w:pPr>
-      <w:hyperlink r:id="rId6" w:history="1">
-        <w:r>
-          <w:rPr>
-            <w:rFonts w:ascii="微软雅黑" w:eastAsia="微软雅黑" w:hAnsi="微软雅黑"/>
-            <w:color w:val="0000FF"/>
-            <w:sz w:val="18"/>
-            <w:szCs w:val="18"/>
-            <w:u w:val="single"/>
-          </w:rPr>
-          <w:t>merge和rebase的区别</w:t>
-        </w:r>
-      </w:hyperlink>
+      <w:r>
+        <w:fldChar w:fldCharType="begin"/>
+      </w:r>
+      <w:r>
+        <w:instrText xml:space="preserve"> HYPERLINK "http://www.cnblogs.com/xueweihan/p/5743327.html" </w:instrText>
+      </w:r>
+      <w:r>
+        <w:fldChar w:fldCharType="separate"/>
+      </w:r>
+      <w:r>
+        <w:rPr>
+          <w:rFonts w:ascii="微软雅黑" w:eastAsia="微软雅黑" w:hAnsi="微软雅黑"/>
+          <w:color w:val="0000FF"/>
+          <w:sz w:val="18"/>
+          <w:szCs w:val="18"/>
+          <w:u w:val="single"/>
+        </w:rPr>
+        <w:t>merge和rebase的区别</w:t>
+      </w:r>
+      <w:r>
+        <w:rPr>
+          <w:rFonts w:ascii="微软雅黑" w:eastAsia="微软雅黑" w:hAnsi="微软雅黑"/>
+          <w:color w:val="0000FF"/>
+          <w:sz w:val="18"/>
+          <w:szCs w:val="18"/>
+          <w:u w:val="single"/>
+        </w:rPr>
+        <w:fldChar w:fldCharType="end"/>
+      </w:r>
     </w:p>
     <w:p>
       <w:pPr>
@@ -59,7 +76,25 @@
           <w:sz w:val="18"/>
           <w:szCs w:val="18"/>
         </w:rPr>
-        <w:t>我从用git就一直用rebase，但是新的公司需要用merge命令，我不是很明白，所以查了一些资料，总结了下面的内容，如果有什么不妥的地方，还望指正，我一定虚心学习。</w:t>
+        <w:t>我从用</w:t>
+      </w:r>
+      <w:proofErr w:type="spellStart"/>
+      <w:r>
+        <w:rPr>
+          <w:rFonts w:ascii="微软雅黑" w:eastAsia="微软雅黑" w:hAnsi="微软雅黑"/>
+          <w:sz w:val="18"/>
+          <w:szCs w:val="18"/>
+        </w:rPr>
+        <w:t>git</w:t>
+      </w:r>
+      <w:proofErr w:type="spellEnd"/>
+      <w:r>
+        <w:rPr>
+          <w:rFonts w:ascii="微软雅黑" w:eastAsia="微软雅黑" w:hAnsi="微软雅黑"/>
+          <w:sz w:val="18"/>
+          <w:szCs w:val="18"/>
+        </w:rPr>
+        <w:t>就一直用rebase，但是新的公司需要用merge命令，我不是很明白，所以查了一些资料，总结了下面的内容，如果有什么不妥的地方，还望指正，我一定虚心学习。</w:t>
       </w:r>
     </w:p>
     <w:p>
@@ -127,7 +162,7 @@
         </w:rPr>
         <w:t>，详细解释参考</w:t>
       </w:r>
-      <w:hyperlink r:id="rId7" w:history="1">
+      <w:hyperlink r:id="rId6" w:history="1">
         <w:r>
           <w:rPr>
             <w:rStyle w:val="a3"/>
@@ -313,7 +348,25 @@
           <w:sz w:val="18"/>
           <w:szCs w:val="18"/>
         </w:rPr>
-        <w:t>冲突的产生是因为在合并的时候，不同分支修改了相同的位置。所以在合并的时候git不知道那个到底是你想保留的，所以就提出疑问（冲突提醒）让你自己手动选择想要保留的内容，从而解决冲突。</w:t>
+        <w:t>冲突的产生是因为在合并的时候，不同分支修改了相同的位置。所以在合并的时候</w:t>
+      </w:r>
+      <w:proofErr w:type="spellStart"/>
+      <w:r>
+        <w:rPr>
+          <w:rFonts w:ascii="微软雅黑" w:eastAsia="微软雅黑" w:hAnsi="微软雅黑"/>
+          <w:sz w:val="18"/>
+          <w:szCs w:val="18"/>
+        </w:rPr>
+        <w:t>git</w:t>
+      </w:r>
+      <w:proofErr w:type="spellEnd"/>
+      <w:r>
+        <w:rPr>
+          <w:rFonts w:ascii="微软雅黑" w:eastAsia="微软雅黑" w:hAnsi="微软雅黑"/>
+          <w:sz w:val="18"/>
+          <w:szCs w:val="18"/>
+        </w:rPr>
+        <w:t>不知道那个到底是你想保留的，所以就提出疑问（冲突提醒）让你自己手动选择想要保留的内容，从而解决冲突。</w:t>
       </w:r>
     </w:p>
     <w:p>
@@ -399,6 +452,7 @@
         </w:rPr>
         <w:t>命令合并分支，解决完冲突，执行</w:t>
       </w:r>
+      <w:proofErr w:type="spellStart"/>
       <w:r>
         <w:rPr>
           <w:rStyle w:val="HTML"/>
@@ -406,7 +460,17 @@
           <w:sz w:val="18"/>
           <w:szCs w:val="18"/>
         </w:rPr>
-        <w:t>git add .</w:t>
+        <w:t>git</w:t>
+      </w:r>
+      <w:proofErr w:type="spellEnd"/>
+      <w:r>
+        <w:rPr>
+          <w:rStyle w:val="HTML"/>
+          <w:rFonts w:ascii="微软雅黑" w:eastAsia="微软雅黑" w:hAnsi="微软雅黑"/>
+          <w:sz w:val="18"/>
+          <w:szCs w:val="18"/>
+        </w:rPr>
+        <w:t xml:space="preserve"> add .</w:t>
       </w:r>
       <w:r>
         <w:rPr>
@@ -416,6 +480,7 @@
         </w:rPr>
         <w:t>和</w:t>
       </w:r>
+      <w:proofErr w:type="spellStart"/>
       <w:r>
         <w:rPr>
           <w:rStyle w:val="HTML"/>
@@ -423,7 +488,37 @@
           <w:sz w:val="18"/>
           <w:szCs w:val="18"/>
         </w:rPr>
-        <w:t>git commit -m'fix conflict'</w:t>
+        <w:t>git</w:t>
+      </w:r>
+      <w:proofErr w:type="spellEnd"/>
+      <w:r>
+        <w:rPr>
+          <w:rStyle w:val="HTML"/>
+          <w:rFonts w:ascii="微软雅黑" w:eastAsia="微软雅黑" w:hAnsi="微软雅黑"/>
+          <w:sz w:val="18"/>
+          <w:szCs w:val="18"/>
+        </w:rPr>
+        <w:t xml:space="preserve"> commit -</w:t>
+      </w:r>
+      <w:proofErr w:type="spellStart"/>
+      <w:r>
+        <w:rPr>
+          <w:rStyle w:val="HTML"/>
+          <w:rFonts w:ascii="微软雅黑" w:eastAsia="微软雅黑" w:hAnsi="微软雅黑"/>
+          <w:sz w:val="18"/>
+          <w:szCs w:val="18"/>
+        </w:rPr>
+        <w:t>m'fix</w:t>
+      </w:r>
+      <w:proofErr w:type="spellEnd"/>
+      <w:r>
+        <w:rPr>
+          <w:rStyle w:val="HTML"/>
+          <w:rFonts w:ascii="微软雅黑" w:eastAsia="微软雅黑" w:hAnsi="微软雅黑"/>
+          <w:sz w:val="18"/>
+          <w:szCs w:val="18"/>
+        </w:rPr>
+        <w:t xml:space="preserve"> conflict'</w:t>
       </w:r>
       <w:r>
         <w:rPr>
@@ -474,6 +569,7 @@
         </w:rPr>
         <w:t>命令合并分支，解决完冲突，执行</w:t>
       </w:r>
+      <w:proofErr w:type="spellStart"/>
       <w:r>
         <w:rPr>
           <w:rStyle w:val="HTML"/>
@@ -481,7 +577,17 @@
           <w:sz w:val="18"/>
           <w:szCs w:val="18"/>
         </w:rPr>
-        <w:t>git add .</w:t>
+        <w:t>git</w:t>
+      </w:r>
+      <w:proofErr w:type="spellEnd"/>
+      <w:r>
+        <w:rPr>
+          <w:rStyle w:val="HTML"/>
+          <w:rFonts w:ascii="微软雅黑" w:eastAsia="微软雅黑" w:hAnsi="微软雅黑"/>
+          <w:sz w:val="18"/>
+          <w:szCs w:val="18"/>
+        </w:rPr>
+        <w:t xml:space="preserve"> add .</w:t>
       </w:r>
       <w:r>
         <w:rPr>
@@ -491,6 +597,7 @@
         </w:rPr>
         <w:t>和</w:t>
       </w:r>
+      <w:proofErr w:type="spellStart"/>
       <w:r>
         <w:rPr>
           <w:rStyle w:val="HTML"/>
@@ -498,7 +605,17 @@
           <w:sz w:val="18"/>
           <w:szCs w:val="18"/>
         </w:rPr>
-        <w:t>git rebase --continue</w:t>
+        <w:t>git</w:t>
+      </w:r>
+      <w:proofErr w:type="spellEnd"/>
+      <w:r>
+        <w:rPr>
+          <w:rStyle w:val="HTML"/>
+          <w:rFonts w:ascii="微软雅黑" w:eastAsia="微软雅黑" w:hAnsi="微软雅黑"/>
+          <w:sz w:val="18"/>
+          <w:szCs w:val="18"/>
+        </w:rPr>
+        <w:t xml:space="preserve"> rebase --continue</w:t>
       </w:r>
       <w:r>
         <w:rPr>
@@ -523,6 +640,7 @@
           <w:szCs w:val="18"/>
         </w:rPr>
       </w:pPr>
+      <w:proofErr w:type="spellStart"/>
       <w:r>
         <w:rPr>
           <w:rStyle w:val="HTML"/>
@@ -530,7 +648,17 @@
           <w:sz w:val="18"/>
           <w:szCs w:val="18"/>
         </w:rPr>
-        <w:t>git pull</w:t>
+        <w:t>git</w:t>
+      </w:r>
+      <w:proofErr w:type="spellEnd"/>
+      <w:r>
+        <w:rPr>
+          <w:rStyle w:val="HTML"/>
+          <w:rFonts w:ascii="微软雅黑" w:eastAsia="微软雅黑" w:hAnsi="微软雅黑"/>
+          <w:sz w:val="18"/>
+          <w:szCs w:val="18"/>
+        </w:rPr>
+        <w:t xml:space="preserve"> pull</w:t>
       </w:r>
       <w:r>
         <w:rPr>
@@ -540,6 +668,7 @@
         </w:rPr>
         <w:t>和</w:t>
       </w:r>
+      <w:proofErr w:type="spellStart"/>
       <w:r>
         <w:rPr>
           <w:rStyle w:val="HTML"/>
@@ -547,7 +676,17 @@
           <w:sz w:val="18"/>
           <w:szCs w:val="18"/>
         </w:rPr>
-        <w:t>git pull --rebase</w:t>
+        <w:t>git</w:t>
+      </w:r>
+      <w:proofErr w:type="spellEnd"/>
+      <w:r>
+        <w:rPr>
+          <w:rStyle w:val="HTML"/>
+          <w:rFonts w:ascii="微软雅黑" w:eastAsia="微软雅黑" w:hAnsi="微软雅黑"/>
+          <w:sz w:val="18"/>
+          <w:szCs w:val="18"/>
+        </w:rPr>
+        <w:t xml:space="preserve"> pull --rebase</w:t>
       </w:r>
       <w:r>
         <w:rPr>
@@ -557,6 +696,7 @@
         </w:rPr>
         <w:t>区别：</w:t>
       </w:r>
+      <w:proofErr w:type="spellStart"/>
       <w:r>
         <w:rPr>
           <w:rStyle w:val="HTML"/>
@@ -564,7 +704,17 @@
           <w:sz w:val="18"/>
           <w:szCs w:val="18"/>
         </w:rPr>
-        <w:t>git pull</w:t>
+        <w:t>git</w:t>
+      </w:r>
+      <w:proofErr w:type="spellEnd"/>
+      <w:r>
+        <w:rPr>
+          <w:rStyle w:val="HTML"/>
+          <w:rFonts w:ascii="微软雅黑" w:eastAsia="微软雅黑" w:hAnsi="微软雅黑"/>
+          <w:sz w:val="18"/>
+          <w:szCs w:val="18"/>
+        </w:rPr>
+        <w:t xml:space="preserve"> pull</w:t>
       </w:r>
       <w:r>
         <w:rPr>
@@ -596,7 +746,25 @@
           <w:szCs w:val="18"/>
         </w:rPr>
         <w:lastRenderedPageBreak/>
-        <w:t>采用merge和rebase后，git log的区别：</w:t>
+        <w:t>采用merge和rebase后，</w:t>
+      </w:r>
+      <w:proofErr w:type="spellStart"/>
+      <w:r>
+        <w:rPr>
+          <w:rFonts w:ascii="微软雅黑" w:eastAsia="微软雅黑" w:hAnsi="微软雅黑"/>
+          <w:sz w:val="18"/>
+          <w:szCs w:val="18"/>
+        </w:rPr>
+        <w:t>git</w:t>
+      </w:r>
+      <w:proofErr w:type="spellEnd"/>
+      <w:r>
+        <w:rPr>
+          <w:rFonts w:ascii="微软雅黑" w:eastAsia="微软雅黑" w:hAnsi="微软雅黑"/>
+          <w:sz w:val="18"/>
+          <w:szCs w:val="18"/>
+        </w:rPr>
+        <w:t xml:space="preserve"> log的区别：</w:t>
       </w:r>
       <w:r>
         <w:rPr>
@@ -631,7 +799,7 @@
                     </pic:cNvPicPr>
                   </pic:nvPicPr>
                   <pic:blipFill>
-                    <a:blip r:embed="rId8">
+                    <a:blip r:embed="rId7">
                       <a:extLst>
                         <a:ext uri="{28A0092B-C50C-407E-A947-70E740481C1C}">
                           <a14:useLocalDpi xmlns:a14="http://schemas.microsoft.com/office/drawing/2010/main" val="0"/>
@@ -701,6 +869,7 @@
           <w:szCs w:val="18"/>
         </w:rPr>
       </w:pPr>
+      <w:proofErr w:type="spellStart"/>
       <w:r>
         <w:rPr>
           <w:rStyle w:val="HTML"/>
@@ -708,7 +877,17 @@
           <w:sz w:val="18"/>
           <w:szCs w:val="18"/>
         </w:rPr>
-        <w:t>git merge</w:t>
+        <w:t>git</w:t>
+      </w:r>
+      <w:proofErr w:type="spellEnd"/>
+      <w:r>
+        <w:rPr>
+          <w:rStyle w:val="HTML"/>
+          <w:rFonts w:ascii="微软雅黑" w:eastAsia="微软雅黑" w:hAnsi="微软雅黑"/>
+          <w:sz w:val="18"/>
+          <w:szCs w:val="18"/>
+        </w:rPr>
+        <w:t xml:space="preserve"> merge</w:t>
       </w:r>
       <w:r>
         <w:rPr>
@@ -718,6 +897,7 @@
         </w:rPr>
         <w:t xml:space="preserve"> 和 </w:t>
       </w:r>
+      <w:proofErr w:type="spellStart"/>
       <w:r>
         <w:rPr>
           <w:rStyle w:val="HTML"/>
@@ -725,8 +905,29 @@
           <w:sz w:val="18"/>
           <w:szCs w:val="18"/>
         </w:rPr>
-        <w:t>git merge --no-ff</w:t>
-      </w:r>
+        <w:t>git</w:t>
+      </w:r>
+      <w:proofErr w:type="spellEnd"/>
+      <w:r>
+        <w:rPr>
+          <w:rStyle w:val="HTML"/>
+          <w:rFonts w:ascii="微软雅黑" w:eastAsia="微软雅黑" w:hAnsi="微软雅黑"/>
+          <w:sz w:val="18"/>
+          <w:szCs w:val="18"/>
+        </w:rPr>
+        <w:t xml:space="preserve"> merge --no-</w:t>
+      </w:r>
+      <w:proofErr w:type="spellStart"/>
+      <w:r>
+        <w:rPr>
+          <w:rStyle w:val="HTML"/>
+          <w:rFonts w:ascii="微软雅黑" w:eastAsia="微软雅黑" w:hAnsi="微软雅黑"/>
+          <w:sz w:val="18"/>
+          <w:szCs w:val="18"/>
+        </w:rPr>
+        <w:t>ff</w:t>
+      </w:r>
+      <w:proofErr w:type="spellEnd"/>
       <w:r>
         <w:rPr>
           <w:rFonts w:ascii="微软雅黑" w:eastAsia="微软雅黑" w:hAnsi="微软雅黑"/>
@@ -797,7 +998,25 @@
           <w:sz w:val="18"/>
           <w:szCs w:val="18"/>
         </w:rPr>
-        <w:t>：只有在冲突的时候，解决完冲突才会自动产生一个commit。</w:t>
+        <w:t>：只有在冲突的时候，解决</w:t>
+      </w:r>
+      <w:proofErr w:type="gramStart"/>
+      <w:r>
+        <w:rPr>
+          <w:rFonts w:ascii="微软雅黑" w:eastAsia="微软雅黑" w:hAnsi="微软雅黑"/>
+          <w:sz w:val="18"/>
+          <w:szCs w:val="18"/>
+        </w:rPr>
+        <w:t>完冲突</w:t>
+      </w:r>
+      <w:proofErr w:type="gramEnd"/>
+      <w:r>
+        <w:rPr>
+          <w:rFonts w:ascii="微软雅黑" w:eastAsia="微软雅黑" w:hAnsi="微软雅黑"/>
+          <w:sz w:val="18"/>
+          <w:szCs w:val="18"/>
+        </w:rPr>
+        <w:t>才会自动产生一个commit。</w:t>
       </w:r>
     </w:p>
     <w:p>
@@ -818,6 +1037,7 @@
         </w:rPr>
         <w:t>如果想在没有冲突的情况下也自动生成一个commit，记录此次合并就可以用：</w:t>
       </w:r>
+      <w:proofErr w:type="spellStart"/>
       <w:r>
         <w:rPr>
           <w:rStyle w:val="HTML"/>
@@ -825,8 +1045,29 @@
           <w:sz w:val="18"/>
           <w:szCs w:val="18"/>
         </w:rPr>
-        <w:t>git merge --no-ff</w:t>
-      </w:r>
+        <w:t>git</w:t>
+      </w:r>
+      <w:proofErr w:type="spellEnd"/>
+      <w:r>
+        <w:rPr>
+          <w:rStyle w:val="HTML"/>
+          <w:rFonts w:ascii="微软雅黑" w:eastAsia="微软雅黑" w:hAnsi="微软雅黑"/>
+          <w:sz w:val="18"/>
+          <w:szCs w:val="18"/>
+        </w:rPr>
+        <w:t xml:space="preserve"> merge --no-</w:t>
+      </w:r>
+      <w:proofErr w:type="spellStart"/>
+      <w:r>
+        <w:rPr>
+          <w:rStyle w:val="HTML"/>
+          <w:rFonts w:ascii="微软雅黑" w:eastAsia="微软雅黑" w:hAnsi="微软雅黑"/>
+          <w:sz w:val="18"/>
+          <w:szCs w:val="18"/>
+        </w:rPr>
+        <w:t>ff</w:t>
+      </w:r>
+      <w:proofErr w:type="spellEnd"/>
       <w:r>
         <w:rPr>
           <w:rFonts w:ascii="微软雅黑" w:eastAsia="微软雅黑" w:hAnsi="微软雅黑"/>
@@ -868,7 +1109,7 @@
                     </pic:cNvPicPr>
                   </pic:nvPicPr>
                   <pic:blipFill>
-                    <a:blip r:embed="rId9" cstate="print">
+                    <a:blip r:embed="rId8" cstate="print">
                       <a:extLst>
                         <a:ext uri="{28A0092B-C50C-407E-A947-70E740481C1C}">
                           <a14:useLocalDpi xmlns:a14="http://schemas.microsoft.com/office/drawing/2010/main" val="0"/>
@@ -981,8 +1222,19 @@
           <w:sz w:val="18"/>
           <w:szCs w:val="18"/>
         </w:rPr>
-        <w:t>merge --no-ff</w:t>
-      </w:r>
+        <w:t>merge --no-</w:t>
+      </w:r>
+      <w:proofErr w:type="spellStart"/>
+      <w:r>
+        <w:rPr>
+          <w:rStyle w:val="HTML"/>
+          <w:rFonts w:ascii="微软雅黑" w:eastAsia="微软雅黑" w:hAnsi="微软雅黑"/>
+          <w:sz w:val="18"/>
+          <w:szCs w:val="18"/>
+        </w:rPr>
+        <w:t>ff</w:t>
+      </w:r>
+      <w:proofErr w:type="spellEnd"/>
       <w:r>
         <w:rPr>
           <w:rFonts w:ascii="微软雅黑" w:eastAsia="微软雅黑" w:hAnsi="微软雅黑"/>
@@ -1031,8 +1283,27 @@
           <w:sz w:val="18"/>
           <w:szCs w:val="18"/>
         </w:rPr>
-        <w:t>获取远程项目中最新代码时：</w:t>
-      </w:r>
+        <w:t>获取</w:t>
+      </w:r>
+      <w:proofErr w:type="gramStart"/>
+      <w:r>
+        <w:rPr>
+          <w:rFonts w:ascii="微软雅黑" w:eastAsia="微软雅黑" w:hAnsi="微软雅黑"/>
+          <w:sz w:val="18"/>
+          <w:szCs w:val="18"/>
+        </w:rPr>
+        <w:t>远程项目</w:t>
+      </w:r>
+      <w:proofErr w:type="gramEnd"/>
+      <w:r>
+        <w:rPr>
+          <w:rFonts w:ascii="微软雅黑" w:eastAsia="微软雅黑" w:hAnsi="微软雅黑"/>
+          <w:sz w:val="18"/>
+          <w:szCs w:val="18"/>
+        </w:rPr>
+        <w:t>中最新代码时：</w:t>
+      </w:r>
+      <w:proofErr w:type="spellStart"/>
       <w:r>
         <w:rPr>
           <w:rStyle w:val="HTML"/>
@@ -1040,7 +1311,17 @@
           <w:sz w:val="18"/>
           <w:szCs w:val="18"/>
         </w:rPr>
-        <w:t>git pull --rebase</w:t>
+        <w:t>git</w:t>
+      </w:r>
+      <w:proofErr w:type="spellEnd"/>
+      <w:r>
+        <w:rPr>
+          <w:rStyle w:val="HTML"/>
+          <w:rFonts w:ascii="微软雅黑" w:eastAsia="微软雅黑" w:hAnsi="微软雅黑"/>
+          <w:sz w:val="18"/>
+          <w:szCs w:val="18"/>
+        </w:rPr>
+        <w:t xml:space="preserve"> pull --rebase</w:t>
       </w:r>
       <w:r>
         <w:rPr>
@@ -1073,6 +1354,7 @@
         </w:rPr>
         <w:t>合并到分支的时候：</w:t>
       </w:r>
+      <w:proofErr w:type="spellStart"/>
       <w:r>
         <w:rPr>
           <w:rStyle w:val="HTML"/>
@@ -1080,8 +1362,29 @@
           <w:sz w:val="18"/>
           <w:szCs w:val="18"/>
         </w:rPr>
-        <w:t>git merge --no-ff</w:t>
-      </w:r>
+        <w:t>git</w:t>
+      </w:r>
+      <w:proofErr w:type="spellEnd"/>
+      <w:r>
+        <w:rPr>
+          <w:rStyle w:val="HTML"/>
+          <w:rFonts w:ascii="微软雅黑" w:eastAsia="微软雅黑" w:hAnsi="微软雅黑"/>
+          <w:sz w:val="18"/>
+          <w:szCs w:val="18"/>
+        </w:rPr>
+        <w:t xml:space="preserve"> merge --no-</w:t>
+      </w:r>
+      <w:proofErr w:type="spellStart"/>
+      <w:r>
+        <w:rPr>
+          <w:rStyle w:val="HTML"/>
+          <w:rFonts w:ascii="微软雅黑" w:eastAsia="微软雅黑" w:hAnsi="微软雅黑"/>
+          <w:sz w:val="18"/>
+          <w:szCs w:val="18"/>
+        </w:rPr>
+        <w:t>ff</w:t>
+      </w:r>
+      <w:proofErr w:type="spellEnd"/>
       <w:r>
         <w:rPr>
           <w:rFonts w:ascii="微软雅黑" w:eastAsia="微软雅黑" w:hAnsi="微软雅黑"/>
@@ -1250,7 +1553,7 @@
           <w:szCs w:val="18"/>
         </w:rPr>
       </w:pPr>
-      <w:hyperlink r:id="rId10" w:history="1">
+      <w:hyperlink r:id="rId9" w:history="1">
         <w:r>
           <w:rPr>
             <w:rStyle w:val="a3"/>
@@ -1277,7 +1580,7 @@
           <w:szCs w:val="18"/>
         </w:rPr>
       </w:pPr>
-      <w:hyperlink r:id="rId11" w:history="1">
+      <w:hyperlink r:id="rId10" w:history="1">
         <w:r>
           <w:rPr>
             <w:rStyle w:val="a3"/>
@@ -1285,7 +1588,27 @@
             <w:sz w:val="18"/>
             <w:szCs w:val="18"/>
           </w:rPr>
-          <w:t>StackoverFlow:difference between merge and merge --no-ff ?</w:t>
+          <w:t>StackoverFlow</w:t>
+        </w:r>
+        <w:proofErr w:type="gramStart"/>
+        <w:r>
+          <w:rPr>
+            <w:rStyle w:val="a3"/>
+            <w:rFonts w:ascii="微软雅黑" w:eastAsia="微软雅黑" w:hAnsi="微软雅黑"/>
+            <w:sz w:val="18"/>
+            <w:szCs w:val="18"/>
+          </w:rPr>
+          <w:t>:difference</w:t>
+        </w:r>
+        <w:proofErr w:type="gramEnd"/>
+        <w:r>
+          <w:rPr>
+            <w:rStyle w:val="a3"/>
+            <w:rFonts w:ascii="微软雅黑" w:eastAsia="微软雅黑" w:hAnsi="微软雅黑"/>
+            <w:sz w:val="18"/>
+            <w:szCs w:val="18"/>
+          </w:rPr>
+          <w:t xml:space="preserve"> between merge and merge --no-ff ?</w:t>
         </w:r>
       </w:hyperlink>
     </w:p>
@@ -1304,7 +1627,7 @@
           <w:szCs w:val="18"/>
         </w:rPr>
       </w:pPr>
-      <w:hyperlink r:id="rId12" w:history="1">
+      <w:hyperlink r:id="rId11" w:history="1">
         <w:r>
           <w:rPr>
             <w:rStyle w:val="a3"/>
@@ -1331,7 +1654,7 @@
           <w:szCs w:val="18"/>
         </w:rPr>
       </w:pPr>
-      <w:hyperlink r:id="rId13" w:history="1">
+      <w:hyperlink r:id="rId12" w:history="1">
         <w:r>
           <w:rPr>
             <w:rStyle w:val="a3"/>
@@ -1352,6 +1675,34 @@
           <w:szCs w:val="18"/>
         </w:rPr>
       </w:pPr>
+      <w:proofErr w:type="spellStart"/>
+      <w:r>
+        <w:rPr>
+          <w:rFonts w:ascii="微软雅黑" w:eastAsia="微软雅黑" w:hAnsi="微软雅黑" w:hint="eastAsia"/>
+          <w:sz w:val="18"/>
+          <w:szCs w:val="18"/>
+        </w:rPr>
+        <w:t>g</w:t>
+      </w:r>
+      <w:bookmarkStart w:id="0" w:name="_GoBack"/>
+      <w:bookmarkEnd w:id="0"/>
+      <w:r>
+        <w:rPr>
+          <w:rFonts w:ascii="微软雅黑" w:eastAsia="微软雅黑" w:hAnsi="微软雅黑" w:hint="eastAsia"/>
+          <w:sz w:val="18"/>
+          <w:szCs w:val="18"/>
+        </w:rPr>
+        <w:t>it</w:t>
+      </w:r>
+      <w:proofErr w:type="spellEnd"/>
+      <w:r>
+        <w:rPr>
+          <w:rFonts w:ascii="微软雅黑" w:eastAsia="微软雅黑" w:hAnsi="微软雅黑" w:hint="eastAsia"/>
+          <w:sz w:val="18"/>
+          <w:szCs w:val="18"/>
+        </w:rPr>
+        <w:t xml:space="preserve"> merge和rebase</w:t>
+      </w:r>
     </w:p>
     <w:p>
       <w:pPr>
@@ -1381,7 +1732,16 @@
           <w:szCs w:val="18"/>
         </w:rPr>
       </w:pPr>
-      <w:hyperlink r:id="rId14" w:history="1">
+      <w:hyperlink r:id="rId13" w:history="1">
+        <w:r>
+          <w:rPr>
+            <w:rStyle w:val="a3"/>
+            <w:rFonts w:ascii="微软雅黑" w:eastAsia="微软雅黑" w:hAnsi="微软雅黑" w:hint="eastAsia"/>
+            <w:sz w:val="18"/>
+            <w:szCs w:val="18"/>
+          </w:rPr>
+          <w:t>g</w:t>
+        </w:r>
         <w:r>
           <w:rPr>
             <w:rStyle w:val="a3"/>
@@ -1389,7 +1749,7 @@
             <w:sz w:val="18"/>
             <w:szCs w:val="18"/>
           </w:rPr>
-          <w:t xml:space="preserve">Git删除空目录 </w:t>
+          <w:t xml:space="preserve">it删除目录 </w:t>
         </w:r>
       </w:hyperlink>
     </w:p>
@@ -1410,91 +1770,350 @@
         </w:rPr>
         <w:t>使用</w:t>
       </w:r>
-      <w:hyperlink r:id="rId15" w:tgtFrame="_blank" w:tooltip="Git知识库" w:history="1">
+      <w:r>
+        <w:fldChar w:fldCharType="begin"/>
+      </w:r>
+      <w:r>
+        <w:instrText xml:space="preserve"> HYPERLINK "http://lib.csdn.net/base/28" \t "_blank" \o "Git知识库" </w:instrText>
+      </w:r>
+      <w:r>
+        <w:fldChar w:fldCharType="separate"/>
+      </w:r>
+      <w:r>
+        <w:rPr>
+          <w:rStyle w:val="a3"/>
+          <w:rFonts w:ascii="微软雅黑" w:eastAsia="微软雅黑" w:hAnsi="微软雅黑"/>
+          <w:b/>
+          <w:bCs/>
+          <w:color w:val="DF3434"/>
+          <w:sz w:val="18"/>
+          <w:szCs w:val="18"/>
+        </w:rPr>
+        <w:t>Git</w:t>
+      </w:r>
+      <w:r>
+        <w:rPr>
+          <w:rStyle w:val="a3"/>
+          <w:rFonts w:ascii="微软雅黑" w:eastAsia="微软雅黑" w:hAnsi="微软雅黑"/>
+          <w:b/>
+          <w:bCs/>
+          <w:color w:val="DF3434"/>
+          <w:sz w:val="18"/>
+          <w:szCs w:val="18"/>
+        </w:rPr>
+        <w:fldChar w:fldCharType="end"/>
+      </w:r>
+      <w:r>
+        <w:rPr>
+          <w:rFonts w:ascii="微软雅黑" w:eastAsia="微软雅黑" w:hAnsi="微软雅黑"/>
+          <w:sz w:val="18"/>
+          <w:szCs w:val="18"/>
+        </w:rPr>
+        <w:t xml:space="preserve"> </w:t>
+      </w:r>
+      <w:proofErr w:type="spellStart"/>
+      <w:r>
+        <w:rPr>
+          <w:rFonts w:ascii="微软雅黑" w:eastAsia="微软雅黑" w:hAnsi="微软雅黑"/>
+          <w:sz w:val="18"/>
+          <w:szCs w:val="18"/>
+        </w:rPr>
+        <w:t>rm</w:t>
+      </w:r>
+      <w:proofErr w:type="spellEnd"/>
+      <w:r>
+        <w:rPr>
+          <w:rFonts w:ascii="微软雅黑" w:eastAsia="微软雅黑" w:hAnsi="微软雅黑"/>
+          <w:sz w:val="18"/>
+          <w:szCs w:val="18"/>
+        </w:rPr>
+        <w:t xml:space="preserve"> -</w:t>
+      </w:r>
+      <w:proofErr w:type="spellStart"/>
+      <w:r>
+        <w:rPr>
+          <w:rFonts w:ascii="微软雅黑" w:eastAsia="微软雅黑" w:hAnsi="微软雅黑"/>
+          <w:sz w:val="18"/>
+          <w:szCs w:val="18"/>
+        </w:rPr>
+        <w:t>rf</w:t>
+      </w:r>
+      <w:proofErr w:type="spellEnd"/>
+      <w:r>
+        <w:rPr>
+          <w:rFonts w:ascii="微软雅黑" w:eastAsia="微软雅黑" w:hAnsi="微软雅黑"/>
+          <w:sz w:val="18"/>
+          <w:szCs w:val="18"/>
+        </w:rPr>
+        <w:t xml:space="preserve"> </w:t>
+      </w:r>
+      <w:proofErr w:type="spellStart"/>
+      <w:r>
+        <w:rPr>
+          <w:rFonts w:ascii="微软雅黑" w:eastAsia="微软雅黑" w:hAnsi="微软雅黑"/>
+          <w:sz w:val="18"/>
+          <w:szCs w:val="18"/>
+        </w:rPr>
+        <w:t>dir</w:t>
+      </w:r>
+      <w:proofErr w:type="spellEnd"/>
+      <w:r>
+        <w:rPr>
+          <w:rFonts w:ascii="微软雅黑" w:eastAsia="微软雅黑" w:hAnsi="微软雅黑"/>
+          <w:sz w:val="18"/>
+          <w:szCs w:val="18"/>
+        </w:rPr>
+        <w:t xml:space="preserve"> 命令</w:t>
+      </w:r>
+      <w:proofErr w:type="gramStart"/>
+      <w:r>
+        <w:rPr>
+          <w:rFonts w:ascii="微软雅黑" w:eastAsia="微软雅黑" w:hAnsi="微软雅黑"/>
+          <w:sz w:val="18"/>
+          <w:szCs w:val="18"/>
+        </w:rPr>
+        <w:t>删除非</w:t>
+      </w:r>
+      <w:proofErr w:type="gramEnd"/>
+      <w:r>
+        <w:rPr>
+          <w:rFonts w:ascii="微软雅黑" w:eastAsia="微软雅黑" w:hAnsi="微软雅黑"/>
+          <w:sz w:val="18"/>
+          <w:szCs w:val="18"/>
+        </w:rPr>
+        <w:t>空目录之后，</w:t>
+      </w:r>
+      <w:proofErr w:type="gramStart"/>
+      <w:r>
+        <w:rPr>
+          <w:rFonts w:ascii="微软雅黑" w:eastAsia="微软雅黑" w:hAnsi="微软雅黑"/>
+          <w:sz w:val="18"/>
+          <w:szCs w:val="18"/>
+        </w:rPr>
+        <w:t>本地还是</w:t>
+      </w:r>
+      <w:proofErr w:type="gramEnd"/>
+      <w:r>
+        <w:rPr>
+          <w:rFonts w:ascii="微软雅黑" w:eastAsia="微软雅黑" w:hAnsi="微软雅黑"/>
+          <w:sz w:val="18"/>
+          <w:szCs w:val="18"/>
+        </w:rPr>
+        <w:t>会有空的目录存在，这时候空目录已经是untracked状态了。</w:t>
+      </w:r>
+    </w:p>
+    <w:p>
+      <w:pPr>
+        <w:pStyle w:val="a4"/>
+        <w:rPr>
+          <w:rFonts w:ascii="微软雅黑" w:eastAsia="微软雅黑" w:hAnsi="微软雅黑"/>
+          <w:sz w:val="18"/>
+          <w:szCs w:val="18"/>
+        </w:rPr>
+      </w:pPr>
+      <w:r>
+        <w:rPr>
+          <w:rFonts w:ascii="微软雅黑" w:eastAsia="微软雅黑" w:hAnsi="微软雅黑"/>
+          <w:sz w:val="18"/>
+          <w:szCs w:val="18"/>
+        </w:rPr>
+        <w:t>解决办法是再删除掉untracked状态的目录，命令如下</w:t>
+      </w:r>
+    </w:p>
+    <w:p>
+      <w:pPr>
+        <w:pStyle w:val="a4"/>
+        <w:spacing w:line="240" w:lineRule="atLeast"/>
+        <w:rPr>
+          <w:rFonts w:ascii="微软雅黑" w:eastAsia="微软雅黑" w:hAnsi="微软雅黑" w:cstheme="minorBidi" w:hint="eastAsia"/>
+          <w:color w:val="00B050"/>
+          <w:kern w:val="2"/>
+          <w:sz w:val="18"/>
+          <w:szCs w:val="18"/>
+        </w:rPr>
+      </w:pPr>
+      <w:hyperlink r:id="rId14" w:tgtFrame="_blank" w:tooltip="Git知识库" w:history="1">
         <w:r>
           <w:rPr>
-            <w:rStyle w:val="a3"/>
-            <w:rFonts w:ascii="微软雅黑" w:eastAsia="微软雅黑" w:hAnsi="微软雅黑"/>
-            <w:b/>
-            <w:bCs/>
-            <w:color w:val="DF3434"/>
+            <w:rFonts w:ascii="微软雅黑" w:eastAsia="微软雅黑" w:hAnsi="微软雅黑" w:cstheme="minorBidi" w:hint="eastAsia"/>
+            <w:color w:val="00B0F0"/>
+            <w:kern w:val="2"/>
             <w:sz w:val="18"/>
             <w:szCs w:val="18"/>
           </w:rPr>
-          <w:t>Git</w:t>
+          <w:t>git</w:t>
         </w:r>
       </w:hyperlink>
       <w:r>
         <w:rPr>
-          <w:rFonts w:ascii="微软雅黑" w:eastAsia="微软雅黑" w:hAnsi="微软雅黑"/>
-          <w:sz w:val="18"/>
-          <w:szCs w:val="18"/>
-        </w:rPr>
-        <w:t xml:space="preserve"> rm -rf dir 命令删除非空目录之后，本地还是会有空的目录存在，这时候空目录已经是untracked状态了。</w:t>
+          <w:rFonts w:ascii="微软雅黑" w:eastAsia="微软雅黑" w:hAnsi="微软雅黑" w:cstheme="minorBidi"/>
+          <w:color w:val="00B0F0"/>
+          <w:kern w:val="2"/>
+          <w:sz w:val="18"/>
+          <w:szCs w:val="18"/>
+        </w:rPr>
+        <w:t xml:space="preserve"> </w:t>
+      </w:r>
+      <w:proofErr w:type="spellStart"/>
+      <w:r>
+        <w:rPr>
+          <w:rFonts w:ascii="微软雅黑" w:eastAsia="微软雅黑" w:hAnsi="微软雅黑" w:cstheme="minorBidi"/>
+          <w:color w:val="00B0F0"/>
+          <w:kern w:val="2"/>
+          <w:sz w:val="18"/>
+          <w:szCs w:val="18"/>
+        </w:rPr>
+        <w:t>rm</w:t>
+      </w:r>
+      <w:proofErr w:type="spellEnd"/>
+      <w:r>
+        <w:rPr>
+          <w:rFonts w:ascii="微软雅黑" w:eastAsia="微软雅黑" w:hAnsi="微软雅黑" w:cstheme="minorBidi"/>
+          <w:color w:val="00B0F0"/>
+          <w:kern w:val="2"/>
+          <w:sz w:val="18"/>
+          <w:szCs w:val="18"/>
+        </w:rPr>
+        <w:t xml:space="preserve"> -</w:t>
+      </w:r>
+      <w:proofErr w:type="spellStart"/>
+      <w:r>
+        <w:rPr>
+          <w:rFonts w:ascii="微软雅黑" w:eastAsia="微软雅黑" w:hAnsi="微软雅黑" w:cstheme="minorBidi"/>
+          <w:color w:val="00B0F0"/>
+          <w:kern w:val="2"/>
+          <w:sz w:val="18"/>
+          <w:szCs w:val="18"/>
+        </w:rPr>
+        <w:t>rf</w:t>
+      </w:r>
+      <w:proofErr w:type="spellEnd"/>
+      <w:r>
+        <w:rPr>
+          <w:rFonts w:ascii="微软雅黑" w:eastAsia="微软雅黑" w:hAnsi="微软雅黑" w:cstheme="minorBidi"/>
+          <w:color w:val="00B0F0"/>
+          <w:kern w:val="2"/>
+          <w:sz w:val="18"/>
+          <w:szCs w:val="18"/>
+        </w:rPr>
+        <w:t xml:space="preserve"> </w:t>
+      </w:r>
+      <w:proofErr w:type="spellStart"/>
+      <w:r>
+        <w:rPr>
+          <w:rFonts w:ascii="微软雅黑" w:eastAsia="微软雅黑" w:hAnsi="微软雅黑" w:cstheme="minorBidi"/>
+          <w:color w:val="00B0F0"/>
+          <w:kern w:val="2"/>
+          <w:sz w:val="18"/>
+          <w:szCs w:val="18"/>
+        </w:rPr>
+        <w:t>dir</w:t>
+      </w:r>
+      <w:proofErr w:type="spellEnd"/>
+      <w:r>
+        <w:rPr>
+          <w:rFonts w:ascii="微软雅黑" w:eastAsia="微软雅黑" w:hAnsi="微软雅黑" w:cstheme="minorBidi" w:hint="eastAsia"/>
+          <w:color w:val="00B0F0"/>
+          <w:kern w:val="2"/>
+          <w:sz w:val="18"/>
+          <w:szCs w:val="18"/>
+        </w:rPr>
+        <w:t xml:space="preserve"> </w:t>
+      </w:r>
+      <w:r>
+        <w:rPr>
+          <w:rFonts w:ascii="微软雅黑" w:eastAsia="微软雅黑" w:hAnsi="微软雅黑" w:cstheme="minorBidi" w:hint="eastAsia"/>
+          <w:color w:val="00B050"/>
+          <w:kern w:val="2"/>
+          <w:sz w:val="18"/>
+          <w:szCs w:val="18"/>
+        </w:rPr>
+        <w:t>#删除本地（非空）目录</w:t>
       </w:r>
     </w:p>
     <w:p>
       <w:pPr>
         <w:pStyle w:val="a4"/>
-        <w:rPr>
-          <w:rFonts w:ascii="微软雅黑" w:eastAsia="微软雅黑" w:hAnsi="微软雅黑"/>
-          <w:sz w:val="18"/>
-          <w:szCs w:val="18"/>
-        </w:rPr>
-      </w:pPr>
-      <w:r>
-        <w:rPr>
-          <w:rFonts w:ascii="微软雅黑" w:eastAsia="微软雅黑" w:hAnsi="微软雅黑"/>
-          <w:sz w:val="18"/>
-          <w:szCs w:val="18"/>
-        </w:rPr>
-        <w:t>解决办法是再删除掉untracked状态的目录，命令如下</w:t>
+        <w:spacing w:line="240" w:lineRule="atLeast"/>
+        <w:rPr>
+          <w:rFonts w:ascii="微软雅黑" w:eastAsia="微软雅黑" w:hAnsi="微软雅黑"/>
+          <w:sz w:val="18"/>
+          <w:szCs w:val="18"/>
+        </w:rPr>
+      </w:pPr>
+      <w:proofErr w:type="spellStart"/>
+      <w:r>
+        <w:rPr>
+          <w:rFonts w:ascii="微软雅黑" w:eastAsia="微软雅黑" w:hAnsi="微软雅黑"/>
+          <w:color w:val="00B0F0"/>
+          <w:sz w:val="18"/>
+          <w:szCs w:val="18"/>
+        </w:rPr>
+        <w:t>git</w:t>
+      </w:r>
+      <w:proofErr w:type="spellEnd"/>
+      <w:r>
+        <w:rPr>
+          <w:rFonts w:ascii="微软雅黑" w:eastAsia="微软雅黑" w:hAnsi="微软雅黑"/>
+          <w:color w:val="00B0F0"/>
+          <w:sz w:val="18"/>
+          <w:szCs w:val="18"/>
+        </w:rPr>
+        <w:t> clean </w:t>
+      </w:r>
+      <w:r>
+        <w:rPr>
+          <w:rFonts w:ascii="微软雅黑" w:eastAsia="微软雅黑" w:hAnsi="微软雅黑"/>
+          <w:color w:val="00B0F0"/>
+          <w:sz w:val="18"/>
+          <w:szCs w:val="18"/>
+        </w:rPr>
+        <w:t>–</w:t>
+      </w:r>
+      <w:proofErr w:type="spellStart"/>
+      <w:r>
+        <w:rPr>
+          <w:rFonts w:ascii="微软雅黑" w:eastAsia="微软雅黑" w:hAnsi="微软雅黑"/>
+          <w:color w:val="00B0F0"/>
+          <w:sz w:val="18"/>
+          <w:szCs w:val="18"/>
+        </w:rPr>
+        <w:t>fd</w:t>
+      </w:r>
+      <w:proofErr w:type="spellEnd"/>
+      <w:r>
+        <w:rPr>
+          <w:rFonts w:ascii="微软雅黑" w:eastAsia="微软雅黑" w:hAnsi="微软雅黑" w:hint="eastAsia"/>
+          <w:color w:val="00B0F0"/>
+          <w:sz w:val="18"/>
+          <w:szCs w:val="18"/>
+        </w:rPr>
+        <w:t xml:space="preserve"> </w:t>
+      </w:r>
+      <w:r>
+        <w:rPr>
+          <w:rFonts w:ascii="微软雅黑" w:eastAsia="微软雅黑" w:hAnsi="微软雅黑" w:hint="eastAsia"/>
+          <w:color w:val="00B050"/>
+          <w:sz w:val="18"/>
+          <w:szCs w:val="18"/>
+        </w:rPr>
+        <w:t>#</w:t>
+      </w:r>
+      <w:r>
+        <w:rPr>
+          <w:rFonts w:ascii="微软雅黑" w:eastAsia="微软雅黑" w:hAnsi="微软雅黑" w:hint="eastAsia"/>
+          <w:color w:val="00B050"/>
+          <w:sz w:val="18"/>
+          <w:szCs w:val="18"/>
+        </w:rPr>
+        <w:t>删除掉untracked状态的目录</w:t>
       </w:r>
     </w:p>
     <w:p>
       <w:pPr>
         <w:spacing w:before="100" w:beforeAutospacing="1" w:after="100" w:afterAutospacing="1" w:line="240" w:lineRule="atLeast"/>
-        <w:ind w:firstLineChars="200" w:firstLine="360"/>
-        <w:rPr>
-          <w:rFonts w:ascii="微软雅黑" w:eastAsia="微软雅黑" w:hAnsi="微软雅黑" w:hint="eastAsia"/>
-          <w:color w:val="00B0F0"/>
-          <w:sz w:val="18"/>
-          <w:szCs w:val="18"/>
-        </w:rPr>
-      </w:pPr>
-      <w:r>
-        <w:rPr>
-          <w:rFonts w:ascii="微软雅黑" w:eastAsia="微软雅黑" w:hAnsi="微软雅黑"/>
-          <w:color w:val="00B0F0"/>
-          <w:sz w:val="18"/>
-          <w:szCs w:val="18"/>
-        </w:rPr>
-        <w:t>git clean </w:t>
-      </w:r>
-      <w:r>
-        <w:rPr>
-          <w:rFonts w:ascii="微软雅黑" w:eastAsia="微软雅黑" w:hAnsi="微软雅黑"/>
-          <w:color w:val="00B0F0"/>
-          <w:sz w:val="18"/>
-          <w:szCs w:val="18"/>
-        </w:rPr>
-        <w:t>–</w:t>
-      </w:r>
-      <w:r>
-        <w:rPr>
-          <w:rFonts w:ascii="微软雅黑" w:eastAsia="微软雅黑" w:hAnsi="微软雅黑"/>
-          <w:color w:val="00B0F0"/>
-          <w:sz w:val="18"/>
-          <w:szCs w:val="18"/>
-        </w:rPr>
-        <w:t>fd</w:t>
-      </w:r>
-    </w:p>
-    <w:p>
-      <w:pPr>
-        <w:spacing w:before="100" w:beforeAutospacing="1" w:after="100" w:afterAutospacing="1" w:line="240" w:lineRule="atLeast"/>
-        <w:rPr>
-          <w:rFonts w:ascii="微软雅黑" w:eastAsia="微软雅黑" w:hAnsi="微软雅黑" w:hint="eastAsia"/>
+        <w:rPr>
+          <w:rFonts w:ascii="微软雅黑" w:eastAsia="微软雅黑" w:hAnsi="微软雅黑"/>
           <w:color w:val="00B0F0"/>
           <w:sz w:val="18"/>
           <w:szCs w:val="18"/>
@@ -1511,7 +2130,7 @@
           <w:szCs w:val="18"/>
         </w:rPr>
       </w:pPr>
-      <w:hyperlink r:id="rId16" w:history="1">
+      <w:hyperlink r:id="rId15" w:history="1">
         <w:r>
           <w:rPr>
             <w:rStyle w:val="a3"/>
@@ -1519,39 +2138,1232 @@
             <w:sz w:val="18"/>
             <w:szCs w:val="18"/>
           </w:rPr>
-          <w:t xml:space="preserve">git创建与管理远程分支 </w:t>
+          <w:t>git创建与管理</w:t>
+        </w:r>
+        <w:r>
+          <w:rPr>
+            <w:rStyle w:val="a3"/>
+            <w:rFonts w:ascii="微软雅黑" w:eastAsia="微软雅黑" w:hAnsi="微软雅黑" w:hint="eastAsia"/>
+            <w:sz w:val="18"/>
+            <w:szCs w:val="18"/>
+          </w:rPr>
+          <w:t>(</w:t>
+        </w:r>
+        <w:proofErr w:type="gramStart"/>
+        <w:r>
+          <w:rPr>
+            <w:rStyle w:val="a3"/>
+            <w:rFonts w:ascii="微软雅黑" w:eastAsia="微软雅黑" w:hAnsi="微软雅黑" w:hint="eastAsia"/>
+            <w:sz w:val="18"/>
+            <w:szCs w:val="18"/>
+          </w:rPr>
+          <w:t>本地/</w:t>
+        </w:r>
+        <w:proofErr w:type="gramEnd"/>
+        <w:r>
+          <w:rPr>
+            <w:rStyle w:val="a3"/>
+            <w:rFonts w:ascii="微软雅黑" w:eastAsia="微软雅黑" w:hAnsi="微软雅黑"/>
+            <w:sz w:val="18"/>
+            <w:szCs w:val="18"/>
+          </w:rPr>
+          <w:t>远程</w:t>
+        </w:r>
+        <w:r>
+          <w:rPr>
+            <w:rStyle w:val="a3"/>
+            <w:rFonts w:ascii="微软雅黑" w:eastAsia="微软雅黑" w:hAnsi="微软雅黑" w:hint="eastAsia"/>
+            <w:sz w:val="18"/>
+            <w:szCs w:val="18"/>
+          </w:rPr>
+          <w:t>)</w:t>
+        </w:r>
+        <w:r>
+          <w:rPr>
+            <w:rStyle w:val="a3"/>
+            <w:rFonts w:ascii="微软雅黑" w:eastAsia="微软雅黑" w:hAnsi="微软雅黑"/>
+            <w:sz w:val="18"/>
+            <w:szCs w:val="18"/>
+          </w:rPr>
+          <w:t xml:space="preserve">分支 </w:t>
         </w:r>
       </w:hyperlink>
     </w:p>
     <w:p>
       <w:pPr>
+        <w:rPr>
+          <w:b/>
+          <w:bCs/>
+        </w:rPr>
+      </w:pPr>
+      <w:proofErr w:type="spellStart"/>
+      <w:r>
+        <w:rPr>
+          <w:rFonts w:ascii="微软雅黑" w:eastAsia="微软雅黑" w:hAnsi="微软雅黑" w:hint="eastAsia"/>
+          <w:color w:val="00B0F0"/>
+          <w:sz w:val="18"/>
+          <w:szCs w:val="18"/>
+        </w:rPr>
+        <w:t>git</w:t>
+      </w:r>
+      <w:proofErr w:type="spellEnd"/>
+      <w:proofErr w:type="gramStart"/>
+      <w:r>
+        <w:rPr>
+          <w:rFonts w:ascii="微软雅黑" w:eastAsia="微软雅黑" w:hAnsi="微软雅黑" w:hint="eastAsia"/>
+          <w:color w:val="00B0F0"/>
+          <w:sz w:val="18"/>
+          <w:szCs w:val="18"/>
+        </w:rPr>
+        <w:t xml:space="preserve"> branch branch</w:t>
+      </w:r>
+      <w:proofErr w:type="gramEnd"/>
+      <w:r>
+        <w:rPr>
+          <w:rFonts w:ascii="微软雅黑" w:eastAsia="微软雅黑" w:hAnsi="微软雅黑" w:hint="eastAsia"/>
+          <w:color w:val="00B0F0"/>
+          <w:sz w:val="18"/>
+          <w:szCs w:val="18"/>
+        </w:rPr>
+        <w:t>1</w:t>
+      </w:r>
+      <w:r>
+        <w:rPr>
+          <w:rFonts w:ascii="微软雅黑" w:eastAsia="微软雅黑" w:hAnsi="微软雅黑" w:hint="eastAsia"/>
+          <w:color w:val="00B0F0"/>
+          <w:sz w:val="18"/>
+          <w:szCs w:val="18"/>
+        </w:rPr>
+        <w:t xml:space="preserve"> </w:t>
+      </w:r>
+      <w:r>
+        <w:rPr>
+          <w:rFonts w:hint="eastAsia"/>
+          <w:color w:val="00B050"/>
+        </w:rPr>
+        <w:t>#</w:t>
+      </w:r>
+      <w:r>
+        <w:rPr>
+          <w:rFonts w:hint="eastAsia"/>
+          <w:color w:val="00B050"/>
+        </w:rPr>
+        <w:t>创建本地分支</w:t>
+      </w:r>
+    </w:p>
+    <w:p>
+      <w:pPr>
+        <w:rPr>
+          <w:b/>
+          <w:bCs/>
+        </w:rPr>
+      </w:pPr>
+      <w:proofErr w:type="spellStart"/>
+      <w:r>
+        <w:rPr>
+          <w:rFonts w:ascii="微软雅黑" w:eastAsia="微软雅黑" w:hAnsi="微软雅黑"/>
+          <w:color w:val="00B0F0"/>
+          <w:sz w:val="18"/>
+          <w:szCs w:val="18"/>
+        </w:rPr>
+        <w:t>git</w:t>
+      </w:r>
+      <w:proofErr w:type="spellEnd"/>
+      <w:r>
+        <w:rPr>
+          <w:rFonts w:ascii="微软雅黑" w:eastAsia="微软雅黑" w:hAnsi="微软雅黑"/>
+          <w:color w:val="00B0F0"/>
+          <w:sz w:val="18"/>
+          <w:szCs w:val="18"/>
+        </w:rPr>
+        <w:t xml:space="preserve"> push origin </w:t>
+      </w:r>
+      <w:r>
+        <w:rPr>
+          <w:rFonts w:ascii="微软雅黑" w:eastAsia="微软雅黑" w:hAnsi="微软雅黑" w:hint="eastAsia"/>
+          <w:color w:val="00B0F0"/>
+          <w:sz w:val="18"/>
+          <w:szCs w:val="18"/>
+        </w:rPr>
+        <w:t xml:space="preserve">branch1 </w:t>
+      </w:r>
+      <w:r>
+        <w:rPr>
+          <w:rFonts w:hint="eastAsia"/>
+          <w:color w:val="00B050"/>
+        </w:rPr>
+        <w:t>#</w:t>
+      </w:r>
+      <w:r>
+        <w:rPr>
+          <w:rFonts w:hint="eastAsia"/>
+          <w:color w:val="00B050"/>
+        </w:rPr>
+        <w:t>创建远程分支</w:t>
+      </w:r>
+    </w:p>
+    <w:p>
+      <w:pPr>
+        <w:rPr>
+          <w:rFonts w:hint="eastAsia"/>
+          <w:b/>
+          <w:bCs/>
+        </w:rPr>
+      </w:pPr>
+      <w:proofErr w:type="spellStart"/>
+      <w:r>
+        <w:rPr>
+          <w:rFonts w:ascii="微软雅黑" w:eastAsia="微软雅黑" w:hAnsi="微软雅黑" w:hint="eastAsia"/>
+          <w:color w:val="00B0F0"/>
+          <w:sz w:val="18"/>
+          <w:szCs w:val="18"/>
+        </w:rPr>
+        <w:t>git</w:t>
+      </w:r>
+      <w:proofErr w:type="spellEnd"/>
+      <w:r>
+        <w:rPr>
+          <w:rFonts w:ascii="微软雅黑" w:eastAsia="微软雅黑" w:hAnsi="微软雅黑" w:hint="eastAsia"/>
+          <w:color w:val="00B0F0"/>
+          <w:sz w:val="18"/>
+          <w:szCs w:val="18"/>
+        </w:rPr>
+        <w:t xml:space="preserve"> branch </w:t>
+      </w:r>
+      <w:r>
+        <w:rPr>
+          <w:rFonts w:ascii="微软雅黑" w:eastAsia="微软雅黑" w:hAnsi="微软雅黑"/>
+          <w:color w:val="00B0F0"/>
+          <w:sz w:val="18"/>
+          <w:szCs w:val="18"/>
+        </w:rPr>
+        <w:t>–</w:t>
+      </w:r>
+      <w:r>
+        <w:rPr>
+          <w:rFonts w:ascii="微软雅黑" w:eastAsia="微软雅黑" w:hAnsi="微软雅黑" w:hint="eastAsia"/>
+          <w:color w:val="00B0F0"/>
+          <w:sz w:val="18"/>
+          <w:szCs w:val="18"/>
+        </w:rPr>
+        <w:t>a</w:t>
+      </w:r>
+      <w:r>
+        <w:rPr>
+          <w:rFonts w:hint="eastAsia"/>
+        </w:rPr>
+        <w:t xml:space="preserve"> </w:t>
+      </w:r>
+      <w:r>
+        <w:rPr>
+          <w:rFonts w:hint="eastAsia"/>
+          <w:color w:val="00B050"/>
+        </w:rPr>
+        <w:t>#</w:t>
+      </w:r>
+      <w:r>
+        <w:rPr>
+          <w:rFonts w:hint="eastAsia"/>
+          <w:color w:val="00B050"/>
+        </w:rPr>
+        <w:t>查看本地和远程分支</w:t>
+      </w:r>
+    </w:p>
+    <w:p>
+      <w:pPr>
+        <w:rPr>
+          <w:rFonts w:hint="eastAsia"/>
+          <w:b/>
+          <w:bCs/>
+        </w:rPr>
+      </w:pPr>
+      <w:proofErr w:type="spellStart"/>
+      <w:r>
+        <w:rPr>
+          <w:rFonts w:ascii="微软雅黑" w:eastAsia="微软雅黑" w:hAnsi="微软雅黑" w:hint="eastAsia"/>
+          <w:color w:val="00B0F0"/>
+          <w:sz w:val="18"/>
+          <w:szCs w:val="18"/>
+        </w:rPr>
+        <w:t>git</w:t>
+      </w:r>
+      <w:proofErr w:type="spellEnd"/>
+      <w:r>
+        <w:rPr>
+          <w:rFonts w:ascii="微软雅黑" w:eastAsia="微软雅黑" w:hAnsi="微软雅黑" w:hint="eastAsia"/>
+          <w:color w:val="00B0F0"/>
+          <w:sz w:val="18"/>
+          <w:szCs w:val="18"/>
+        </w:rPr>
+        <w:t xml:space="preserve"> branch </w:t>
+      </w:r>
+      <w:r>
+        <w:rPr>
+          <w:rFonts w:ascii="微软雅黑" w:eastAsia="微软雅黑" w:hAnsi="微软雅黑"/>
+          <w:color w:val="00B0F0"/>
+          <w:sz w:val="18"/>
+          <w:szCs w:val="18"/>
+        </w:rPr>
+        <w:t>–</w:t>
+      </w:r>
+      <w:r>
+        <w:rPr>
+          <w:rFonts w:ascii="微软雅黑" w:eastAsia="微软雅黑" w:hAnsi="微软雅黑" w:hint="eastAsia"/>
+          <w:color w:val="00B0F0"/>
+          <w:sz w:val="18"/>
+          <w:szCs w:val="18"/>
+        </w:rPr>
+        <w:t>d branch1</w:t>
+      </w:r>
+      <w:r>
+        <w:rPr>
+          <w:rFonts w:ascii="微软雅黑" w:eastAsia="微软雅黑" w:hAnsi="微软雅黑" w:hint="eastAsia"/>
+          <w:color w:val="00B0F0"/>
+          <w:sz w:val="18"/>
+          <w:szCs w:val="18"/>
+        </w:rPr>
+        <w:t xml:space="preserve"> </w:t>
+      </w:r>
+      <w:r>
+        <w:rPr>
+          <w:rFonts w:ascii="微软雅黑" w:eastAsia="微软雅黑" w:hAnsi="微软雅黑" w:hint="eastAsia"/>
+          <w:color w:val="00B050"/>
+          <w:sz w:val="18"/>
+          <w:szCs w:val="18"/>
+        </w:rPr>
+        <w:t>#删除本地分支</w:t>
+      </w:r>
+    </w:p>
+    <w:p>
+      <w:pPr>
+        <w:rPr>
+          <w:b/>
+          <w:bCs/>
+        </w:rPr>
+      </w:pPr>
+      <w:proofErr w:type="spellStart"/>
+      <w:r>
+        <w:rPr>
+          <w:rFonts w:ascii="微软雅黑" w:eastAsia="微软雅黑" w:hAnsi="微软雅黑" w:hint="eastAsia"/>
+          <w:color w:val="00B0F0"/>
+          <w:sz w:val="18"/>
+          <w:szCs w:val="18"/>
+        </w:rPr>
+        <w:t>git</w:t>
+      </w:r>
+      <w:proofErr w:type="spellEnd"/>
+      <w:r>
+        <w:rPr>
+          <w:rFonts w:ascii="微软雅黑" w:eastAsia="微软雅黑" w:hAnsi="微软雅黑" w:hint="eastAsia"/>
+          <w:color w:val="00B0F0"/>
+          <w:sz w:val="18"/>
+          <w:szCs w:val="18"/>
+        </w:rPr>
+        <w:t xml:space="preserve"> branch </w:t>
+      </w:r>
+      <w:r>
+        <w:rPr>
+          <w:rFonts w:ascii="微软雅黑" w:eastAsia="微软雅黑" w:hAnsi="微软雅黑"/>
+          <w:color w:val="00B0F0"/>
+          <w:sz w:val="18"/>
+          <w:szCs w:val="18"/>
+        </w:rPr>
+        <w:t>–</w:t>
+      </w:r>
+      <w:r>
+        <w:rPr>
+          <w:rFonts w:ascii="微软雅黑" w:eastAsia="微软雅黑" w:hAnsi="微软雅黑" w:hint="eastAsia"/>
+          <w:color w:val="00B0F0"/>
+          <w:sz w:val="18"/>
+          <w:szCs w:val="18"/>
+        </w:rPr>
+        <w:t xml:space="preserve">r </w:t>
+      </w:r>
+      <w:r>
+        <w:rPr>
+          <w:rFonts w:ascii="微软雅黑" w:eastAsia="微软雅黑" w:hAnsi="微软雅黑"/>
+          <w:color w:val="00B0F0"/>
+          <w:sz w:val="18"/>
+          <w:szCs w:val="18"/>
+        </w:rPr>
+        <w:t>–</w:t>
+      </w:r>
+      <w:r>
+        <w:rPr>
+          <w:rFonts w:ascii="微软雅黑" w:eastAsia="微软雅黑" w:hAnsi="微软雅黑" w:hint="eastAsia"/>
+          <w:color w:val="00B0F0"/>
+          <w:sz w:val="18"/>
+          <w:szCs w:val="18"/>
+        </w:rPr>
+        <w:t>d branch1</w:t>
+      </w:r>
+      <w:r>
+        <w:rPr>
+          <w:rFonts w:ascii="微软雅黑" w:eastAsia="微软雅黑" w:hAnsi="微软雅黑" w:hint="eastAsia"/>
+          <w:color w:val="00B0F0"/>
+          <w:sz w:val="18"/>
+          <w:szCs w:val="18"/>
+        </w:rPr>
+        <w:t xml:space="preserve"> </w:t>
+      </w:r>
+      <w:r>
+        <w:rPr>
+          <w:rFonts w:ascii="微软雅黑" w:eastAsia="微软雅黑" w:hAnsi="微软雅黑" w:hint="eastAsia"/>
+          <w:color w:val="00B050"/>
+          <w:sz w:val="18"/>
+          <w:szCs w:val="18"/>
+        </w:rPr>
+        <w:t>#删除远程分支</w:t>
+      </w:r>
+    </w:p>
+    <w:p>
+      <w:pPr>
         <w:spacing w:before="100" w:beforeAutospacing="1" w:after="100" w:afterAutospacing="1" w:line="240" w:lineRule="atLeast"/>
         <w:rPr>
           <w:rFonts w:ascii="微软雅黑" w:eastAsia="微软雅黑" w:hAnsi="微软雅黑"/>
-          <w:sz w:val="18"/>
-          <w:szCs w:val="18"/>
-        </w:rPr>
-      </w:pPr>
-      <w:r>
-        <w:rPr>
-          <w:rFonts w:ascii="微软雅黑" w:eastAsia="微软雅黑" w:hAnsi="微软雅黑"/>
-          <w:color w:val="00B0F0"/>
-          <w:sz w:val="18"/>
-          <w:szCs w:val="18"/>
-        </w:rPr>
-        <w:t xml:space="preserve">git push origin </w:t>
-      </w:r>
-      <w:r>
-        <w:rPr>
-          <w:rFonts w:ascii="微软雅黑" w:eastAsia="微软雅黑" w:hAnsi="微软雅黑" w:hint="eastAsia"/>
-          <w:color w:val="00B0F0"/>
-          <w:sz w:val="18"/>
-          <w:szCs w:val="18"/>
-        </w:rPr>
-        <w:t>branch</w:t>
-      </w:r>
-      <w:bookmarkStart w:id="0" w:name="_GoBack"/>
-      <w:bookmarkEnd w:id="0"/>
+          <w:color w:val="00B0F0"/>
+          <w:sz w:val="18"/>
+          <w:szCs w:val="18"/>
+        </w:rPr>
+      </w:pPr>
+    </w:p>
+    <w:p>
+      <w:pPr>
+        <w:spacing w:before="100" w:beforeAutospacing="1" w:after="100" w:afterAutospacing="1" w:line="240" w:lineRule="atLeast"/>
+        <w:rPr>
+          <w:rStyle w:val="a3"/>
+          <w:rFonts w:cs="宋体"/>
+          <w:b/>
+          <w:bCs/>
+          <w:kern w:val="36"/>
+        </w:rPr>
+      </w:pPr>
+      <w:proofErr w:type="spellStart"/>
+      <w:r>
+        <w:rPr>
+          <w:rStyle w:val="a3"/>
+          <w:rFonts w:cs="宋体" w:hint="eastAsia"/>
+          <w:b/>
+          <w:bCs/>
+          <w:kern w:val="36"/>
+        </w:rPr>
+        <w:t>git</w:t>
+      </w:r>
+      <w:proofErr w:type="spellEnd"/>
+      <w:r>
+        <w:rPr>
+          <w:rStyle w:val="a3"/>
+          <w:rFonts w:cs="宋体" w:hint="eastAsia"/>
+          <w:b/>
+          <w:bCs/>
+          <w:kern w:val="36"/>
+        </w:rPr>
+        <w:t xml:space="preserve"> </w:t>
+      </w:r>
+      <w:r>
+        <w:rPr>
+          <w:rStyle w:val="a3"/>
+          <w:rFonts w:cs="宋体" w:hint="eastAsia"/>
+          <w:b/>
+          <w:bCs/>
+          <w:kern w:val="36"/>
+        </w:rPr>
+        <w:t>fetch</w:t>
+      </w:r>
+      <w:r>
+        <w:rPr>
+          <w:rStyle w:val="a3"/>
+          <w:rFonts w:cs="宋体" w:hint="eastAsia"/>
+          <w:b/>
+          <w:bCs/>
+          <w:kern w:val="36"/>
+        </w:rPr>
+        <w:t>和</w:t>
+      </w:r>
+      <w:r>
+        <w:rPr>
+          <w:rStyle w:val="a3"/>
+          <w:rFonts w:cs="宋体" w:hint="eastAsia"/>
+          <w:b/>
+          <w:bCs/>
+          <w:kern w:val="36"/>
+        </w:rPr>
+        <w:t>pull</w:t>
+      </w:r>
+    </w:p>
+    <w:p>
+      <w:pPr>
+        <w:spacing w:before="100" w:beforeAutospacing="1" w:after="100" w:afterAutospacing="1" w:line="240" w:lineRule="atLeast"/>
+        <w:rPr>
+          <w:rStyle w:val="a3"/>
+          <w:rFonts w:cs="宋体"/>
+          <w:b/>
+          <w:bCs/>
+          <w:kern w:val="36"/>
+        </w:rPr>
+      </w:pPr>
+      <w:r>
+        <w:rPr>
+          <w:rFonts w:ascii="Trebuchet MS" w:hAnsi="Trebuchet MS"/>
+          <w:color w:val="333333"/>
+          <w:sz w:val="20"/>
+          <w:szCs w:val="20"/>
+        </w:rPr>
+        <w:t>1. </w:t>
+      </w:r>
+      <w:proofErr w:type="spellStart"/>
+      <w:r>
+        <w:rPr>
+          <w:rFonts w:ascii="Trebuchet MS" w:hAnsi="Trebuchet MS"/>
+          <w:color w:val="00B0F0"/>
+          <w:sz w:val="20"/>
+          <w:szCs w:val="20"/>
+        </w:rPr>
+        <w:t>git</w:t>
+      </w:r>
+      <w:proofErr w:type="spellEnd"/>
+      <w:r>
+        <w:rPr>
+          <w:rFonts w:ascii="Trebuchet MS" w:hAnsi="Trebuchet MS"/>
+          <w:color w:val="00B0F0"/>
+          <w:sz w:val="20"/>
+          <w:szCs w:val="20"/>
+        </w:rPr>
+        <w:t xml:space="preserve"> fetch</w:t>
+      </w:r>
+      <w:r>
+        <w:rPr>
+          <w:rFonts w:ascii="Trebuchet MS" w:hAnsi="Trebuchet MS"/>
+          <w:color w:val="333333"/>
+          <w:sz w:val="20"/>
+          <w:szCs w:val="20"/>
+        </w:rPr>
+        <w:t>：相当于是从远程获取最新版本到本地，不会自动</w:t>
+      </w:r>
+      <w:r>
+        <w:rPr>
+          <w:rFonts w:ascii="Trebuchet MS" w:hAnsi="Trebuchet MS"/>
+          <w:color w:val="333333"/>
+          <w:sz w:val="20"/>
+          <w:szCs w:val="20"/>
+        </w:rPr>
+        <w:t>merge</w:t>
+      </w:r>
+    </w:p>
+    <w:p>
+      <w:pPr>
+        <w:spacing w:before="100" w:beforeAutospacing="1" w:after="100" w:afterAutospacing="1" w:line="240" w:lineRule="atLeast"/>
+        <w:rPr>
+          <w:rFonts w:ascii="微软雅黑" w:eastAsia="微软雅黑" w:hAnsi="微软雅黑"/>
+          <w:color w:val="00B050"/>
+          <w:sz w:val="18"/>
+          <w:szCs w:val="18"/>
+        </w:rPr>
+      </w:pPr>
+      <w:proofErr w:type="spellStart"/>
+      <w:r>
+        <w:rPr>
+          <w:rFonts w:ascii="微软雅黑" w:eastAsia="微软雅黑" w:hAnsi="微软雅黑" w:hint="eastAsia"/>
+          <w:color w:val="00B0F0"/>
+          <w:sz w:val="18"/>
+          <w:szCs w:val="18"/>
+        </w:rPr>
+        <w:t>g</w:t>
+      </w:r>
+      <w:r>
+        <w:rPr>
+          <w:rFonts w:ascii="微软雅黑" w:eastAsia="微软雅黑" w:hAnsi="微软雅黑" w:hint="eastAsia"/>
+          <w:color w:val="00B0F0"/>
+          <w:sz w:val="18"/>
+          <w:szCs w:val="18"/>
+        </w:rPr>
+        <w:t>it</w:t>
+      </w:r>
+      <w:proofErr w:type="spellEnd"/>
+      <w:r>
+        <w:rPr>
+          <w:rFonts w:ascii="微软雅黑" w:eastAsia="微软雅黑" w:hAnsi="微软雅黑" w:hint="eastAsia"/>
+          <w:color w:val="00B0F0"/>
+          <w:sz w:val="18"/>
+          <w:szCs w:val="18"/>
+        </w:rPr>
+        <w:t xml:space="preserve"> </w:t>
+      </w:r>
+      <w:r>
+        <w:rPr>
+          <w:rFonts w:ascii="微软雅黑" w:eastAsia="微软雅黑" w:hAnsi="微软雅黑" w:hint="eastAsia"/>
+          <w:color w:val="00B0F0"/>
+          <w:sz w:val="18"/>
+          <w:szCs w:val="18"/>
+        </w:rPr>
+        <w:t xml:space="preserve">fetch origin </w:t>
+      </w:r>
+      <w:proofErr w:type="spellStart"/>
+      <w:r>
+        <w:rPr>
+          <w:rFonts w:ascii="微软雅黑" w:eastAsia="微软雅黑" w:hAnsi="微软雅黑" w:hint="eastAsia"/>
+          <w:color w:val="00B0F0"/>
+          <w:sz w:val="18"/>
+          <w:szCs w:val="18"/>
+        </w:rPr>
+        <w:t>master:m_tmp</w:t>
+      </w:r>
+      <w:proofErr w:type="spellEnd"/>
+      <w:r>
+        <w:rPr>
+          <w:rFonts w:ascii="微软雅黑" w:eastAsia="微软雅黑" w:hAnsi="微软雅黑" w:hint="eastAsia"/>
+          <w:color w:val="00B0F0"/>
+          <w:sz w:val="18"/>
+          <w:szCs w:val="18"/>
+        </w:rPr>
+        <w:t xml:space="preserve"> </w:t>
+      </w:r>
+      <w:r>
+        <w:rPr>
+          <w:rFonts w:ascii="微软雅黑" w:eastAsia="微软雅黑" w:hAnsi="微软雅黑" w:hint="eastAsia"/>
+          <w:color w:val="00B050"/>
+          <w:sz w:val="18"/>
+          <w:szCs w:val="18"/>
+        </w:rPr>
+        <w:t>#获取远程origin的master分支的所有数据到本地（新创建的）</w:t>
+      </w:r>
+      <w:proofErr w:type="spellStart"/>
+      <w:r>
+        <w:rPr>
+          <w:rFonts w:ascii="微软雅黑" w:eastAsia="微软雅黑" w:hAnsi="微软雅黑" w:hint="eastAsia"/>
+          <w:color w:val="00B050"/>
+          <w:sz w:val="18"/>
+          <w:szCs w:val="18"/>
+        </w:rPr>
+        <w:t>m_tmp</w:t>
+      </w:r>
+      <w:proofErr w:type="spellEnd"/>
+      <w:r>
+        <w:rPr>
+          <w:rFonts w:ascii="微软雅黑" w:eastAsia="微软雅黑" w:hAnsi="微软雅黑" w:hint="eastAsia"/>
+          <w:color w:val="00B050"/>
+          <w:sz w:val="18"/>
+          <w:szCs w:val="18"/>
+        </w:rPr>
+        <w:t>分支</w:t>
+      </w:r>
+    </w:p>
+    <w:p>
+      <w:pPr>
+        <w:spacing w:before="100" w:beforeAutospacing="1" w:after="100" w:afterAutospacing="1" w:line="240" w:lineRule="atLeast"/>
+        <w:rPr>
+          <w:rFonts w:ascii="微软雅黑" w:eastAsia="微软雅黑" w:hAnsi="微软雅黑"/>
+          <w:color w:val="00B050"/>
+          <w:sz w:val="18"/>
+          <w:szCs w:val="18"/>
+        </w:rPr>
+      </w:pPr>
+      <w:proofErr w:type="spellStart"/>
+      <w:r>
+        <w:rPr>
+          <w:rFonts w:ascii="微软雅黑" w:eastAsia="微软雅黑" w:hAnsi="微软雅黑" w:hint="eastAsia"/>
+          <w:color w:val="00B0F0"/>
+          <w:sz w:val="18"/>
+          <w:szCs w:val="18"/>
+        </w:rPr>
+        <w:t>g</w:t>
+      </w:r>
+      <w:r>
+        <w:rPr>
+          <w:rFonts w:ascii="微软雅黑" w:eastAsia="微软雅黑" w:hAnsi="微软雅黑" w:hint="eastAsia"/>
+          <w:color w:val="00B0F0"/>
+          <w:sz w:val="18"/>
+          <w:szCs w:val="18"/>
+        </w:rPr>
+        <w:t>it</w:t>
+      </w:r>
+      <w:proofErr w:type="spellEnd"/>
+      <w:r>
+        <w:rPr>
+          <w:rFonts w:ascii="微软雅黑" w:eastAsia="微软雅黑" w:hAnsi="微软雅黑" w:hint="eastAsia"/>
+          <w:color w:val="00B0F0"/>
+          <w:sz w:val="18"/>
+          <w:szCs w:val="18"/>
+        </w:rPr>
+        <w:t xml:space="preserve"> fetch origin </w:t>
+      </w:r>
+      <w:r>
+        <w:rPr>
+          <w:rFonts w:ascii="微软雅黑" w:eastAsia="微软雅黑" w:hAnsi="微软雅黑" w:hint="eastAsia"/>
+          <w:color w:val="00B0F0"/>
+          <w:sz w:val="18"/>
+          <w:szCs w:val="18"/>
+        </w:rPr>
+        <w:t>branch_1</w:t>
+      </w:r>
+      <w:r>
+        <w:rPr>
+          <w:rFonts w:ascii="微软雅黑" w:eastAsia="微软雅黑" w:hAnsi="微软雅黑" w:hint="eastAsia"/>
+          <w:color w:val="00B0F0"/>
+          <w:sz w:val="18"/>
+          <w:szCs w:val="18"/>
+        </w:rPr>
+        <w:t>:</w:t>
+      </w:r>
+      <w:r>
+        <w:rPr>
+          <w:rFonts w:ascii="微软雅黑" w:eastAsia="微软雅黑" w:hAnsi="微软雅黑" w:hint="eastAsia"/>
+          <w:color w:val="00B0F0"/>
+          <w:sz w:val="18"/>
+          <w:szCs w:val="18"/>
+        </w:rPr>
+        <w:t>b</w:t>
+      </w:r>
+      <w:r>
+        <w:rPr>
+          <w:rFonts w:ascii="微软雅黑" w:eastAsia="微软雅黑" w:hAnsi="微软雅黑" w:hint="eastAsia"/>
+          <w:color w:val="00B0F0"/>
+          <w:sz w:val="18"/>
+          <w:szCs w:val="18"/>
+        </w:rPr>
+        <w:t>_tmp</w:t>
+      </w:r>
+      <w:r>
+        <w:rPr>
+          <w:rFonts w:ascii="微软雅黑" w:eastAsia="微软雅黑" w:hAnsi="微软雅黑" w:hint="eastAsia"/>
+          <w:color w:val="00B0F0"/>
+          <w:sz w:val="18"/>
+          <w:szCs w:val="18"/>
+        </w:rPr>
+        <w:t xml:space="preserve"> </w:t>
+      </w:r>
+      <w:r>
+        <w:rPr>
+          <w:rFonts w:ascii="微软雅黑" w:eastAsia="微软雅黑" w:hAnsi="微软雅黑" w:hint="eastAsia"/>
+          <w:color w:val="00B050"/>
+          <w:sz w:val="18"/>
+          <w:szCs w:val="18"/>
+        </w:rPr>
+        <w:t>#获取远程origin的</w:t>
+      </w:r>
+      <w:r>
+        <w:rPr>
+          <w:rFonts w:ascii="微软雅黑" w:eastAsia="微软雅黑" w:hAnsi="微软雅黑" w:hint="eastAsia"/>
+          <w:color w:val="00B050"/>
+          <w:sz w:val="18"/>
+          <w:szCs w:val="18"/>
+        </w:rPr>
+        <w:t>branch_1</w:t>
+      </w:r>
+      <w:r>
+        <w:rPr>
+          <w:rFonts w:ascii="微软雅黑" w:eastAsia="微软雅黑" w:hAnsi="微软雅黑" w:hint="eastAsia"/>
+          <w:color w:val="00B050"/>
+          <w:sz w:val="18"/>
+          <w:szCs w:val="18"/>
+        </w:rPr>
+        <w:t>分支的所有数据到本地（新创建的）</w:t>
+      </w:r>
+      <w:proofErr w:type="spellStart"/>
+      <w:r>
+        <w:rPr>
+          <w:rFonts w:ascii="微软雅黑" w:eastAsia="微软雅黑" w:hAnsi="微软雅黑" w:hint="eastAsia"/>
+          <w:color w:val="00B050"/>
+          <w:sz w:val="18"/>
+          <w:szCs w:val="18"/>
+        </w:rPr>
+        <w:t>b</w:t>
+      </w:r>
+      <w:r>
+        <w:rPr>
+          <w:rFonts w:ascii="微软雅黑" w:eastAsia="微软雅黑" w:hAnsi="微软雅黑" w:hint="eastAsia"/>
+          <w:color w:val="00B050"/>
+          <w:sz w:val="18"/>
+          <w:szCs w:val="18"/>
+        </w:rPr>
+        <w:t>_tmp</w:t>
+      </w:r>
+      <w:proofErr w:type="spellEnd"/>
+      <w:r>
+        <w:rPr>
+          <w:rFonts w:ascii="微软雅黑" w:eastAsia="微软雅黑" w:hAnsi="微软雅黑" w:hint="eastAsia"/>
+          <w:color w:val="00B050"/>
+          <w:sz w:val="18"/>
+          <w:szCs w:val="18"/>
+        </w:rPr>
+        <w:t>分支</w:t>
+      </w:r>
+    </w:p>
+    <w:p>
+      <w:pPr>
+        <w:spacing w:before="100" w:beforeAutospacing="1" w:after="100" w:afterAutospacing="1" w:line="240" w:lineRule="atLeast"/>
+        <w:rPr>
+          <w:rFonts w:ascii="微软雅黑" w:eastAsia="微软雅黑" w:hAnsi="微软雅黑"/>
+          <w:color w:val="00B050"/>
+          <w:sz w:val="18"/>
+          <w:szCs w:val="18"/>
+        </w:rPr>
+      </w:pPr>
+      <w:proofErr w:type="spellStart"/>
+      <w:r>
+        <w:rPr>
+          <w:rFonts w:ascii="微软雅黑" w:eastAsia="微软雅黑" w:hAnsi="微软雅黑" w:hint="eastAsia"/>
+          <w:color w:val="00B0F0"/>
+          <w:sz w:val="18"/>
+          <w:szCs w:val="18"/>
+        </w:rPr>
+        <w:t>git</w:t>
+      </w:r>
+      <w:proofErr w:type="spellEnd"/>
+      <w:r>
+        <w:rPr>
+          <w:rFonts w:ascii="微软雅黑" w:eastAsia="微软雅黑" w:hAnsi="微软雅黑" w:hint="eastAsia"/>
+          <w:color w:val="00B0F0"/>
+          <w:sz w:val="18"/>
+          <w:szCs w:val="18"/>
+        </w:rPr>
+        <w:t xml:space="preserve"> diff </w:t>
+      </w:r>
+      <w:proofErr w:type="spellStart"/>
+      <w:r>
+        <w:rPr>
+          <w:rFonts w:ascii="微软雅黑" w:eastAsia="微软雅黑" w:hAnsi="微软雅黑" w:hint="eastAsia"/>
+          <w:color w:val="00B0F0"/>
+          <w:sz w:val="18"/>
+          <w:szCs w:val="18"/>
+        </w:rPr>
+        <w:t>b_temp</w:t>
+      </w:r>
+      <w:proofErr w:type="spellEnd"/>
+      <w:r>
+        <w:rPr>
+          <w:rFonts w:ascii="微软雅黑" w:eastAsia="微软雅黑" w:hAnsi="微软雅黑" w:hint="eastAsia"/>
+          <w:color w:val="00B050"/>
+          <w:sz w:val="18"/>
+          <w:szCs w:val="18"/>
+        </w:rPr>
+        <w:t xml:space="preserve"> #查看当前分支和</w:t>
+      </w:r>
+      <w:proofErr w:type="spellStart"/>
+      <w:r>
+        <w:rPr>
+          <w:rFonts w:ascii="微软雅黑" w:eastAsia="微软雅黑" w:hAnsi="微软雅黑" w:hint="eastAsia"/>
+          <w:color w:val="00B050"/>
+          <w:sz w:val="18"/>
+          <w:szCs w:val="18"/>
+        </w:rPr>
+        <w:t>b_temp</w:t>
+      </w:r>
+      <w:proofErr w:type="spellEnd"/>
+      <w:r>
+        <w:rPr>
+          <w:rFonts w:ascii="微软雅黑" w:eastAsia="微软雅黑" w:hAnsi="微软雅黑" w:hint="eastAsia"/>
+          <w:color w:val="00B050"/>
+          <w:sz w:val="18"/>
+          <w:szCs w:val="18"/>
+        </w:rPr>
+        <w:t>分支的差异</w:t>
+      </w:r>
+    </w:p>
+    <w:p>
+      <w:pPr>
+        <w:spacing w:before="100" w:beforeAutospacing="1" w:after="100" w:afterAutospacing="1" w:line="240" w:lineRule="atLeast"/>
+        <w:rPr>
+          <w:rFonts w:ascii="微软雅黑" w:eastAsia="微软雅黑" w:hAnsi="微软雅黑"/>
+          <w:color w:val="00B050"/>
+          <w:sz w:val="18"/>
+          <w:szCs w:val="18"/>
+        </w:rPr>
+      </w:pPr>
+      <w:proofErr w:type="spellStart"/>
+      <w:r>
+        <w:rPr>
+          <w:rFonts w:ascii="微软雅黑" w:eastAsia="微软雅黑" w:hAnsi="微软雅黑" w:hint="eastAsia"/>
+          <w:color w:val="00B0F0"/>
+          <w:sz w:val="18"/>
+          <w:szCs w:val="18"/>
+        </w:rPr>
+        <w:t>git</w:t>
+      </w:r>
+      <w:proofErr w:type="spellEnd"/>
+      <w:r>
+        <w:rPr>
+          <w:rFonts w:ascii="微软雅黑" w:eastAsia="微软雅黑" w:hAnsi="微软雅黑" w:hint="eastAsia"/>
+          <w:color w:val="00B0F0"/>
+          <w:sz w:val="18"/>
+          <w:szCs w:val="18"/>
+        </w:rPr>
+        <w:t xml:space="preserve"> merge </w:t>
+      </w:r>
+      <w:proofErr w:type="spellStart"/>
+      <w:r>
+        <w:rPr>
+          <w:rFonts w:ascii="微软雅黑" w:eastAsia="微软雅黑" w:hAnsi="微软雅黑" w:hint="eastAsia"/>
+          <w:color w:val="00B0F0"/>
+          <w:sz w:val="18"/>
+          <w:szCs w:val="18"/>
+        </w:rPr>
+        <w:t>b_temp</w:t>
+      </w:r>
+      <w:proofErr w:type="spellEnd"/>
+      <w:r>
+        <w:rPr>
+          <w:rFonts w:ascii="微软雅黑" w:eastAsia="微软雅黑" w:hAnsi="微软雅黑" w:hint="eastAsia"/>
+          <w:color w:val="00B050"/>
+          <w:sz w:val="18"/>
+          <w:szCs w:val="18"/>
+        </w:rPr>
+        <w:t xml:space="preserve"> #合并</w:t>
+      </w:r>
+      <w:proofErr w:type="spellStart"/>
+      <w:r>
+        <w:rPr>
+          <w:rFonts w:ascii="微软雅黑" w:eastAsia="微软雅黑" w:hAnsi="微软雅黑" w:hint="eastAsia"/>
+          <w:color w:val="00B050"/>
+          <w:sz w:val="18"/>
+          <w:szCs w:val="18"/>
+        </w:rPr>
+        <w:t>b_temp</w:t>
+      </w:r>
+      <w:proofErr w:type="spellEnd"/>
+      <w:r>
+        <w:rPr>
+          <w:rFonts w:ascii="微软雅黑" w:eastAsia="微软雅黑" w:hAnsi="微软雅黑" w:hint="eastAsia"/>
+          <w:color w:val="00B050"/>
+          <w:sz w:val="18"/>
+          <w:szCs w:val="18"/>
+        </w:rPr>
+        <w:t>到当前分支</w:t>
+      </w:r>
+    </w:p>
+    <w:p>
+      <w:pPr>
+        <w:spacing w:before="100" w:beforeAutospacing="1" w:after="100" w:afterAutospacing="1" w:line="240" w:lineRule="atLeast"/>
+        <w:rPr>
+          <w:rFonts w:ascii="Trebuchet MS" w:hAnsi="Trebuchet MS"/>
+          <w:color w:val="333333"/>
+          <w:sz w:val="20"/>
+          <w:szCs w:val="20"/>
+        </w:rPr>
+      </w:pPr>
+      <w:r>
+        <w:rPr>
+          <w:rFonts w:ascii="Trebuchet MS" w:hAnsi="Trebuchet MS"/>
+          <w:color w:val="333333"/>
+          <w:sz w:val="20"/>
+          <w:szCs w:val="20"/>
+        </w:rPr>
+        <w:t>2. </w:t>
+      </w:r>
+      <w:proofErr w:type="spellStart"/>
+      <w:r>
+        <w:rPr>
+          <w:rFonts w:ascii="Trebuchet MS" w:hAnsi="Trebuchet MS"/>
+          <w:color w:val="00B0F0"/>
+          <w:sz w:val="20"/>
+          <w:szCs w:val="20"/>
+        </w:rPr>
+        <w:t>git</w:t>
+      </w:r>
+      <w:proofErr w:type="spellEnd"/>
+      <w:r>
+        <w:rPr>
+          <w:rFonts w:ascii="Trebuchet MS" w:hAnsi="Trebuchet MS"/>
+          <w:color w:val="00B0F0"/>
+          <w:sz w:val="20"/>
+          <w:szCs w:val="20"/>
+        </w:rPr>
+        <w:t xml:space="preserve"> pull</w:t>
+      </w:r>
+      <w:r>
+        <w:rPr>
+          <w:rFonts w:ascii="Trebuchet MS" w:hAnsi="Trebuchet MS"/>
+          <w:color w:val="333333"/>
+          <w:sz w:val="20"/>
+          <w:szCs w:val="20"/>
+        </w:rPr>
+        <w:t>：相当于是从远程获取最新版本并</w:t>
+      </w:r>
+      <w:r>
+        <w:rPr>
+          <w:rFonts w:ascii="Trebuchet MS" w:hAnsi="Trebuchet MS"/>
+          <w:color w:val="333333"/>
+          <w:sz w:val="20"/>
+          <w:szCs w:val="20"/>
+        </w:rPr>
+        <w:t>merge</w:t>
+      </w:r>
+      <w:r>
+        <w:rPr>
+          <w:rFonts w:ascii="Trebuchet MS" w:hAnsi="Trebuchet MS"/>
+          <w:color w:val="333333"/>
+          <w:sz w:val="20"/>
+          <w:szCs w:val="20"/>
+        </w:rPr>
+        <w:t>到本地</w:t>
+      </w:r>
+    </w:p>
+    <w:p>
+      <w:pPr>
+        <w:spacing w:before="100" w:beforeAutospacing="1" w:after="100" w:afterAutospacing="1" w:line="240" w:lineRule="atLeast"/>
+        <w:rPr>
+          <w:rFonts w:ascii="微软雅黑" w:eastAsia="微软雅黑" w:hAnsi="微软雅黑" w:hint="eastAsia"/>
+          <w:color w:val="00B050"/>
+          <w:sz w:val="18"/>
+          <w:szCs w:val="18"/>
+        </w:rPr>
+      </w:pPr>
+      <w:proofErr w:type="spellStart"/>
+      <w:r>
+        <w:rPr>
+          <w:rFonts w:ascii="微软雅黑" w:eastAsia="微软雅黑" w:hAnsi="微软雅黑" w:hint="eastAsia"/>
+          <w:color w:val="00B0F0"/>
+          <w:sz w:val="18"/>
+          <w:szCs w:val="18"/>
+        </w:rPr>
+        <w:t>git</w:t>
+      </w:r>
+      <w:proofErr w:type="spellEnd"/>
+      <w:r>
+        <w:rPr>
+          <w:rFonts w:ascii="微软雅黑" w:eastAsia="微软雅黑" w:hAnsi="微软雅黑" w:hint="eastAsia"/>
+          <w:color w:val="00B0F0"/>
+          <w:sz w:val="18"/>
+          <w:szCs w:val="18"/>
+        </w:rPr>
+        <w:t xml:space="preserve"> pull origin master</w:t>
+      </w:r>
+      <w:r>
+        <w:rPr>
+          <w:rFonts w:ascii="微软雅黑" w:eastAsia="微软雅黑" w:hAnsi="微软雅黑" w:hint="eastAsia"/>
+          <w:color w:val="00B0F0"/>
+          <w:sz w:val="18"/>
+          <w:szCs w:val="18"/>
+        </w:rPr>
+        <w:t xml:space="preserve"> </w:t>
+      </w:r>
+      <w:r>
+        <w:rPr>
+          <w:rFonts w:ascii="微软雅黑" w:eastAsia="微软雅黑" w:hAnsi="微软雅黑" w:hint="eastAsia"/>
+          <w:color w:val="00B050"/>
+          <w:sz w:val="18"/>
+          <w:szCs w:val="18"/>
+        </w:rPr>
+        <w:t>#</w:t>
+      </w:r>
+      <w:r>
+        <w:rPr>
+          <w:rFonts w:ascii="微软雅黑" w:eastAsia="微软雅黑" w:hAnsi="微软雅黑" w:hint="eastAsia"/>
+          <w:color w:val="00B050"/>
+          <w:sz w:val="18"/>
+          <w:szCs w:val="18"/>
+        </w:rPr>
+        <w:t>获取并合并到本地</w:t>
+      </w:r>
+    </w:p>
+    <w:p>
+      <w:pPr>
+        <w:spacing w:before="100" w:beforeAutospacing="1" w:after="100" w:afterAutospacing="1" w:line="240" w:lineRule="atLeast"/>
+        <w:rPr>
+          <w:rFonts w:ascii="微软雅黑" w:eastAsia="微软雅黑" w:hAnsi="微软雅黑" w:hint="eastAsia"/>
+          <w:color w:val="00B050"/>
+          <w:sz w:val="18"/>
+          <w:szCs w:val="18"/>
+        </w:rPr>
+      </w:pPr>
+    </w:p>
+    <w:p>
+      <w:pPr>
+        <w:pStyle w:val="1"/>
+        <w:rPr>
+          <w:rStyle w:val="a3"/>
+          <w:rFonts w:hint="eastAsia"/>
+          <w:bCs w:val="0"/>
+        </w:rPr>
+      </w:pPr>
+      <w:proofErr w:type="spellStart"/>
+      <w:r>
+        <w:rPr>
+          <w:rStyle w:val="a3"/>
+          <w:rFonts w:asciiTheme="minorHAnsi" w:eastAsiaTheme="minorEastAsia" w:hAnsiTheme="minorHAnsi" w:hint="eastAsia"/>
+          <w:bCs w:val="0"/>
+          <w:sz w:val="21"/>
+          <w:szCs w:val="22"/>
+        </w:rPr>
+        <w:t>git</w:t>
+      </w:r>
+      <w:proofErr w:type="spellEnd"/>
+      <w:r>
+        <w:rPr>
+          <w:rStyle w:val="a3"/>
+          <w:rFonts w:asciiTheme="minorHAnsi" w:eastAsiaTheme="minorEastAsia" w:hAnsiTheme="minorHAnsi" w:hint="eastAsia"/>
+          <w:bCs w:val="0"/>
+          <w:sz w:val="21"/>
+          <w:szCs w:val="22"/>
+        </w:rPr>
+        <w:t xml:space="preserve"> reset</w:t>
+      </w:r>
+      <w:r>
+        <w:rPr>
+          <w:rStyle w:val="a3"/>
+          <w:rFonts w:asciiTheme="minorHAnsi" w:eastAsiaTheme="minorEastAsia" w:hAnsiTheme="minorHAnsi" w:hint="eastAsia"/>
+          <w:bCs w:val="0"/>
+          <w:sz w:val="21"/>
+          <w:szCs w:val="22"/>
+        </w:rPr>
+        <w:t>和</w:t>
+      </w:r>
+      <w:r>
+        <w:rPr>
+          <w:rStyle w:val="a3"/>
+          <w:rFonts w:asciiTheme="minorHAnsi" w:eastAsiaTheme="minorEastAsia" w:hAnsiTheme="minorHAnsi" w:hint="eastAsia"/>
+          <w:bCs w:val="0"/>
+          <w:sz w:val="21"/>
+          <w:szCs w:val="22"/>
+        </w:rPr>
+        <w:t>checkout</w:t>
+      </w:r>
+    </w:p>
+    <w:p>
+      <w:pPr>
+        <w:spacing w:before="100" w:beforeAutospacing="1" w:after="100" w:afterAutospacing="1" w:line="240" w:lineRule="atLeast"/>
+        <w:rPr>
+          <w:rFonts w:ascii="微软雅黑" w:eastAsia="微软雅黑" w:hAnsi="微软雅黑" w:hint="eastAsia"/>
+          <w:color w:val="00B050"/>
+          <w:sz w:val="18"/>
+          <w:szCs w:val="18"/>
+        </w:rPr>
+      </w:pPr>
+      <w:proofErr w:type="spellStart"/>
+      <w:r>
+        <w:rPr>
+          <w:rFonts w:ascii="微软雅黑" w:eastAsia="微软雅黑" w:hAnsi="微软雅黑"/>
+          <w:color w:val="00B0F0"/>
+          <w:sz w:val="18"/>
+          <w:szCs w:val="18"/>
+        </w:rPr>
+        <w:t>git</w:t>
+      </w:r>
+      <w:proofErr w:type="spellEnd"/>
+      <w:r>
+        <w:rPr>
+          <w:rFonts w:ascii="微软雅黑" w:eastAsia="微软雅黑" w:hAnsi="微软雅黑"/>
+          <w:color w:val="00B0F0"/>
+          <w:sz w:val="18"/>
+          <w:szCs w:val="18"/>
+        </w:rPr>
+        <w:t xml:space="preserve"> reset --hard HEAD</w:t>
+      </w:r>
+      <w:r>
+        <w:rPr>
+          <w:rFonts w:ascii="微软雅黑" w:eastAsia="微软雅黑" w:hAnsi="微软雅黑" w:hint="eastAsia"/>
+          <w:color w:val="00B0F0"/>
+          <w:sz w:val="18"/>
+          <w:szCs w:val="18"/>
+        </w:rPr>
+        <w:t xml:space="preserve"> </w:t>
+      </w:r>
+      <w:r>
+        <w:rPr>
+          <w:rFonts w:ascii="微软雅黑" w:eastAsia="微软雅黑" w:hAnsi="微软雅黑" w:hint="eastAsia"/>
+          <w:color w:val="00B050"/>
+          <w:sz w:val="18"/>
+          <w:szCs w:val="18"/>
+        </w:rPr>
+        <w:t>#</w:t>
+      </w:r>
+      <w:r>
+        <w:rPr>
+          <w:rFonts w:ascii="微软雅黑" w:eastAsia="微软雅黑" w:hAnsi="微软雅黑"/>
+          <w:color w:val="00B050"/>
+          <w:sz w:val="18"/>
+          <w:szCs w:val="18"/>
+        </w:rPr>
+        <w:t>让工作目录回到上次提交时的状态</w:t>
+      </w:r>
+    </w:p>
+    <w:p>
+      <w:pPr>
+        <w:spacing w:before="100" w:beforeAutospacing="1" w:after="100" w:afterAutospacing="1" w:line="240" w:lineRule="atLeast"/>
+        <w:rPr>
+          <w:rFonts w:ascii="微软雅黑" w:eastAsia="微软雅黑" w:hAnsi="微软雅黑"/>
+          <w:color w:val="00B050"/>
+          <w:sz w:val="18"/>
+          <w:szCs w:val="18"/>
+        </w:rPr>
+      </w:pPr>
+      <w:proofErr w:type="spellStart"/>
+      <w:r>
+        <w:rPr>
+          <w:rFonts w:ascii="微软雅黑" w:eastAsia="微软雅黑" w:hAnsi="微软雅黑"/>
+          <w:color w:val="00B0F0"/>
+          <w:sz w:val="18"/>
+          <w:szCs w:val="18"/>
+        </w:rPr>
+        <w:lastRenderedPageBreak/>
+        <w:t>git</w:t>
+      </w:r>
+      <w:proofErr w:type="spellEnd"/>
+      <w:r>
+        <w:rPr>
+          <w:rFonts w:ascii="微软雅黑" w:eastAsia="微软雅黑" w:hAnsi="微软雅黑"/>
+          <w:color w:val="00B0F0"/>
+          <w:sz w:val="18"/>
+          <w:szCs w:val="18"/>
+        </w:rPr>
+        <w:t xml:space="preserve"> checkout -- </w:t>
+      </w:r>
+      <w:proofErr w:type="spellStart"/>
+      <w:r>
+        <w:rPr>
+          <w:rFonts w:ascii="微软雅黑" w:eastAsia="微软雅黑" w:hAnsi="微软雅黑"/>
+          <w:color w:val="00B0F0"/>
+          <w:sz w:val="18"/>
+          <w:szCs w:val="18"/>
+        </w:rPr>
+        <w:t>hello.</w:t>
+      </w:r>
+      <w:r>
+        <w:rPr>
+          <w:rFonts w:ascii="微软雅黑" w:eastAsia="微软雅黑" w:hAnsi="微软雅黑" w:hint="eastAsia"/>
+          <w:color w:val="00B0F0"/>
+          <w:sz w:val="18"/>
+          <w:szCs w:val="18"/>
+        </w:rPr>
+        <w:t>c</w:t>
+      </w:r>
+      <w:proofErr w:type="spellEnd"/>
+      <w:r>
+        <w:rPr>
+          <w:rFonts w:ascii="微软雅黑" w:eastAsia="微软雅黑" w:hAnsi="微软雅黑" w:hint="eastAsia"/>
+          <w:color w:val="00B0F0"/>
+          <w:sz w:val="18"/>
+          <w:szCs w:val="18"/>
+        </w:rPr>
+        <w:t xml:space="preserve"> </w:t>
+      </w:r>
+      <w:r>
+        <w:rPr>
+          <w:rFonts w:ascii="微软雅黑" w:eastAsia="微软雅黑" w:hAnsi="微软雅黑" w:hint="eastAsia"/>
+          <w:color w:val="00B050"/>
+          <w:sz w:val="18"/>
+          <w:szCs w:val="18"/>
+        </w:rPr>
+        <w:t>#</w:t>
+      </w:r>
+      <w:r>
+        <w:rPr>
+          <w:rFonts w:ascii="微软雅黑" w:eastAsia="微软雅黑" w:hAnsi="微软雅黑"/>
+          <w:color w:val="00B050"/>
+          <w:sz w:val="18"/>
+          <w:szCs w:val="18"/>
+        </w:rPr>
+        <w:t>恢复一个文件</w:t>
+      </w:r>
+      <w:r>
+        <w:rPr>
+          <w:rFonts w:ascii="微软雅黑" w:eastAsia="微软雅黑" w:hAnsi="微软雅黑"/>
+          <w:color w:val="00B050"/>
+          <w:sz w:val="18"/>
+          <w:szCs w:val="18"/>
+        </w:rPr>
+        <w:t>到上次提交时的状态</w:t>
+      </w:r>
     </w:p>
     <w:sectPr>
       <w:pgSz w:w="11906" w:h="16838"/>
@@ -2424,7 +4236,6 @@
     <w:name w:val="Normal (Web)"/>
     <w:basedOn w:val="a"/>
     <w:uiPriority w:val="99"/>
-    <w:semiHidden/>
     <w:unhideWhenUsed/>
     <w:rsid w:val="00BE43EA"/>
     <w:pPr>
@@ -2492,6 +4303,51 @@
     <w:name w:val="link_title"/>
     <w:basedOn w:val="a0"/>
     <w:rsid w:val="00EA613E"/>
+  </w:style>
+  <w:style w:type="character" w:customStyle="1" w:styleId="fontstyle01">
+    <w:name w:val="fontstyle01"/>
+    <w:basedOn w:val="a0"/>
+    <w:rsid w:val="001262FC"/>
+    <w:rPr>
+      <w:rFonts w:ascii="LiHeiPro" w:hAnsi="LiHeiPro" w:hint="default"/>
+      <w:b w:val="0"/>
+      <w:bCs w:val="0"/>
+      <w:i w:val="0"/>
+      <w:iCs w:val="0"/>
+      <w:color w:val="000000"/>
+      <w:sz w:val="20"/>
+      <w:szCs w:val="20"/>
+    </w:rPr>
+  </w:style>
+  <w:style w:type="character" w:customStyle="1" w:styleId="fontstyle11">
+    <w:name w:val="fontstyle11"/>
+    <w:basedOn w:val="a0"/>
+    <w:rsid w:val="001262FC"/>
+    <w:rPr>
+      <w:rFonts w:ascii="GillSans" w:hAnsi="GillSans" w:hint="default"/>
+      <w:b w:val="0"/>
+      <w:bCs w:val="0"/>
+      <w:i w:val="0"/>
+      <w:iCs w:val="0"/>
+      <w:color w:val="000000"/>
+      <w:sz w:val="20"/>
+      <w:szCs w:val="20"/>
+    </w:rPr>
+  </w:style>
+  <w:style w:type="character" w:customStyle="1" w:styleId="fontstyle31">
+    <w:name w:val="fontstyle31"/>
+    <w:basedOn w:val="a0"/>
+    <w:rsid w:val="001262FC"/>
+    <w:rPr>
+      <w:rFonts w:ascii="ArialUnicodeMS" w:hAnsi="ArialUnicodeMS" w:hint="default"/>
+      <w:b w:val="0"/>
+      <w:bCs w:val="0"/>
+      <w:i w:val="0"/>
+      <w:iCs w:val="0"/>
+      <w:color w:val="000000"/>
+      <w:sz w:val="20"/>
+      <w:szCs w:val="20"/>
+    </w:rPr>
   </w:style>
 </w:styles>
 </file>
@@ -2776,7 +4632,6 @@
     <w:name w:val="Normal (Web)"/>
     <w:basedOn w:val="a"/>
     <w:uiPriority w:val="99"/>
-    <w:semiHidden/>
     <w:unhideWhenUsed/>
     <w:rsid w:val="00BE43EA"/>
     <w:pPr>
@@ -2844,6 +4699,51 @@
     <w:name w:val="link_title"/>
     <w:basedOn w:val="a0"/>
     <w:rsid w:val="00EA613E"/>
+  </w:style>
+  <w:style w:type="character" w:customStyle="1" w:styleId="fontstyle01">
+    <w:name w:val="fontstyle01"/>
+    <w:basedOn w:val="a0"/>
+    <w:rsid w:val="001262FC"/>
+    <w:rPr>
+      <w:rFonts w:ascii="LiHeiPro" w:hAnsi="LiHeiPro" w:hint="default"/>
+      <w:b w:val="0"/>
+      <w:bCs w:val="0"/>
+      <w:i w:val="0"/>
+      <w:iCs w:val="0"/>
+      <w:color w:val="000000"/>
+      <w:sz w:val="20"/>
+      <w:szCs w:val="20"/>
+    </w:rPr>
+  </w:style>
+  <w:style w:type="character" w:customStyle="1" w:styleId="fontstyle11">
+    <w:name w:val="fontstyle11"/>
+    <w:basedOn w:val="a0"/>
+    <w:rsid w:val="001262FC"/>
+    <w:rPr>
+      <w:rFonts w:ascii="GillSans" w:hAnsi="GillSans" w:hint="default"/>
+      <w:b w:val="0"/>
+      <w:bCs w:val="0"/>
+      <w:i w:val="0"/>
+      <w:iCs w:val="0"/>
+      <w:color w:val="000000"/>
+      <w:sz w:val="20"/>
+      <w:szCs w:val="20"/>
+    </w:rPr>
+  </w:style>
+  <w:style w:type="character" w:customStyle="1" w:styleId="fontstyle31">
+    <w:name w:val="fontstyle31"/>
+    <w:basedOn w:val="a0"/>
+    <w:rsid w:val="001262FC"/>
+    <w:rPr>
+      <w:rFonts w:ascii="ArialUnicodeMS" w:hAnsi="ArialUnicodeMS" w:hint="default"/>
+      <w:b w:val="0"/>
+      <w:bCs w:val="0"/>
+      <w:i w:val="0"/>
+      <w:iCs w:val="0"/>
+      <w:color w:val="000000"/>
+      <w:sz w:val="20"/>
+      <w:szCs w:val="20"/>
+    </w:rPr>
   </w:style>
 </w:styles>
 </file>
